--- a/report.docx
+++ b/report.docx
@@ -2,15 +2,1126 @@
 <file path=word/document.xml><?xml version="1.0" encoding="utf-8"?>
 <w:document xmlns:ve="http://schemas.openxmlformats.org/markup-compatibility/2006" xmlns:o="urn:schemas-microsoft-com:office:office" xmlns:r="http://schemas.openxmlformats.org/officeDocument/2006/relationships" xmlns:m="http://schemas.openxmlformats.org/officeDocument/2006/math" xmlns:v="urn:schemas-microsoft-com:vml" xmlns:wp="http://schemas.openxmlformats.org/drawingml/2006/wordprocessingDrawing" xmlns:w10="urn:schemas-microsoft-com:office:word" xmlns:w="http://schemas.openxmlformats.org/wordprocessingml/2006/main" xmlns:wne="http://schemas.microsoft.com/office/word/2006/wordml">
   <w:body>
-    <w:p/>
+    <w:p>
+      <w:pPr>
+        <w:spacing w:line="360" w:lineRule="auto"/>
+        <w:rPr>
+          <w:rFonts w:ascii="Times New Roman" w:eastAsia="Times New Roman" w:hAnsi="Times New Roman" w:cs="Times New Roman"/>
+          <w:b/>
+          <w:sz w:val="28"/>
+          <w:szCs w:val="28"/>
+          <w:u w:val="single"/>
+          <w:lang w:val="en-US"/>
+        </w:rPr>
+      </w:pPr>
+      <w:r>
+        <w:rPr>
+          <w:rFonts w:ascii="Times New Roman" w:eastAsia="Times New Roman" w:hAnsi="Times New Roman" w:cs="Times New Roman"/>
+          <w:b/>
+          <w:sz w:val="28"/>
+          <w:szCs w:val="28"/>
+          <w:u w:val="single"/>
+          <w:lang w:val="en-US"/>
+        </w:rPr>
+        <w:t>R</w:t>
+      </w:r>
+      <w:r>
+        <w:rPr>
+          <w:rFonts w:ascii="Times New Roman" w:eastAsia="Times New Roman" w:hAnsi="Times New Roman" w:cs="Times New Roman"/>
+          <w:b/>
+          <w:sz w:val="28"/>
+          <w:szCs w:val="28"/>
+          <w:u w:val="single"/>
+          <w:lang w:val="en-US"/>
+        </w:rPr>
+        <w:t>eport</w:t>
+      </w:r>
+    </w:p>
+    <w:p>
+      <w:pPr>
+        <w:spacing w:line="360" w:lineRule="auto"/>
+        <w:rPr>
+          <w:rFonts w:ascii="Times New Roman" w:eastAsia="Times New Roman" w:hAnsi="Times New Roman" w:cs="Times New Roman"/>
+          <w:b/>
+          <w:sz w:val="24"/>
+          <w:szCs w:val="24"/>
+          <w:u w:val="single"/>
+          <w:lang w:val="en-US"/>
+        </w:rPr>
+      </w:pPr>
+    </w:p>
+    <w:p>
+      <w:pPr>
+        <w:spacing w:line="360" w:lineRule="auto"/>
+        <w:rPr>
+          <w:rFonts w:ascii="Times New Roman" w:eastAsia="Times New Roman" w:hAnsi="Times New Roman" w:cs="Times New Roman"/>
+          <w:sz w:val="24"/>
+          <w:szCs w:val="24"/>
+          <w:u w:val="single"/>
+          <w:lang w:val="en-US"/>
+        </w:rPr>
+      </w:pPr>
+      <w:r>
+        <w:rPr>
+          <w:rFonts w:ascii="Times New Roman" w:eastAsia="Times New Roman" w:hAnsi="Times New Roman" w:cs="Times New Roman"/>
+          <w:sz w:val="24"/>
+          <w:szCs w:val="24"/>
+          <w:u w:val="single"/>
+          <w:lang w:val="en-US"/>
+        </w:rPr>
+        <w:t>Task 1</w:t>
+      </w:r>
+    </w:p>
+    <w:p>
+      <w:pPr>
+        <w:pStyle w:val="ListParagraph"/>
+        <w:numPr>
+          <w:ilvl w:val="0"/>
+          <w:numId w:val="1"/>
+        </w:numPr>
+        <w:spacing w:line="360" w:lineRule="auto"/>
+        <w:rPr>
+          <w:rFonts w:ascii="Times New Roman" w:eastAsia="Times New Roman" w:hAnsi="Times New Roman" w:cs="Times New Roman"/>
+          <w:sz w:val="24"/>
+          <w:szCs w:val="24"/>
+          <w:lang w:val="en-US"/>
+        </w:rPr>
+      </w:pPr>
+      <w:r>
+        <w:rPr>
+          <w:rFonts w:ascii="Times New Roman" w:eastAsia="Times New Roman" w:hAnsi="Times New Roman" w:cs="Times New Roman"/>
+          <w:sz w:val="24"/>
+          <w:szCs w:val="24"/>
+          <w:lang w:val="en-US"/>
+        </w:rPr>
+        <w:t>Geometric Brownian motion from time 0 to time 3 is being simulated for 1000 runs and the value are stored in an array by using the code “</w:t>
+      </w:r>
+      <w:proofErr w:type="spellStart"/>
+      <w:proofErr w:type="gramStart"/>
+      <w:r>
+        <w:rPr>
+          <w:rFonts w:ascii="Times New Roman" w:eastAsia="Times New Roman" w:hAnsi="Times New Roman" w:cs="Times New Roman"/>
+          <w:sz w:val="24"/>
+          <w:szCs w:val="24"/>
+          <w:lang w:val="en-US"/>
+        </w:rPr>
+        <w:t>t.linspace</w:t>
+      </w:r>
+      <w:proofErr w:type="spellEnd"/>
+      <w:r>
+        <w:rPr>
+          <w:rFonts w:ascii="Times New Roman" w:eastAsia="Times New Roman" w:hAnsi="Times New Roman" w:cs="Times New Roman"/>
+          <w:sz w:val="24"/>
+          <w:szCs w:val="24"/>
+          <w:lang w:val="en-US"/>
+        </w:rPr>
+        <w:t>(</w:t>
+      </w:r>
+      <w:proofErr w:type="gramEnd"/>
+      <w:r>
+        <w:rPr>
+          <w:rFonts w:ascii="Times New Roman" w:eastAsia="Times New Roman" w:hAnsi="Times New Roman" w:cs="Times New Roman"/>
+          <w:sz w:val="24"/>
+          <w:szCs w:val="24"/>
+          <w:lang w:val="en-US"/>
+        </w:rPr>
+        <w:t>0,3,1001)”.</w:t>
+      </w:r>
+    </w:p>
+    <w:p>
+      <w:pPr>
+        <w:spacing w:line="360" w:lineRule="auto"/>
+        <w:ind w:left="360"/>
+        <w:rPr>
+          <w:rFonts w:ascii="Times New Roman" w:eastAsia="Times New Roman" w:hAnsi="Times New Roman" w:cs="Times New Roman"/>
+          <w:sz w:val="24"/>
+          <w:szCs w:val="24"/>
+          <w:lang w:val="en-US"/>
+        </w:rPr>
+      </w:pPr>
+      <w:r>
+        <w:rPr>
+          <w:rFonts w:ascii="Times New Roman" w:eastAsia="Times New Roman" w:hAnsi="Times New Roman" w:cs="Times New Roman"/>
+          <w:sz w:val="24"/>
+          <w:szCs w:val="24"/>
+          <w:lang w:val="en-US"/>
+        </w:rPr>
+        <w:t>The drift of the Brownian is then calculated by an equation</w:t>
+      </w:r>
+      <w:r>
+        <w:rPr>
+          <w:rFonts w:ascii="Times New Roman" w:eastAsia="Times New Roman" w:hAnsi="Times New Roman" w:cs="Times New Roman"/>
+          <w:sz w:val="24"/>
+          <w:szCs w:val="24"/>
+          <w:lang w:val="en-US"/>
+        </w:rPr>
+        <w:t xml:space="preserve"> and then plot the 5 realization point of Brownian motion.</w:t>
+      </w:r>
+    </w:p>
+    <w:p>
+      <w:pPr>
+        <w:spacing w:line="360" w:lineRule="auto"/>
+        <w:ind w:left="360"/>
+        <w:rPr>
+          <w:rFonts w:ascii="Times New Roman" w:eastAsia="Times New Roman" w:hAnsi="Times New Roman" w:cs="Times New Roman"/>
+          <w:sz w:val="24"/>
+          <w:szCs w:val="24"/>
+          <w:lang w:val="en-US"/>
+        </w:rPr>
+      </w:pPr>
+      <w:r>
+        <w:rPr>
+          <w:rFonts w:ascii="Times New Roman" w:eastAsia="Times New Roman" w:hAnsi="Times New Roman" w:cs="Times New Roman"/>
+          <w:sz w:val="24"/>
+          <w:szCs w:val="24"/>
+          <w:lang w:val="en-US"/>
+        </w:rPr>
+        <w:t xml:space="preserve">The mean of S at time 3, </w:t>
+      </w:r>
+      <w:proofErr w:type="gramStart"/>
+      <w:r>
+        <w:rPr>
+          <w:rFonts w:ascii="Times New Roman" w:eastAsia="Times New Roman" w:hAnsi="Times New Roman" w:cs="Times New Roman"/>
+          <w:sz w:val="24"/>
+          <w:szCs w:val="24"/>
+          <w:lang w:val="en-US"/>
+        </w:rPr>
+        <w:t>S(</w:t>
+      </w:r>
+      <w:proofErr w:type="gramEnd"/>
+      <w:r>
+        <w:rPr>
+          <w:rFonts w:ascii="Times New Roman" w:eastAsia="Times New Roman" w:hAnsi="Times New Roman" w:cs="Times New Roman"/>
+          <w:sz w:val="24"/>
+          <w:szCs w:val="24"/>
+          <w:lang w:val="en-US"/>
+        </w:rPr>
+        <w:t>3)is calculated by using “s3= S[:,1000]” over the number of path it use to obtain the mean, path = 5. Then variance is being computed by “</w:t>
+      </w:r>
+      <w:proofErr w:type="spellStart"/>
+      <w:r>
+        <w:rPr>
+          <w:rFonts w:ascii="Times New Roman" w:eastAsia="Times New Roman" w:hAnsi="Times New Roman" w:cs="Times New Roman"/>
+          <w:sz w:val="24"/>
+          <w:szCs w:val="24"/>
+          <w:lang w:val="en-US"/>
+        </w:rPr>
+        <w:t>var</w:t>
+      </w:r>
+      <w:proofErr w:type="spellEnd"/>
+      <w:r>
+        <w:rPr>
+          <w:rFonts w:ascii="Times New Roman" w:eastAsia="Times New Roman" w:hAnsi="Times New Roman" w:cs="Times New Roman"/>
+          <w:sz w:val="24"/>
+          <w:szCs w:val="24"/>
+          <w:lang w:val="en-US"/>
+        </w:rPr>
+        <w:t>=</w:t>
+      </w:r>
+      <w:proofErr w:type="gramStart"/>
+      <w:r>
+        <w:rPr>
+          <w:rFonts w:ascii="Times New Roman" w:eastAsia="Times New Roman" w:hAnsi="Times New Roman" w:cs="Times New Roman"/>
+          <w:sz w:val="24"/>
+          <w:szCs w:val="24"/>
+          <w:lang w:val="en-US"/>
+        </w:rPr>
+        <w:t>np.var(</w:t>
+      </w:r>
+      <w:proofErr w:type="gramEnd"/>
+      <w:r>
+        <w:rPr>
+          <w:rFonts w:ascii="Times New Roman" w:eastAsia="Times New Roman" w:hAnsi="Times New Roman" w:cs="Times New Roman"/>
+          <w:sz w:val="24"/>
+          <w:szCs w:val="24"/>
+          <w:lang w:val="en-US"/>
+        </w:rPr>
+        <w:t>s3)”.</w:t>
+      </w:r>
+    </w:p>
+    <w:p>
+      <w:pPr>
+        <w:spacing w:line="360" w:lineRule="auto"/>
+        <w:ind w:left="360"/>
+        <w:rPr>
+          <w:rFonts w:ascii="Times New Roman" w:eastAsia="Times New Roman" w:hAnsi="Times New Roman" w:cs="Times New Roman"/>
+          <w:sz w:val="24"/>
+          <w:szCs w:val="24"/>
+          <w:lang w:val="en-US"/>
+        </w:rPr>
+      </w:pPr>
+      <w:r>
+        <w:rPr>
+          <w:rFonts w:ascii="Times New Roman" w:eastAsia="Times New Roman" w:hAnsi="Times New Roman" w:cs="Times New Roman"/>
+          <w:sz w:val="24"/>
+          <w:szCs w:val="24"/>
+          <w:lang w:val="en-US"/>
+        </w:rPr>
+        <w:t>The  probability that S(3)&gt;39 is being calculated by summing the value of S in 1000 runs by “P=sum(S[:,1000]&gt;39)/path”, the expected of S(3) given S(3)&gt;39 is being calculated by “Exp=sum(S[:,1000])” .</w:t>
+      </w:r>
+    </w:p>
+    <w:p>
+      <w:pPr>
+        <w:spacing w:line="360" w:lineRule="auto"/>
+        <w:rPr>
+          <w:rFonts w:ascii="Times New Roman" w:eastAsia="Times New Roman" w:hAnsi="Times New Roman" w:cs="Times New Roman"/>
+          <w:sz w:val="24"/>
+          <w:szCs w:val="24"/>
+          <w:lang w:val="en-US"/>
+        </w:rPr>
+      </w:pPr>
+    </w:p>
+    <w:p>
+      <w:pPr>
+        <w:pStyle w:val="ListParagraph"/>
+        <w:numPr>
+          <w:ilvl w:val="0"/>
+          <w:numId w:val="1"/>
+        </w:numPr>
+        <w:spacing w:line="360" w:lineRule="auto"/>
+        <w:rPr>
+          <w:rFonts w:ascii="Times New Roman" w:eastAsia="Times New Roman" w:hAnsi="Times New Roman" w:cs="Times New Roman"/>
+          <w:sz w:val="24"/>
+          <w:szCs w:val="24"/>
+          <w:lang w:val="en-US"/>
+        </w:rPr>
+      </w:pPr>
+      <w:r>
+        <w:rPr>
+          <w:rFonts w:ascii="Times New Roman" w:eastAsia="Times New Roman" w:hAnsi="Times New Roman" w:cs="Times New Roman"/>
+          <w:sz w:val="24"/>
+          <w:szCs w:val="24"/>
+          <w:lang w:val="en-US"/>
+        </w:rPr>
+        <w:t>1000</w:t>
+      </w:r>
+      <w:r>
+        <w:rPr>
+          <w:rFonts w:ascii="Times New Roman" w:eastAsia="Times New Roman" w:hAnsi="Times New Roman" w:cs="Times New Roman"/>
+          <w:sz w:val="24"/>
+          <w:szCs w:val="24"/>
+          <w:lang w:val="en-US"/>
+        </w:rPr>
+        <w:t xml:space="preserve"> runs of Brownian motion and then computed the mean reversal process between times 0 to 1. The point is then plotted.</w:t>
+      </w:r>
+    </w:p>
+    <w:p>
+      <w:pPr>
+        <w:pStyle w:val="ListParagraph"/>
+        <w:spacing w:line="360" w:lineRule="auto"/>
+        <w:ind w:left="360"/>
+        <w:rPr>
+          <w:rFonts w:ascii="Times New Roman" w:eastAsia="Times New Roman" w:hAnsi="Times New Roman" w:cs="Times New Roman"/>
+          <w:sz w:val="24"/>
+          <w:szCs w:val="24"/>
+          <w:lang w:val="en-US"/>
+        </w:rPr>
+      </w:pPr>
+      <w:r>
+        <w:rPr>
+          <w:rFonts w:ascii="Times New Roman" w:eastAsia="Times New Roman" w:hAnsi="Times New Roman" w:cs="Times New Roman"/>
+          <w:sz w:val="24"/>
+          <w:szCs w:val="24"/>
+          <w:lang w:val="en-US"/>
+        </w:rPr>
+        <w:t xml:space="preserve">The expected </w:t>
+      </w:r>
+      <w:proofErr w:type="gramStart"/>
+      <w:r>
+        <w:rPr>
+          <w:rFonts w:ascii="Times New Roman" w:eastAsia="Times New Roman" w:hAnsi="Times New Roman" w:cs="Times New Roman"/>
+          <w:sz w:val="24"/>
+          <w:szCs w:val="24"/>
+          <w:lang w:val="en-US"/>
+        </w:rPr>
+        <w:t>of  R</w:t>
+      </w:r>
+      <w:proofErr w:type="gramEnd"/>
+      <w:r>
+        <w:rPr>
+          <w:rFonts w:ascii="Times New Roman" w:eastAsia="Times New Roman" w:hAnsi="Times New Roman" w:cs="Times New Roman"/>
+          <w:sz w:val="24"/>
+          <w:szCs w:val="24"/>
+          <w:lang w:val="en-US"/>
+        </w:rPr>
+        <w:t>(1)&gt;2 is then being computed by calculated the sum of the Brownian motion.</w:t>
+      </w:r>
+    </w:p>
+    <w:p>
+      <w:pPr>
+        <w:pStyle w:val="ListParagraph"/>
+        <w:spacing w:line="360" w:lineRule="auto"/>
+        <w:ind w:left="360"/>
+        <w:rPr>
+          <w:rFonts w:ascii="Times New Roman" w:eastAsia="Times New Roman" w:hAnsi="Times New Roman" w:cs="Times New Roman"/>
+          <w:sz w:val="24"/>
+          <w:szCs w:val="24"/>
+          <w:lang w:val="en-US"/>
+        </w:rPr>
+      </w:pPr>
+      <w:r>
+        <w:rPr>
+          <w:rFonts w:ascii="Times New Roman" w:eastAsia="Times New Roman" w:hAnsi="Times New Roman" w:cs="Times New Roman"/>
+          <w:sz w:val="24"/>
+          <w:szCs w:val="24"/>
+          <w:lang w:val="en-US"/>
+        </w:rPr>
+        <w:t xml:space="preserve">Then the probability of </w:t>
+      </w:r>
+      <w:proofErr w:type="gramStart"/>
+      <w:r>
+        <w:rPr>
+          <w:rFonts w:ascii="Times New Roman" w:eastAsia="Times New Roman" w:hAnsi="Times New Roman" w:cs="Times New Roman"/>
+          <w:sz w:val="24"/>
+          <w:szCs w:val="24"/>
+          <w:lang w:val="en-US"/>
+        </w:rPr>
+        <w:t>R(</w:t>
+      </w:r>
+      <w:proofErr w:type="gramEnd"/>
+      <w:r>
+        <w:rPr>
+          <w:rFonts w:ascii="Times New Roman" w:eastAsia="Times New Roman" w:hAnsi="Times New Roman" w:cs="Times New Roman"/>
+          <w:sz w:val="24"/>
+          <w:szCs w:val="24"/>
+          <w:lang w:val="en-US"/>
+        </w:rPr>
+        <w:t>1)&gt;2 is then computed by using the sum of the mean over the path, “P = p.sum(R[:,n] &gt; 2) / path”</w:t>
+      </w:r>
+    </w:p>
+    <w:p>
+      <w:pPr>
+        <w:spacing w:line="360" w:lineRule="auto"/>
+        <w:rPr>
+          <w:rFonts w:ascii="Times New Roman" w:eastAsia="Times New Roman" w:hAnsi="Times New Roman" w:cs="Times New Roman"/>
+          <w:sz w:val="24"/>
+          <w:szCs w:val="24"/>
+          <w:lang w:val="en-US"/>
+        </w:rPr>
+      </w:pPr>
+    </w:p>
+    <w:p>
+      <w:pPr>
+        <w:spacing w:line="360" w:lineRule="auto"/>
+        <w:rPr>
+          <w:rFonts w:ascii="Times New Roman" w:eastAsia="Times New Roman" w:hAnsi="Times New Roman" w:cs="Times New Roman"/>
+          <w:sz w:val="24"/>
+          <w:szCs w:val="24"/>
+          <w:lang w:val="en-US"/>
+        </w:rPr>
+      </w:pPr>
+      <w:r>
+        <w:rPr>
+          <w:rFonts w:ascii="Times New Roman" w:eastAsia="Times New Roman" w:hAnsi="Times New Roman" w:cs="Times New Roman"/>
+          <w:sz w:val="24"/>
+          <w:szCs w:val="24"/>
+          <w:lang w:val="en-US"/>
+        </w:rPr>
+        <w:br w:type="page"/>
+      </w:r>
+    </w:p>
+    <w:p>
+      <w:pPr>
+        <w:spacing w:line="360" w:lineRule="auto"/>
+        <w:rPr>
+          <w:rFonts w:ascii="Times New Roman" w:eastAsia="Times New Roman" w:hAnsi="Times New Roman" w:cs="Times New Roman"/>
+          <w:sz w:val="24"/>
+          <w:szCs w:val="24"/>
+          <w:u w:val="single"/>
+          <w:lang w:val="en-US"/>
+        </w:rPr>
+      </w:pPr>
+      <w:r>
+        <w:rPr>
+          <w:rFonts w:ascii="Times New Roman" w:eastAsia="Times New Roman" w:hAnsi="Times New Roman" w:cs="Times New Roman"/>
+          <w:sz w:val="24"/>
+          <w:szCs w:val="24"/>
+          <w:u w:val="single"/>
+          <w:lang w:val="en-US"/>
+        </w:rPr>
+        <w:lastRenderedPageBreak/>
+        <w:t>Task 2</w:t>
+      </w:r>
+    </w:p>
+    <w:p>
+      <w:pPr>
+        <w:spacing w:line="360" w:lineRule="auto"/>
+        <w:rPr>
+          <w:rFonts w:ascii="Times New Roman" w:eastAsia="Times New Roman" w:hAnsi="Times New Roman" w:cs="Times New Roman"/>
+          <w:sz w:val="24"/>
+          <w:szCs w:val="24"/>
+          <w:lang w:val="en-US"/>
+        </w:rPr>
+      </w:pPr>
+      <w:proofErr w:type="spellStart"/>
+      <w:r>
+        <w:rPr>
+          <w:rFonts w:ascii="Times New Roman" w:eastAsia="Times New Roman" w:hAnsi="Times New Roman" w:cs="Times New Roman"/>
+          <w:sz w:val="24"/>
+          <w:szCs w:val="24"/>
+          <w:lang w:val="en-US"/>
+        </w:rPr>
+        <w:t>Petronas</w:t>
+      </w:r>
+      <w:proofErr w:type="spellEnd"/>
+      <w:r>
+        <w:rPr>
+          <w:rFonts w:ascii="Times New Roman" w:eastAsia="Times New Roman" w:hAnsi="Times New Roman" w:cs="Times New Roman"/>
+          <w:sz w:val="24"/>
+          <w:szCs w:val="24"/>
+          <w:lang w:val="en-US"/>
+        </w:rPr>
+        <w:t xml:space="preserve"> </w:t>
+      </w:r>
+      <w:proofErr w:type="spellStart"/>
+      <w:r>
+        <w:rPr>
+          <w:rFonts w:ascii="Times New Roman" w:eastAsia="Times New Roman" w:hAnsi="Times New Roman" w:cs="Times New Roman"/>
+          <w:sz w:val="24"/>
+          <w:szCs w:val="24"/>
+          <w:lang w:val="en-US"/>
+        </w:rPr>
+        <w:t>Dagangan</w:t>
+      </w:r>
+      <w:proofErr w:type="spellEnd"/>
+      <w:r>
+        <w:rPr>
+          <w:rFonts w:ascii="Times New Roman" w:eastAsia="Times New Roman" w:hAnsi="Times New Roman" w:cs="Times New Roman"/>
+          <w:sz w:val="24"/>
+          <w:szCs w:val="24"/>
+          <w:lang w:val="en-US"/>
+        </w:rPr>
+        <w:t xml:space="preserve"> </w:t>
+      </w:r>
+      <w:proofErr w:type="spellStart"/>
+      <w:r>
+        <w:rPr>
+          <w:rFonts w:ascii="Times New Roman" w:eastAsia="Times New Roman" w:hAnsi="Times New Roman" w:cs="Times New Roman"/>
+          <w:sz w:val="24"/>
+          <w:szCs w:val="24"/>
+          <w:lang w:val="en-US"/>
+        </w:rPr>
+        <w:t>Berhad</w:t>
+      </w:r>
+      <w:proofErr w:type="spellEnd"/>
+      <w:r>
+        <w:rPr>
+          <w:rFonts w:ascii="Times New Roman" w:eastAsia="Times New Roman" w:hAnsi="Times New Roman" w:cs="Times New Roman"/>
+          <w:sz w:val="24"/>
+          <w:szCs w:val="24"/>
+          <w:lang w:val="en-US"/>
+        </w:rPr>
+        <w:t xml:space="preserve"> (PDB) (5681) is being chosen as the counter from the KLSE.</w:t>
+      </w:r>
+    </w:p>
+    <w:p>
+      <w:pPr>
+        <w:spacing w:line="360" w:lineRule="auto"/>
+        <w:rPr>
+          <w:rFonts w:ascii="Times New Roman" w:eastAsia="Times New Roman" w:hAnsi="Times New Roman" w:cs="Times New Roman"/>
+          <w:sz w:val="24"/>
+          <w:szCs w:val="24"/>
+          <w:lang w:val="en-US"/>
+        </w:rPr>
+      </w:pPr>
+      <w:r>
+        <w:rPr>
+          <w:rFonts w:ascii="Times New Roman" w:eastAsia="Times New Roman" w:hAnsi="Times New Roman" w:cs="Times New Roman"/>
+          <w:sz w:val="24"/>
+          <w:szCs w:val="24"/>
+          <w:lang w:val="en-US"/>
+        </w:rPr>
+        <w:t>The historical price from 1</w:t>
+      </w:r>
+      <w:r>
+        <w:rPr>
+          <w:rFonts w:ascii="Times New Roman" w:eastAsia="Times New Roman" w:hAnsi="Times New Roman" w:cs="Times New Roman"/>
+          <w:sz w:val="24"/>
+          <w:szCs w:val="24"/>
+          <w:vertAlign w:val="superscript"/>
+          <w:lang w:val="en-US"/>
+        </w:rPr>
+        <w:t xml:space="preserve">st </w:t>
+      </w:r>
+      <w:r>
+        <w:rPr>
+          <w:rFonts w:ascii="Times New Roman" w:eastAsia="Times New Roman" w:hAnsi="Times New Roman" w:cs="Times New Roman"/>
+          <w:sz w:val="24"/>
+          <w:szCs w:val="24"/>
+          <w:lang w:val="en-US"/>
+        </w:rPr>
+        <w:t>Jan 2012</w:t>
+      </w:r>
+      <w:r>
+        <w:rPr>
+          <w:rFonts w:ascii="Times New Roman" w:eastAsia="Times New Roman" w:hAnsi="Times New Roman" w:cs="Times New Roman"/>
+          <w:sz w:val="24"/>
+          <w:szCs w:val="24"/>
+          <w:lang w:val="en-US"/>
+        </w:rPr>
+        <w:t xml:space="preserve"> until 1</w:t>
+      </w:r>
+      <w:r>
+        <w:rPr>
+          <w:rFonts w:ascii="Times New Roman" w:eastAsia="Times New Roman" w:hAnsi="Times New Roman" w:cs="Times New Roman"/>
+          <w:sz w:val="24"/>
+          <w:szCs w:val="24"/>
+          <w:vertAlign w:val="superscript"/>
+          <w:lang w:val="en-US"/>
+        </w:rPr>
+        <w:t>st</w:t>
+      </w:r>
+      <w:r>
+        <w:rPr>
+          <w:rFonts w:ascii="Times New Roman" w:eastAsia="Times New Roman" w:hAnsi="Times New Roman" w:cs="Times New Roman"/>
+          <w:sz w:val="24"/>
+          <w:szCs w:val="24"/>
+          <w:lang w:val="en-US"/>
+        </w:rPr>
+        <w:t xml:space="preserve"> Jan 2015 is being read from the yahoo finance FTSEKLCI.</w:t>
+      </w:r>
+    </w:p>
+    <w:p>
+      <w:pPr>
+        <w:spacing w:line="360" w:lineRule="auto"/>
+        <w:rPr>
+          <w:rFonts w:ascii="Times New Roman" w:eastAsia="Times New Roman" w:hAnsi="Times New Roman" w:cs="Times New Roman"/>
+          <w:sz w:val="24"/>
+          <w:szCs w:val="24"/>
+          <w:lang w:val="en-US"/>
+        </w:rPr>
+      </w:pPr>
+      <w:r>
+        <w:rPr>
+          <w:rFonts w:ascii="Times New Roman" w:eastAsia="Times New Roman" w:hAnsi="Times New Roman" w:cs="Times New Roman"/>
+          <w:sz w:val="24"/>
+          <w:szCs w:val="24"/>
+          <w:lang w:val="en-US"/>
+        </w:rPr>
+        <w:t>We find the moving average by using the code below</w:t>
+      </w:r>
+    </w:p>
+    <w:p>
+      <w:pPr>
+        <w:spacing w:line="360" w:lineRule="auto"/>
+        <w:rPr>
+          <w:rFonts w:ascii="Times New Roman" w:eastAsia="Times New Roman" w:hAnsi="Times New Roman" w:cs="Times New Roman"/>
+          <w:sz w:val="24"/>
+          <w:szCs w:val="24"/>
+          <w:lang w:val="en-US"/>
+        </w:rPr>
+      </w:pPr>
+      <w:r>
+        <w:rPr>
+          <w:rFonts w:ascii="Times New Roman" w:eastAsia="Times New Roman" w:hAnsi="Times New Roman" w:cs="Times New Roman"/>
+          <w:sz w:val="24"/>
+          <w:szCs w:val="24"/>
+          <w:lang w:val="en-US"/>
+        </w:rPr>
+        <w:tab/>
+      </w:r>
+      <w:proofErr w:type="gramStart"/>
+      <w:r>
+        <w:rPr>
+          <w:rFonts w:ascii="Times New Roman" w:eastAsia="Times New Roman" w:hAnsi="Times New Roman" w:cs="Times New Roman"/>
+          <w:sz w:val="24"/>
+          <w:szCs w:val="24"/>
+          <w:lang w:val="en-US"/>
+        </w:rPr>
+        <w:t>def</w:t>
+      </w:r>
+      <w:proofErr w:type="gramEnd"/>
+      <w:r>
+        <w:rPr>
+          <w:rFonts w:ascii="Times New Roman" w:eastAsia="Times New Roman" w:hAnsi="Times New Roman" w:cs="Times New Roman"/>
+          <w:sz w:val="24"/>
+          <w:szCs w:val="24"/>
+          <w:lang w:val="en-US"/>
+        </w:rPr>
+        <w:t xml:space="preserve"> </w:t>
+      </w:r>
+      <w:proofErr w:type="spellStart"/>
+      <w:r>
+        <w:rPr>
+          <w:rFonts w:ascii="Times New Roman" w:eastAsia="Times New Roman" w:hAnsi="Times New Roman" w:cs="Times New Roman"/>
+          <w:sz w:val="24"/>
+          <w:szCs w:val="24"/>
+          <w:lang w:val="en-US"/>
+        </w:rPr>
+        <w:t>moving_avg</w:t>
+      </w:r>
+      <w:proofErr w:type="spellEnd"/>
+      <w:r>
+        <w:rPr>
+          <w:rFonts w:ascii="Times New Roman" w:eastAsia="Times New Roman" w:hAnsi="Times New Roman" w:cs="Times New Roman"/>
+          <w:sz w:val="24"/>
+          <w:szCs w:val="24"/>
+          <w:lang w:val="en-US"/>
+        </w:rPr>
+        <w:t xml:space="preserve"> (values, days):</w:t>
+      </w:r>
+    </w:p>
+    <w:p>
+      <w:pPr>
+        <w:spacing w:line="360" w:lineRule="auto"/>
+        <w:rPr>
+          <w:rFonts w:ascii="Times New Roman" w:eastAsia="Times New Roman" w:hAnsi="Times New Roman" w:cs="Times New Roman"/>
+          <w:sz w:val="24"/>
+          <w:szCs w:val="24"/>
+          <w:lang w:val="en-US"/>
+        </w:rPr>
+      </w:pPr>
+      <w:r>
+        <w:rPr>
+          <w:rFonts w:ascii="Times New Roman" w:eastAsia="Times New Roman" w:hAnsi="Times New Roman" w:cs="Times New Roman"/>
+          <w:sz w:val="24"/>
+          <w:szCs w:val="24"/>
+          <w:lang w:val="en-US"/>
+        </w:rPr>
+        <w:t xml:space="preserve">  </w:t>
+      </w:r>
+      <w:r>
+        <w:rPr>
+          <w:rFonts w:ascii="Times New Roman" w:eastAsia="Times New Roman" w:hAnsi="Times New Roman" w:cs="Times New Roman"/>
+          <w:sz w:val="24"/>
+          <w:szCs w:val="24"/>
+          <w:lang w:val="en-US"/>
+        </w:rPr>
+        <w:tab/>
+      </w:r>
+      <w:r>
+        <w:rPr>
+          <w:rFonts w:ascii="Times New Roman" w:eastAsia="Times New Roman" w:hAnsi="Times New Roman" w:cs="Times New Roman"/>
+          <w:sz w:val="24"/>
+          <w:szCs w:val="24"/>
+          <w:lang w:val="en-US"/>
+        </w:rPr>
+        <w:tab/>
+        <w:t xml:space="preserve"> </w:t>
+      </w:r>
+      <w:proofErr w:type="gramStart"/>
+      <w:r>
+        <w:rPr>
+          <w:rFonts w:ascii="Times New Roman" w:eastAsia="Times New Roman" w:hAnsi="Times New Roman" w:cs="Times New Roman"/>
+          <w:sz w:val="24"/>
+          <w:szCs w:val="24"/>
+          <w:lang w:val="en-US"/>
+        </w:rPr>
+        <w:t>weight=</w:t>
+      </w:r>
+      <w:proofErr w:type="spellStart"/>
+      <w:proofErr w:type="gramEnd"/>
+      <w:r>
+        <w:rPr>
+          <w:rFonts w:ascii="Times New Roman" w:eastAsia="Times New Roman" w:hAnsi="Times New Roman" w:cs="Times New Roman"/>
+          <w:sz w:val="24"/>
+          <w:szCs w:val="24"/>
+          <w:lang w:val="en-US"/>
+        </w:rPr>
+        <w:t>np.repeat</w:t>
+      </w:r>
+      <w:proofErr w:type="spellEnd"/>
+      <w:r>
+        <w:rPr>
+          <w:rFonts w:ascii="Times New Roman" w:eastAsia="Times New Roman" w:hAnsi="Times New Roman" w:cs="Times New Roman"/>
+          <w:sz w:val="24"/>
+          <w:szCs w:val="24"/>
+          <w:lang w:val="en-US"/>
+        </w:rPr>
+        <w:t>(1.0, days)/days</w:t>
+      </w:r>
+    </w:p>
+    <w:p>
+      <w:pPr>
+        <w:spacing w:line="360" w:lineRule="auto"/>
+        <w:rPr>
+          <w:rFonts w:ascii="Times New Roman" w:eastAsia="Times New Roman" w:hAnsi="Times New Roman" w:cs="Times New Roman"/>
+          <w:sz w:val="24"/>
+          <w:szCs w:val="24"/>
+          <w:lang w:val="en-US"/>
+        </w:rPr>
+      </w:pPr>
+      <w:r>
+        <w:rPr>
+          <w:rFonts w:ascii="Times New Roman" w:eastAsia="Times New Roman" w:hAnsi="Times New Roman" w:cs="Times New Roman"/>
+          <w:sz w:val="24"/>
+          <w:szCs w:val="24"/>
+          <w:lang w:val="en-US"/>
+        </w:rPr>
+        <w:t xml:space="preserve">    </w:t>
+      </w:r>
+      <w:r>
+        <w:rPr>
+          <w:rFonts w:ascii="Times New Roman" w:eastAsia="Times New Roman" w:hAnsi="Times New Roman" w:cs="Times New Roman"/>
+          <w:sz w:val="24"/>
+          <w:szCs w:val="24"/>
+          <w:lang w:val="en-US"/>
+        </w:rPr>
+        <w:tab/>
+      </w:r>
+      <w:r>
+        <w:rPr>
+          <w:rFonts w:ascii="Times New Roman" w:eastAsia="Times New Roman" w:hAnsi="Times New Roman" w:cs="Times New Roman"/>
+          <w:sz w:val="24"/>
+          <w:szCs w:val="24"/>
+          <w:lang w:val="en-US"/>
+        </w:rPr>
+        <w:tab/>
+      </w:r>
+      <w:proofErr w:type="spellStart"/>
+      <w:proofErr w:type="gramStart"/>
+      <w:r>
+        <w:rPr>
+          <w:rFonts w:ascii="Times New Roman" w:eastAsia="Times New Roman" w:hAnsi="Times New Roman" w:cs="Times New Roman"/>
+          <w:sz w:val="24"/>
+          <w:szCs w:val="24"/>
+          <w:lang w:val="en-US"/>
+        </w:rPr>
+        <w:t>sma</w:t>
+      </w:r>
+      <w:proofErr w:type="spellEnd"/>
+      <w:r>
+        <w:rPr>
+          <w:rFonts w:ascii="Times New Roman" w:eastAsia="Times New Roman" w:hAnsi="Times New Roman" w:cs="Times New Roman"/>
+          <w:sz w:val="24"/>
+          <w:szCs w:val="24"/>
+          <w:lang w:val="en-US"/>
+        </w:rPr>
+        <w:t>=</w:t>
+      </w:r>
+      <w:proofErr w:type="spellStart"/>
+      <w:proofErr w:type="gramEnd"/>
+      <w:r>
+        <w:rPr>
+          <w:rFonts w:ascii="Times New Roman" w:eastAsia="Times New Roman" w:hAnsi="Times New Roman" w:cs="Times New Roman"/>
+          <w:sz w:val="24"/>
+          <w:szCs w:val="24"/>
+          <w:lang w:val="en-US"/>
+        </w:rPr>
+        <w:t>np.convolve</w:t>
+      </w:r>
+      <w:proofErr w:type="spellEnd"/>
+      <w:r>
+        <w:rPr>
+          <w:rFonts w:ascii="Times New Roman" w:eastAsia="Times New Roman" w:hAnsi="Times New Roman" w:cs="Times New Roman"/>
+          <w:sz w:val="24"/>
+          <w:szCs w:val="24"/>
+          <w:lang w:val="en-US"/>
+        </w:rPr>
+        <w:t xml:space="preserve">(values, </w:t>
+      </w:r>
+      <w:proofErr w:type="spellStart"/>
+      <w:r>
+        <w:rPr>
+          <w:rFonts w:ascii="Times New Roman" w:eastAsia="Times New Roman" w:hAnsi="Times New Roman" w:cs="Times New Roman"/>
+          <w:sz w:val="24"/>
+          <w:szCs w:val="24"/>
+          <w:lang w:val="en-US"/>
+        </w:rPr>
+        <w:t>weight,'valid</w:t>
+      </w:r>
+      <w:proofErr w:type="spellEnd"/>
+      <w:r>
+        <w:rPr>
+          <w:rFonts w:ascii="Times New Roman" w:eastAsia="Times New Roman" w:hAnsi="Times New Roman" w:cs="Times New Roman"/>
+          <w:sz w:val="24"/>
+          <w:szCs w:val="24"/>
+          <w:lang w:val="en-US"/>
+        </w:rPr>
+        <w:t>')</w:t>
+      </w:r>
+    </w:p>
+    <w:p>
+      <w:pPr>
+        <w:spacing w:line="360" w:lineRule="auto"/>
+        <w:rPr>
+          <w:rFonts w:ascii="Times New Roman" w:eastAsia="Times New Roman" w:hAnsi="Times New Roman" w:cs="Times New Roman"/>
+          <w:sz w:val="24"/>
+          <w:szCs w:val="24"/>
+          <w:lang w:val="en-US"/>
+        </w:rPr>
+      </w:pPr>
+      <w:r>
+        <w:rPr>
+          <w:rFonts w:ascii="Times New Roman" w:eastAsia="Times New Roman" w:hAnsi="Times New Roman" w:cs="Times New Roman"/>
+          <w:sz w:val="24"/>
+          <w:szCs w:val="24"/>
+          <w:lang w:val="en-US"/>
+        </w:rPr>
+        <w:t xml:space="preserve">    </w:t>
+      </w:r>
+      <w:r>
+        <w:rPr>
+          <w:rFonts w:ascii="Times New Roman" w:eastAsia="Times New Roman" w:hAnsi="Times New Roman" w:cs="Times New Roman"/>
+          <w:sz w:val="24"/>
+          <w:szCs w:val="24"/>
+          <w:lang w:val="en-US"/>
+        </w:rPr>
+        <w:tab/>
+      </w:r>
+      <w:r>
+        <w:rPr>
+          <w:rFonts w:ascii="Times New Roman" w:eastAsia="Times New Roman" w:hAnsi="Times New Roman" w:cs="Times New Roman"/>
+          <w:sz w:val="24"/>
+          <w:szCs w:val="24"/>
+          <w:lang w:val="en-US"/>
+        </w:rPr>
+        <w:tab/>
+      </w:r>
+      <w:proofErr w:type="gramStart"/>
+      <w:r>
+        <w:rPr>
+          <w:rFonts w:ascii="Times New Roman" w:eastAsia="Times New Roman" w:hAnsi="Times New Roman" w:cs="Times New Roman"/>
+          <w:sz w:val="24"/>
+          <w:szCs w:val="24"/>
+          <w:lang w:val="en-US"/>
+        </w:rPr>
+        <w:t>return</w:t>
+      </w:r>
+      <w:proofErr w:type="gramEnd"/>
+      <w:r>
+        <w:rPr>
+          <w:rFonts w:ascii="Times New Roman" w:eastAsia="Times New Roman" w:hAnsi="Times New Roman" w:cs="Times New Roman"/>
+          <w:sz w:val="24"/>
+          <w:szCs w:val="24"/>
+          <w:lang w:val="en-US"/>
+        </w:rPr>
+        <w:t xml:space="preserve"> </w:t>
+      </w:r>
+      <w:proofErr w:type="spellStart"/>
+      <w:r>
+        <w:rPr>
+          <w:rFonts w:ascii="Times New Roman" w:eastAsia="Times New Roman" w:hAnsi="Times New Roman" w:cs="Times New Roman"/>
+          <w:sz w:val="24"/>
+          <w:szCs w:val="24"/>
+          <w:lang w:val="en-US"/>
+        </w:rPr>
+        <w:t>sma</w:t>
+      </w:r>
+      <w:proofErr w:type="spellEnd"/>
+    </w:p>
+    <w:p>
+      <w:pPr>
+        <w:spacing w:line="360" w:lineRule="auto"/>
+        <w:rPr>
+          <w:rFonts w:ascii="Times New Roman" w:eastAsia="Times New Roman" w:hAnsi="Times New Roman" w:cs="Times New Roman"/>
+          <w:sz w:val="24"/>
+          <w:szCs w:val="24"/>
+          <w:lang w:val="en-US"/>
+        </w:rPr>
+      </w:pPr>
+      <w:r>
+        <w:rPr>
+          <w:rFonts w:ascii="Times New Roman" w:eastAsia="Times New Roman" w:hAnsi="Times New Roman" w:cs="Times New Roman"/>
+          <w:sz w:val="24"/>
+          <w:szCs w:val="24"/>
+          <w:lang w:val="en-US"/>
+        </w:rPr>
+        <w:t>Then the moving average is being use to plot a 5-days moving average for PDB.</w:t>
+      </w:r>
+    </w:p>
+    <w:p>
+      <w:pPr>
+        <w:spacing w:line="360" w:lineRule="auto"/>
+        <w:rPr>
+          <w:rFonts w:ascii="Times New Roman" w:eastAsia="Times New Roman" w:hAnsi="Times New Roman" w:cs="Times New Roman"/>
+          <w:sz w:val="24"/>
+          <w:szCs w:val="24"/>
+          <w:lang w:val="en-US"/>
+        </w:rPr>
+      </w:pPr>
+      <w:r>
+        <w:rPr>
+          <w:rFonts w:ascii="Times New Roman" w:eastAsia="Times New Roman" w:hAnsi="Times New Roman" w:cs="Times New Roman"/>
+          <w:sz w:val="24"/>
+          <w:szCs w:val="24"/>
+          <w:lang w:val="en-US"/>
+        </w:rPr>
+        <w:t>The correlation of PDB with FTSEKLCI is being computed by read the KLSE historical price from yahoo finance. The correlation is count by using the code</w:t>
+      </w:r>
+    </w:p>
+    <w:p>
+      <w:pPr>
+        <w:spacing w:line="360" w:lineRule="auto"/>
+        <w:rPr>
+          <w:rFonts w:ascii="Times New Roman" w:eastAsia="Times New Roman" w:hAnsi="Times New Roman" w:cs="Times New Roman"/>
+          <w:sz w:val="24"/>
+          <w:szCs w:val="24"/>
+          <w:lang w:val="en-US"/>
+        </w:rPr>
+      </w:pPr>
+      <w:r>
+        <w:rPr>
+          <w:rFonts w:ascii="Times New Roman" w:eastAsia="Times New Roman" w:hAnsi="Times New Roman" w:cs="Times New Roman"/>
+          <w:sz w:val="24"/>
+          <w:szCs w:val="24"/>
+          <w:lang w:val="en-US"/>
+        </w:rPr>
+        <w:t>“</w:t>
+      </w:r>
+      <w:proofErr w:type="spellStart"/>
+      <w:r>
+        <w:rPr>
+          <w:rFonts w:ascii="Times New Roman" w:eastAsia="Times New Roman" w:hAnsi="Times New Roman" w:cs="Times New Roman"/>
+          <w:sz w:val="24"/>
+          <w:szCs w:val="24"/>
+          <w:lang w:val="en-US"/>
+        </w:rPr>
+        <w:t>correlation_PDB_klci</w:t>
+      </w:r>
+      <w:proofErr w:type="spellEnd"/>
+      <w:r>
+        <w:rPr>
+          <w:rFonts w:ascii="Times New Roman" w:eastAsia="Times New Roman" w:hAnsi="Times New Roman" w:cs="Times New Roman"/>
+          <w:sz w:val="24"/>
+          <w:szCs w:val="24"/>
+          <w:lang w:val="en-US"/>
+        </w:rPr>
+        <w:t xml:space="preserve">= </w:t>
+      </w:r>
+      <w:proofErr w:type="spellStart"/>
+      <w:r>
+        <w:rPr>
+          <w:rFonts w:ascii="Times New Roman" w:eastAsia="Times New Roman" w:hAnsi="Times New Roman" w:cs="Times New Roman"/>
+          <w:sz w:val="24"/>
+          <w:szCs w:val="24"/>
+          <w:lang w:val="en-US"/>
+        </w:rPr>
+        <w:t>PDB_klse_</w:t>
+      </w:r>
+      <w:proofErr w:type="gramStart"/>
+      <w:r>
+        <w:rPr>
+          <w:rFonts w:ascii="Times New Roman" w:eastAsia="Times New Roman" w:hAnsi="Times New Roman" w:cs="Times New Roman"/>
+          <w:sz w:val="24"/>
+          <w:szCs w:val="24"/>
+          <w:lang w:val="en-US"/>
+        </w:rPr>
+        <w:t>closevalue.corr</w:t>
+      </w:r>
+      <w:proofErr w:type="spellEnd"/>
+      <w:r>
+        <w:rPr>
+          <w:rFonts w:ascii="Times New Roman" w:eastAsia="Times New Roman" w:hAnsi="Times New Roman" w:cs="Times New Roman"/>
+          <w:sz w:val="24"/>
+          <w:szCs w:val="24"/>
+          <w:lang w:val="en-US"/>
+        </w:rPr>
+        <w:t>(</w:t>
+      </w:r>
+      <w:proofErr w:type="gramEnd"/>
+      <w:r>
+        <w:rPr>
+          <w:rFonts w:ascii="Times New Roman" w:eastAsia="Times New Roman" w:hAnsi="Times New Roman" w:cs="Times New Roman"/>
+          <w:sz w:val="24"/>
+          <w:szCs w:val="24"/>
+          <w:lang w:val="en-US"/>
+        </w:rPr>
+        <w:t>)”.</w:t>
+      </w:r>
+    </w:p>
     <w:sectPr>
-      <w:pgSz w:w="12240" w:h="15840"/>
-      <w:pgMar w:top="1440" w:right="1440" w:bottom="1440" w:left="1440" w:header="720" w:footer="720" w:gutter="0"/>
-      <w:cols w:space="720"/>
+      <w:pgSz w:w="11906" w:h="16838"/>
+      <w:pgMar w:top="1440" w:right="1440" w:bottom="1440" w:left="1440" w:header="708" w:footer="708" w:gutter="0"/>
+      <w:cols w:space="708"/>
       <w:docGrid w:linePitch="360"/>
     </w:sectPr>
   </w:body>
 </w:document>
+</file>
+
+<file path=word/numbering.xml><?xml version="1.0" encoding="utf-8"?>
+<w:numbering xmlns:ve="http://schemas.openxmlformats.org/markup-compatibility/2006" xmlns:o="urn:schemas-microsoft-com:office:office" xmlns:r="http://schemas.openxmlformats.org/officeDocument/2006/relationships" xmlns:m="http://schemas.openxmlformats.org/officeDocument/2006/math" xmlns:v="urn:schemas-microsoft-com:vml" xmlns:wp="http://schemas.openxmlformats.org/drawingml/2006/wordprocessingDrawing" xmlns:w10="urn:schemas-microsoft-com:office:word" xmlns:w="http://schemas.openxmlformats.org/wordprocessingml/2006/main" xmlns:wne="http://schemas.microsoft.com/office/word/2006/wordml">
+  <w:abstractNum w:abstractNumId="0">
+    <w:nsid w:val="597A6534"/>
+    <w:multiLevelType w:val="multilevel"/>
+    <w:tmpl w:val="4409001F"/>
+    <w:lvl w:ilvl="0">
+      <w:start w:val="1"/>
+      <w:numFmt w:val="decimal"/>
+      <w:lvlText w:val="%1."/>
+      <w:lvlJc w:val="left"/>
+      <w:pPr>
+        <w:ind w:left="360" w:hanging="360"/>
+      </w:pPr>
+    </w:lvl>
+    <w:lvl w:ilvl="1">
+      <w:start w:val="1"/>
+      <w:numFmt w:val="decimal"/>
+      <w:lvlText w:val="%1.%2."/>
+      <w:lvlJc w:val="left"/>
+      <w:pPr>
+        <w:ind w:left="792" w:hanging="432"/>
+      </w:pPr>
+    </w:lvl>
+    <w:lvl w:ilvl="2">
+      <w:start w:val="1"/>
+      <w:numFmt w:val="decimal"/>
+      <w:lvlText w:val="%1.%2.%3."/>
+      <w:lvlJc w:val="left"/>
+      <w:pPr>
+        <w:ind w:left="1224" w:hanging="504"/>
+      </w:pPr>
+    </w:lvl>
+    <w:lvl w:ilvl="3">
+      <w:start w:val="1"/>
+      <w:numFmt w:val="decimal"/>
+      <w:lvlText w:val="%1.%2.%3.%4."/>
+      <w:lvlJc w:val="left"/>
+      <w:pPr>
+        <w:ind w:left="1728" w:hanging="648"/>
+      </w:pPr>
+    </w:lvl>
+    <w:lvl w:ilvl="4">
+      <w:start w:val="1"/>
+      <w:numFmt w:val="decimal"/>
+      <w:lvlText w:val="%1.%2.%3.%4.%5."/>
+      <w:lvlJc w:val="left"/>
+      <w:pPr>
+        <w:ind w:left="2232" w:hanging="792"/>
+      </w:pPr>
+    </w:lvl>
+    <w:lvl w:ilvl="5">
+      <w:start w:val="1"/>
+      <w:numFmt w:val="decimal"/>
+      <w:lvlText w:val="%1.%2.%3.%4.%5.%6."/>
+      <w:lvlJc w:val="left"/>
+      <w:pPr>
+        <w:ind w:left="2736" w:hanging="936"/>
+      </w:pPr>
+    </w:lvl>
+    <w:lvl w:ilvl="6">
+      <w:start w:val="1"/>
+      <w:numFmt w:val="decimal"/>
+      <w:lvlText w:val="%1.%2.%3.%4.%5.%6.%7."/>
+      <w:lvlJc w:val="left"/>
+      <w:pPr>
+        <w:ind w:left="3240" w:hanging="1080"/>
+      </w:pPr>
+    </w:lvl>
+    <w:lvl w:ilvl="7">
+      <w:start w:val="1"/>
+      <w:numFmt w:val="decimal"/>
+      <w:lvlText w:val="%1.%2.%3.%4.%5.%6.%7.%8."/>
+      <w:lvlJc w:val="left"/>
+      <w:pPr>
+        <w:ind w:left="3744" w:hanging="1224"/>
+      </w:pPr>
+    </w:lvl>
+    <w:lvl w:ilvl="8">
+      <w:start w:val="1"/>
+      <w:numFmt w:val="decimal"/>
+      <w:lvlText w:val="%1.%2.%3.%4.%5.%6.%7.%8.%9."/>
+      <w:lvlJc w:val="left"/>
+      <w:pPr>
+        <w:ind w:left="4320" w:hanging="1440"/>
+      </w:pPr>
+    </w:lvl>
+  </w:abstractNum>
+  <w:num w:numId="1">
+    <w:abstractNumId w:val="0"/>
+  </w:num>
+</w:numbering>
 </file>
 
 <file path=word/styles.xml><?xml version="1.0" encoding="utf-8"?>
@@ -18,10 +1129,10 @@
   <w:docDefaults>
     <w:rPrDefault>
       <w:rPr>
-        <w:rFonts w:asciiTheme="minorHAnsi" w:eastAsiaTheme="minorHAnsi" w:hAnsiTheme="minorHAnsi" w:cstheme="minorBidi"/>
+        <w:rFonts w:asciiTheme="minorHAnsi" w:eastAsiaTheme="minorEastAsia" w:hAnsiTheme="minorHAnsi" w:cstheme="minorBidi"/>
         <w:sz w:val="22"/>
         <w:szCs w:val="22"/>
-        <w:lang w:val="en-US" w:eastAsia="en-US" w:bidi="ar-SA"/>
+        <w:lang w:val="en-MY" w:eastAsia="zh-CN" w:bidi="ar-SA"/>
       </w:rPr>
     </w:rPrDefault>
     <w:pPrDefault>
@@ -172,7 +1283,7 @@
   <w:style w:type="paragraph" w:default="1" w:styleId="Normal">
     <w:name w:val="Normal"/>
     <w:qFormat/>
-    <w:rsid w:val="00B56EF7"/>
+    <w:rsid w:val="009C6145"/>
   </w:style>
   <w:style w:type="character" w:default="1" w:styleId="DefaultParagraphFont">
     <w:name w:val="Default Paragraph Font"/>
@@ -201,6 +1312,135 @@
     <w:uiPriority w:val="99"/>
     <w:semiHidden/>
     <w:unhideWhenUsed/>
+  </w:style>
+  <w:style w:type="paragraph" w:styleId="HTMLPreformatted">
+    <w:name w:val="HTML Preformatted"/>
+    <w:basedOn w:val="Normal"/>
+    <w:link w:val="HTMLPreformattedChar"/>
+    <w:uiPriority w:val="99"/>
+    <w:semiHidden/>
+    <w:unhideWhenUsed/>
+    <w:rsid w:val="0048086F"/>
+    <w:pPr>
+      <w:tabs>
+        <w:tab w:val="left" w:pos="916"/>
+        <w:tab w:val="left" w:pos="1832"/>
+        <w:tab w:val="left" w:pos="2748"/>
+        <w:tab w:val="left" w:pos="3664"/>
+        <w:tab w:val="left" w:pos="4580"/>
+        <w:tab w:val="left" w:pos="5496"/>
+        <w:tab w:val="left" w:pos="6412"/>
+        <w:tab w:val="left" w:pos="7328"/>
+        <w:tab w:val="left" w:pos="8244"/>
+        <w:tab w:val="left" w:pos="9160"/>
+        <w:tab w:val="left" w:pos="10076"/>
+        <w:tab w:val="left" w:pos="10992"/>
+        <w:tab w:val="left" w:pos="11908"/>
+        <w:tab w:val="left" w:pos="12824"/>
+        <w:tab w:val="left" w:pos="13740"/>
+        <w:tab w:val="left" w:pos="14656"/>
+      </w:tabs>
+      <w:spacing w:after="0" w:line="240" w:lineRule="auto"/>
+    </w:pPr>
+    <w:rPr>
+      <w:rFonts w:ascii="Courier New" w:eastAsia="Times New Roman" w:hAnsi="Courier New" w:cs="Courier New"/>
+      <w:sz w:val="20"/>
+      <w:szCs w:val="20"/>
+    </w:rPr>
+  </w:style>
+  <w:style w:type="character" w:customStyle="1" w:styleId="HTMLPreformattedChar">
+    <w:name w:val="HTML Preformatted Char"/>
+    <w:basedOn w:val="DefaultParagraphFont"/>
+    <w:link w:val="HTMLPreformatted"/>
+    <w:uiPriority w:val="99"/>
+    <w:semiHidden/>
+    <w:rsid w:val="0048086F"/>
+    <w:rPr>
+      <w:rFonts w:ascii="Courier New" w:eastAsia="Times New Roman" w:hAnsi="Courier New" w:cs="Courier New"/>
+      <w:sz w:val="20"/>
+      <w:szCs w:val="20"/>
+    </w:rPr>
+  </w:style>
+  <w:style w:type="character" w:customStyle="1" w:styleId="pln">
+    <w:name w:val="pln"/>
+    <w:basedOn w:val="DefaultParagraphFont"/>
+    <w:rsid w:val="0048086F"/>
+  </w:style>
+  <w:style w:type="character" w:customStyle="1" w:styleId="kwd">
+    <w:name w:val="kwd"/>
+    <w:basedOn w:val="DefaultParagraphFont"/>
+    <w:rsid w:val="0048086F"/>
+  </w:style>
+  <w:style w:type="character" w:customStyle="1" w:styleId="pun">
+    <w:name w:val="pun"/>
+    <w:basedOn w:val="DefaultParagraphFont"/>
+    <w:rsid w:val="0048086F"/>
+  </w:style>
+  <w:style w:type="character" w:customStyle="1" w:styleId="str">
+    <w:name w:val="str"/>
+    <w:basedOn w:val="DefaultParagraphFont"/>
+    <w:rsid w:val="0048086F"/>
+  </w:style>
+  <w:style w:type="character" w:customStyle="1" w:styleId="lit">
+    <w:name w:val="lit"/>
+    <w:basedOn w:val="DefaultParagraphFont"/>
+    <w:rsid w:val="0048086F"/>
+  </w:style>
+  <w:style w:type="character" w:customStyle="1" w:styleId="typ">
+    <w:name w:val="typ"/>
+    <w:basedOn w:val="DefaultParagraphFont"/>
+    <w:rsid w:val="0048086F"/>
+  </w:style>
+  <w:style w:type="character" w:styleId="PlaceholderText">
+    <w:name w:val="Placeholder Text"/>
+    <w:basedOn w:val="DefaultParagraphFont"/>
+    <w:uiPriority w:val="99"/>
+    <w:semiHidden/>
+    <w:rsid w:val="006A3948"/>
+    <w:rPr>
+      <w:color w:val="808080"/>
+    </w:rPr>
+  </w:style>
+  <w:style w:type="paragraph" w:styleId="BalloonText">
+    <w:name w:val="Balloon Text"/>
+    <w:basedOn w:val="Normal"/>
+    <w:link w:val="BalloonTextChar"/>
+    <w:uiPriority w:val="99"/>
+    <w:semiHidden/>
+    <w:unhideWhenUsed/>
+    <w:rsid w:val="006A3948"/>
+    <w:pPr>
+      <w:spacing w:after="0" w:line="240" w:lineRule="auto"/>
+    </w:pPr>
+    <w:rPr>
+      <w:rFonts w:ascii="Tahoma" w:hAnsi="Tahoma" w:cs="Tahoma"/>
+      <w:sz w:val="16"/>
+      <w:szCs w:val="16"/>
+    </w:rPr>
+  </w:style>
+  <w:style w:type="character" w:customStyle="1" w:styleId="BalloonTextChar">
+    <w:name w:val="Balloon Text Char"/>
+    <w:basedOn w:val="DefaultParagraphFont"/>
+    <w:link w:val="BalloonText"/>
+    <w:uiPriority w:val="99"/>
+    <w:semiHidden/>
+    <w:rsid w:val="006A3948"/>
+    <w:rPr>
+      <w:rFonts w:ascii="Tahoma" w:hAnsi="Tahoma" w:cs="Tahoma"/>
+      <w:sz w:val="16"/>
+      <w:szCs w:val="16"/>
+    </w:rPr>
+  </w:style>
+  <w:style w:type="paragraph" w:styleId="ListParagraph">
+    <w:name w:val="List Paragraph"/>
+    <w:basedOn w:val="Normal"/>
+    <w:uiPriority w:val="34"/>
+    <w:qFormat/>
+    <w:rsid w:val="009E2A28"/>
+    <w:pPr>
+      <w:ind w:left="720"/>
+      <w:contextualSpacing/>
+    </w:pPr>
   </w:style>
 </w:styles>
 </file>

--- a/report.docx
+++ b/report.docx
@@ -36,19 +36,6 @@
         </w:rPr>
         <w:t>eport</w:t>
       </w:r>
-    </w:p>
-    <w:p>
-      <w:pPr>
-        <w:spacing w:line="360" w:lineRule="auto"/>
-        <w:rPr>
-          <w:rFonts w:ascii="Times New Roman" w:eastAsia="Times New Roman" w:hAnsi="Times New Roman" w:cs="Times New Roman"/>
-          <w:b/>
-          <w:sz w:val="24"/>
-          <w:szCs w:val="24"/>
-          <w:u w:val="single"/>
-          <w:lang w:val="en-US"/>
-        </w:rPr>
-      </w:pPr>
     </w:p>
     <w:p>
       <w:pPr>
@@ -445,14 +432,6985 @@
     </w:p>
     <w:p>
       <w:pPr>
+        <w:spacing w:after="213" w:line="273" w:lineRule="atLeast"/>
+        <w:rPr>
+          <w:rFonts w:ascii="Times New Roman" w:eastAsia="Times New Roman" w:hAnsi="Times New Roman" w:cs="Times New Roman"/>
+          <w:sz w:val="24"/>
+          <w:szCs w:val="24"/>
+        </w:rPr>
+      </w:pPr>
+      <w:r>
+        <w:rPr>
+          <w:rFonts w:ascii="Times New Roman" w:eastAsia="Times New Roman" w:hAnsi="Times New Roman" w:cs="Times New Roman"/>
+          <w:sz w:val="24"/>
+          <w:szCs w:val="24"/>
+        </w:rPr>
+        <w:t xml:space="preserve">There are 30 component stocks in </w:t>
+      </w:r>
+      <w:r>
+        <w:rPr>
+          <w:rFonts w:ascii="Times New Roman" w:eastAsiaTheme="minorHAnsi" w:hAnsi="Times New Roman" w:cs="Times New Roman"/>
+          <w:sz w:val="24"/>
+          <w:szCs w:val="24"/>
+          <w:shd w:val="clear" w:color="auto" w:fill="FFFFFF"/>
+          <w:lang w:val="en-US" w:eastAsia="en-US"/>
+        </w:rPr>
+        <w:t>the FTSE Bursa Malaysia KLCI Index. (Information is as at 22/6/2015.)</w:t>
+      </w:r>
+      <w:bookmarkStart w:id="0" w:name="_GoBack"/>
+      <w:bookmarkEnd w:id="0"/>
+    </w:p>
+    <w:tbl>
+      <w:tblPr>
+        <w:tblW w:w="8540" w:type="dxa"/>
+        <w:tblInd w:w="93" w:type="dxa"/>
+        <w:tblLook w:val="04A0"/>
+      </w:tblPr>
+      <w:tblGrid>
+        <w:gridCol w:w="2005"/>
+        <w:gridCol w:w="879"/>
+        <w:gridCol w:w="2045"/>
+        <w:gridCol w:w="1700"/>
+        <w:gridCol w:w="753"/>
+        <w:gridCol w:w="1767"/>
+      </w:tblGrid>
+      <w:tr>
+        <w:trPr>
+          <w:trHeight w:val="1155"/>
+        </w:trPr>
+        <w:tc>
+          <w:tcPr>
+            <w:tcW w:w="2468" w:type="dxa"/>
+            <w:tcBorders>
+              <w:top w:val="single" w:sz="8" w:space="0" w:color="auto"/>
+              <w:left w:val="single" w:sz="8" w:space="0" w:color="auto"/>
+              <w:bottom w:val="single" w:sz="8" w:space="0" w:color="auto"/>
+              <w:right w:val="single" w:sz="8" w:space="0" w:color="auto"/>
+            </w:tcBorders>
+            <w:shd w:val="clear" w:color="auto" w:fill="auto"/>
+            <w:vAlign w:val="center"/>
+            <w:hideMark/>
+          </w:tcPr>
+          <w:p>
+            <w:pPr>
+              <w:spacing w:after="0" w:line="240" w:lineRule="auto"/>
+              <w:rPr>
+                <w:rFonts w:ascii="Times New Roman" w:eastAsia="Times New Roman" w:hAnsi="Times New Roman" w:cs="Times New Roman"/>
+                <w:b/>
+                <w:bCs/>
+                <w:color w:val="000000"/>
+                <w:sz w:val="24"/>
+                <w:szCs w:val="24"/>
+              </w:rPr>
+            </w:pPr>
+            <w:r>
+              <w:rPr>
+                <w:rFonts w:ascii="Times New Roman" w:eastAsia="Times New Roman" w:hAnsi="Times New Roman" w:cs="Times New Roman"/>
+                <w:b/>
+                <w:bCs/>
+                <w:color w:val="000000"/>
+                <w:sz w:val="24"/>
+                <w:szCs w:val="24"/>
+              </w:rPr>
+              <w:t>Stock Name</w:t>
+            </w:r>
+          </w:p>
+        </w:tc>
+        <w:tc>
+          <w:tcPr>
+            <w:tcW w:w="897" w:type="dxa"/>
+            <w:tcBorders>
+              <w:top w:val="single" w:sz="8" w:space="0" w:color="auto"/>
+              <w:left w:val="nil"/>
+              <w:bottom w:val="single" w:sz="8" w:space="0" w:color="auto"/>
+              <w:right w:val="single" w:sz="8" w:space="0" w:color="auto"/>
+            </w:tcBorders>
+            <w:shd w:val="clear" w:color="auto" w:fill="auto"/>
+            <w:vAlign w:val="center"/>
+            <w:hideMark/>
+          </w:tcPr>
+          <w:p>
+            <w:pPr>
+              <w:spacing w:after="0" w:line="240" w:lineRule="auto"/>
+              <w:rPr>
+                <w:rFonts w:ascii="Times New Roman" w:eastAsia="Times New Roman" w:hAnsi="Times New Roman" w:cs="Times New Roman"/>
+                <w:b/>
+                <w:bCs/>
+                <w:color w:val="000000"/>
+                <w:sz w:val="24"/>
+                <w:szCs w:val="24"/>
+              </w:rPr>
+            </w:pPr>
+            <w:r>
+              <w:rPr>
+                <w:rFonts w:ascii="Times New Roman" w:eastAsia="Times New Roman" w:hAnsi="Times New Roman" w:cs="Times New Roman"/>
+                <w:b/>
+                <w:bCs/>
+                <w:color w:val="000000"/>
+                <w:sz w:val="24"/>
+                <w:szCs w:val="24"/>
+              </w:rPr>
+              <w:t>Stock Code</w:t>
+            </w:r>
+          </w:p>
+        </w:tc>
+        <w:tc>
+          <w:tcPr>
+            <w:tcW w:w="1803" w:type="dxa"/>
+            <w:tcBorders>
+              <w:top w:val="single" w:sz="8" w:space="0" w:color="auto"/>
+              <w:left w:val="nil"/>
+              <w:bottom w:val="single" w:sz="8" w:space="0" w:color="auto"/>
+              <w:right w:val="single" w:sz="8" w:space="0" w:color="auto"/>
+            </w:tcBorders>
+            <w:shd w:val="clear" w:color="auto" w:fill="auto"/>
+            <w:vAlign w:val="center"/>
+            <w:hideMark/>
+          </w:tcPr>
+          <w:p>
+            <w:pPr>
+              <w:spacing w:after="0" w:line="240" w:lineRule="auto"/>
+              <w:rPr>
+                <w:rFonts w:ascii="Times New Roman" w:eastAsia="Times New Roman" w:hAnsi="Times New Roman" w:cs="Times New Roman"/>
+                <w:b/>
+                <w:bCs/>
+                <w:color w:val="000000"/>
+                <w:sz w:val="24"/>
+                <w:szCs w:val="24"/>
+              </w:rPr>
+            </w:pPr>
+            <w:r>
+              <w:rPr>
+                <w:rFonts w:ascii="Times New Roman" w:eastAsia="Times New Roman" w:hAnsi="Times New Roman" w:cs="Times New Roman"/>
+                <w:b/>
+                <w:bCs/>
+                <w:color w:val="000000"/>
+                <w:sz w:val="24"/>
+                <w:szCs w:val="24"/>
+              </w:rPr>
+              <w:t>Stock sector</w:t>
+            </w:r>
+          </w:p>
+        </w:tc>
+        <w:tc>
+          <w:tcPr>
+            <w:tcW w:w="1256" w:type="dxa"/>
+            <w:tcBorders>
+              <w:top w:val="single" w:sz="8" w:space="0" w:color="auto"/>
+              <w:left w:val="nil"/>
+              <w:bottom w:val="single" w:sz="8" w:space="0" w:color="auto"/>
+              <w:right w:val="single" w:sz="8" w:space="0" w:color="auto"/>
+            </w:tcBorders>
+            <w:shd w:val="clear" w:color="auto" w:fill="auto"/>
+            <w:vAlign w:val="center"/>
+            <w:hideMark/>
+          </w:tcPr>
+          <w:p>
+            <w:pPr>
+              <w:spacing w:after="0" w:line="240" w:lineRule="auto"/>
+              <w:rPr>
+                <w:rFonts w:ascii="Times New Roman" w:eastAsia="Times New Roman" w:hAnsi="Times New Roman" w:cs="Times New Roman"/>
+                <w:b/>
+                <w:bCs/>
+                <w:color w:val="000000"/>
+                <w:sz w:val="24"/>
+                <w:szCs w:val="24"/>
+              </w:rPr>
+            </w:pPr>
+            <w:proofErr w:type="spellStart"/>
+            <w:proofErr w:type="gramStart"/>
+            <w:r>
+              <w:rPr>
+                <w:rFonts w:ascii="Times New Roman" w:eastAsia="Times New Roman" w:hAnsi="Times New Roman" w:cs="Times New Roman"/>
+                <w:b/>
+                <w:bCs/>
+                <w:color w:val="000000"/>
+                <w:sz w:val="24"/>
+                <w:szCs w:val="24"/>
+              </w:rPr>
+              <w:t>Weightage</w:t>
+            </w:r>
+            <w:proofErr w:type="spellEnd"/>
+            <w:r>
+              <w:rPr>
+                <w:rFonts w:ascii="Times New Roman" w:eastAsia="Times New Roman" w:hAnsi="Times New Roman" w:cs="Times New Roman"/>
+                <w:b/>
+                <w:bCs/>
+                <w:color w:val="000000"/>
+                <w:sz w:val="24"/>
+                <w:szCs w:val="24"/>
+              </w:rPr>
+              <w:t>(</w:t>
+            </w:r>
+            <w:proofErr w:type="gramEnd"/>
+            <w:r>
+              <w:rPr>
+                <w:rFonts w:ascii="Times New Roman" w:eastAsia="Times New Roman" w:hAnsi="Times New Roman" w:cs="Times New Roman"/>
+                <w:b/>
+                <w:bCs/>
+                <w:color w:val="000000"/>
+                <w:sz w:val="24"/>
+                <w:szCs w:val="24"/>
+              </w:rPr>
+              <w:t>%)</w:t>
+            </w:r>
+          </w:p>
+        </w:tc>
+        <w:tc>
+          <w:tcPr>
+            <w:tcW w:w="847" w:type="dxa"/>
+            <w:tcBorders>
+              <w:top w:val="single" w:sz="8" w:space="0" w:color="auto"/>
+              <w:left w:val="nil"/>
+              <w:bottom w:val="single" w:sz="8" w:space="0" w:color="auto"/>
+              <w:right w:val="single" w:sz="8" w:space="0" w:color="auto"/>
+            </w:tcBorders>
+            <w:shd w:val="clear" w:color="auto" w:fill="auto"/>
+            <w:vAlign w:val="center"/>
+            <w:hideMark/>
+          </w:tcPr>
+          <w:p>
+            <w:pPr>
+              <w:spacing w:after="0" w:line="240" w:lineRule="auto"/>
+              <w:rPr>
+                <w:rFonts w:ascii="Times New Roman" w:eastAsia="Times New Roman" w:hAnsi="Times New Roman" w:cs="Times New Roman"/>
+                <w:b/>
+                <w:bCs/>
+                <w:color w:val="000000"/>
+                <w:sz w:val="24"/>
+                <w:szCs w:val="24"/>
+              </w:rPr>
+            </w:pPr>
+            <w:r>
+              <w:rPr>
+                <w:rFonts w:ascii="Times New Roman" w:eastAsia="Times New Roman" w:hAnsi="Times New Roman" w:cs="Times New Roman"/>
+                <w:b/>
+                <w:bCs/>
+                <w:color w:val="000000"/>
+                <w:sz w:val="24"/>
+                <w:szCs w:val="24"/>
+              </w:rPr>
+              <w:t>PE ratio</w:t>
+            </w:r>
+          </w:p>
+        </w:tc>
+        <w:tc>
+          <w:tcPr>
+            <w:tcW w:w="1269" w:type="dxa"/>
+            <w:tcBorders>
+              <w:top w:val="single" w:sz="8" w:space="0" w:color="auto"/>
+              <w:left w:val="nil"/>
+              <w:bottom w:val="single" w:sz="8" w:space="0" w:color="auto"/>
+              <w:right w:val="single" w:sz="8" w:space="0" w:color="auto"/>
+            </w:tcBorders>
+            <w:shd w:val="clear" w:color="auto" w:fill="auto"/>
+            <w:vAlign w:val="center"/>
+            <w:hideMark/>
+          </w:tcPr>
+          <w:p>
+            <w:pPr>
+              <w:spacing w:after="0" w:line="240" w:lineRule="auto"/>
+              <w:rPr>
+                <w:rFonts w:ascii="Times New Roman" w:eastAsia="Times New Roman" w:hAnsi="Times New Roman" w:cs="Times New Roman"/>
+                <w:b/>
+                <w:bCs/>
+                <w:color w:val="000000"/>
+                <w:sz w:val="24"/>
+                <w:szCs w:val="24"/>
+              </w:rPr>
+            </w:pPr>
+            <w:r>
+              <w:rPr>
+                <w:rFonts w:ascii="Times New Roman" w:eastAsia="Times New Roman" w:hAnsi="Times New Roman" w:cs="Times New Roman"/>
+                <w:b/>
+                <w:bCs/>
+                <w:color w:val="000000"/>
+                <w:sz w:val="24"/>
+                <w:szCs w:val="24"/>
+              </w:rPr>
+              <w:t>Net market capital(</w:t>
+            </w:r>
+            <w:proofErr w:type="spellStart"/>
+            <w:r>
+              <w:rPr>
+                <w:rFonts w:ascii="Times New Roman" w:eastAsia="Times New Roman" w:hAnsi="Times New Roman" w:cs="Times New Roman"/>
+                <w:b/>
+                <w:bCs/>
+                <w:color w:val="000000"/>
+                <w:sz w:val="24"/>
+                <w:szCs w:val="24"/>
+              </w:rPr>
+              <w:t>MYRb</w:t>
+            </w:r>
+            <w:proofErr w:type="spellEnd"/>
+            <w:r>
+              <w:rPr>
+                <w:rFonts w:ascii="Times New Roman" w:eastAsia="Times New Roman" w:hAnsi="Times New Roman" w:cs="Times New Roman"/>
+                <w:b/>
+                <w:bCs/>
+                <w:color w:val="000000"/>
+                <w:sz w:val="24"/>
+                <w:szCs w:val="24"/>
+              </w:rPr>
+              <w:t>)</w:t>
+            </w:r>
+          </w:p>
+        </w:tc>
+      </w:tr>
+      <w:tr>
+        <w:trPr>
+          <w:trHeight w:val="315"/>
+        </w:trPr>
+        <w:tc>
+          <w:tcPr>
+            <w:tcW w:w="2468" w:type="dxa"/>
+            <w:tcBorders>
+              <w:top w:val="nil"/>
+              <w:left w:val="single" w:sz="8" w:space="0" w:color="auto"/>
+              <w:bottom w:val="single" w:sz="8" w:space="0" w:color="auto"/>
+              <w:right w:val="single" w:sz="8" w:space="0" w:color="auto"/>
+            </w:tcBorders>
+            <w:shd w:val="clear" w:color="auto" w:fill="auto"/>
+            <w:vAlign w:val="center"/>
+            <w:hideMark/>
+          </w:tcPr>
+          <w:p>
+            <w:pPr>
+              <w:spacing w:after="0" w:line="240" w:lineRule="auto"/>
+              <w:rPr>
+                <w:rFonts w:ascii="Times New Roman" w:eastAsia="Times New Roman" w:hAnsi="Times New Roman" w:cs="Times New Roman"/>
+                <w:color w:val="000000"/>
+                <w:sz w:val="24"/>
+                <w:szCs w:val="24"/>
+              </w:rPr>
+            </w:pPr>
+            <w:r>
+              <w:rPr>
+                <w:rFonts w:ascii="Times New Roman" w:eastAsia="Times New Roman" w:hAnsi="Times New Roman" w:cs="Times New Roman"/>
+                <w:color w:val="000000"/>
+                <w:sz w:val="24"/>
+                <w:szCs w:val="24"/>
+              </w:rPr>
+              <w:t>AMMB Holdings</w:t>
+            </w:r>
+          </w:p>
+        </w:tc>
+        <w:tc>
+          <w:tcPr>
+            <w:tcW w:w="897" w:type="dxa"/>
+            <w:tcBorders>
+              <w:top w:val="nil"/>
+              <w:left w:val="nil"/>
+              <w:bottom w:val="single" w:sz="8" w:space="0" w:color="auto"/>
+              <w:right w:val="single" w:sz="8" w:space="0" w:color="auto"/>
+            </w:tcBorders>
+            <w:shd w:val="clear" w:color="auto" w:fill="auto"/>
+            <w:vAlign w:val="center"/>
+            <w:hideMark/>
+          </w:tcPr>
+          <w:p>
+            <w:pPr>
+              <w:spacing w:after="0" w:line="240" w:lineRule="auto"/>
+              <w:jc w:val="right"/>
+              <w:rPr>
+                <w:rFonts w:ascii="Times New Roman" w:eastAsia="Times New Roman" w:hAnsi="Times New Roman" w:cs="Times New Roman"/>
+                <w:color w:val="0000FF"/>
+                <w:sz w:val="24"/>
+                <w:szCs w:val="24"/>
+                <w:u w:val="single"/>
+              </w:rPr>
+            </w:pPr>
+            <w:hyperlink r:id="rId5" w:history="1">
+              <w:r>
+                <w:rPr>
+                  <w:rFonts w:ascii="Times New Roman" w:eastAsia="Times New Roman" w:hAnsi="Times New Roman" w:cs="Times New Roman"/>
+                  <w:color w:val="0000FF"/>
+                  <w:sz w:val="24"/>
+                  <w:szCs w:val="24"/>
+                  <w:u w:val="single"/>
+                </w:rPr>
+                <w:t>1015</w:t>
+              </w:r>
+            </w:hyperlink>
+          </w:p>
+        </w:tc>
+        <w:tc>
+          <w:tcPr>
+            <w:tcW w:w="1803" w:type="dxa"/>
+            <w:tcBorders>
+              <w:top w:val="nil"/>
+              <w:left w:val="nil"/>
+              <w:bottom w:val="single" w:sz="8" w:space="0" w:color="auto"/>
+              <w:right w:val="single" w:sz="8" w:space="0" w:color="auto"/>
+            </w:tcBorders>
+            <w:shd w:val="clear" w:color="auto" w:fill="auto"/>
+            <w:vAlign w:val="center"/>
+            <w:hideMark/>
+          </w:tcPr>
+          <w:p>
+            <w:pPr>
+              <w:spacing w:after="0" w:line="240" w:lineRule="auto"/>
+              <w:rPr>
+                <w:rFonts w:ascii="Times New Roman" w:eastAsia="Times New Roman" w:hAnsi="Times New Roman" w:cs="Times New Roman"/>
+                <w:color w:val="000000"/>
+                <w:sz w:val="24"/>
+                <w:szCs w:val="24"/>
+              </w:rPr>
+            </w:pPr>
+            <w:r>
+              <w:rPr>
+                <w:rFonts w:ascii="Times New Roman" w:eastAsia="Times New Roman" w:hAnsi="Times New Roman" w:cs="Times New Roman"/>
+                <w:color w:val="000000"/>
+                <w:sz w:val="24"/>
+                <w:szCs w:val="24"/>
+              </w:rPr>
+              <w:t>Bank</w:t>
+            </w:r>
+          </w:p>
+        </w:tc>
+        <w:tc>
+          <w:tcPr>
+            <w:tcW w:w="1256" w:type="dxa"/>
+            <w:tcBorders>
+              <w:top w:val="nil"/>
+              <w:left w:val="nil"/>
+              <w:bottom w:val="single" w:sz="8" w:space="0" w:color="auto"/>
+              <w:right w:val="single" w:sz="8" w:space="0" w:color="auto"/>
+            </w:tcBorders>
+            <w:shd w:val="clear" w:color="auto" w:fill="auto"/>
+            <w:vAlign w:val="center"/>
+            <w:hideMark/>
+          </w:tcPr>
+          <w:p>
+            <w:pPr>
+              <w:spacing w:after="0" w:line="240" w:lineRule="auto"/>
+              <w:jc w:val="right"/>
+              <w:rPr>
+                <w:rFonts w:ascii="Times New Roman" w:eastAsia="Times New Roman" w:hAnsi="Times New Roman" w:cs="Times New Roman"/>
+                <w:color w:val="000000"/>
+                <w:sz w:val="24"/>
+                <w:szCs w:val="24"/>
+              </w:rPr>
+            </w:pPr>
+            <w:r>
+              <w:rPr>
+                <w:rFonts w:ascii="Times New Roman" w:eastAsia="Times New Roman" w:hAnsi="Times New Roman" w:cs="Times New Roman"/>
+                <w:color w:val="000000"/>
+                <w:sz w:val="24"/>
+                <w:szCs w:val="24"/>
+              </w:rPr>
+              <w:t>2.38</w:t>
+            </w:r>
+          </w:p>
+        </w:tc>
+        <w:tc>
+          <w:tcPr>
+            <w:tcW w:w="847" w:type="dxa"/>
+            <w:tcBorders>
+              <w:top w:val="nil"/>
+              <w:left w:val="nil"/>
+              <w:bottom w:val="single" w:sz="8" w:space="0" w:color="auto"/>
+              <w:right w:val="single" w:sz="8" w:space="0" w:color="auto"/>
+            </w:tcBorders>
+            <w:shd w:val="clear" w:color="auto" w:fill="auto"/>
+            <w:vAlign w:val="center"/>
+            <w:hideMark/>
+          </w:tcPr>
+          <w:p>
+            <w:pPr>
+              <w:spacing w:after="0" w:line="240" w:lineRule="auto"/>
+              <w:jc w:val="right"/>
+              <w:rPr>
+                <w:rFonts w:ascii="Times New Roman" w:eastAsia="Times New Roman" w:hAnsi="Times New Roman" w:cs="Times New Roman"/>
+                <w:color w:val="000000"/>
+                <w:sz w:val="24"/>
+                <w:szCs w:val="24"/>
+              </w:rPr>
+            </w:pPr>
+            <w:r>
+              <w:rPr>
+                <w:rFonts w:ascii="Times New Roman" w:eastAsia="Times New Roman" w:hAnsi="Times New Roman" w:cs="Times New Roman"/>
+                <w:color w:val="000000"/>
+                <w:sz w:val="24"/>
+                <w:szCs w:val="24"/>
+              </w:rPr>
+              <w:t>8.82</w:t>
+            </w:r>
+          </w:p>
+        </w:tc>
+        <w:tc>
+          <w:tcPr>
+            <w:tcW w:w="1269" w:type="dxa"/>
+            <w:tcBorders>
+              <w:top w:val="nil"/>
+              <w:left w:val="nil"/>
+              <w:bottom w:val="single" w:sz="8" w:space="0" w:color="auto"/>
+              <w:right w:val="single" w:sz="8" w:space="0" w:color="auto"/>
+            </w:tcBorders>
+            <w:shd w:val="clear" w:color="auto" w:fill="auto"/>
+            <w:vAlign w:val="center"/>
+            <w:hideMark/>
+          </w:tcPr>
+          <w:p>
+            <w:pPr>
+              <w:spacing w:after="0" w:line="240" w:lineRule="auto"/>
+              <w:jc w:val="right"/>
+              <w:rPr>
+                <w:rFonts w:ascii="Times New Roman" w:eastAsia="Times New Roman" w:hAnsi="Times New Roman" w:cs="Times New Roman"/>
+                <w:color w:val="000000"/>
+                <w:sz w:val="24"/>
+                <w:szCs w:val="24"/>
+              </w:rPr>
+            </w:pPr>
+            <w:r>
+              <w:rPr>
+                <w:rFonts w:ascii="Times New Roman" w:eastAsia="Times New Roman" w:hAnsi="Times New Roman" w:cs="Times New Roman"/>
+                <w:color w:val="000000"/>
+                <w:sz w:val="24"/>
+                <w:szCs w:val="24"/>
+              </w:rPr>
+              <w:t>16.97</w:t>
+            </w:r>
+          </w:p>
+        </w:tc>
+      </w:tr>
+      <w:tr>
+        <w:trPr>
+          <w:trHeight w:val="585"/>
+        </w:trPr>
+        <w:tc>
+          <w:tcPr>
+            <w:tcW w:w="2468" w:type="dxa"/>
+            <w:tcBorders>
+              <w:top w:val="nil"/>
+              <w:left w:val="single" w:sz="8" w:space="0" w:color="auto"/>
+              <w:bottom w:val="single" w:sz="8" w:space="0" w:color="auto"/>
+              <w:right w:val="single" w:sz="8" w:space="0" w:color="auto"/>
+            </w:tcBorders>
+            <w:shd w:val="clear" w:color="auto" w:fill="auto"/>
+            <w:vAlign w:val="center"/>
+            <w:hideMark/>
+          </w:tcPr>
+          <w:p>
+            <w:pPr>
+              <w:spacing w:after="0" w:line="240" w:lineRule="auto"/>
+              <w:rPr>
+                <w:rFonts w:ascii="Times New Roman" w:eastAsia="Times New Roman" w:hAnsi="Times New Roman" w:cs="Times New Roman"/>
+                <w:color w:val="000000"/>
+                <w:sz w:val="24"/>
+                <w:szCs w:val="24"/>
+              </w:rPr>
+            </w:pPr>
+            <w:proofErr w:type="spellStart"/>
+            <w:r>
+              <w:rPr>
+                <w:rFonts w:ascii="Times New Roman" w:eastAsia="Times New Roman" w:hAnsi="Times New Roman" w:cs="Times New Roman"/>
+                <w:color w:val="000000"/>
+                <w:sz w:val="24"/>
+                <w:szCs w:val="24"/>
+              </w:rPr>
+              <w:t>Astro</w:t>
+            </w:r>
+            <w:proofErr w:type="spellEnd"/>
+            <w:r>
+              <w:rPr>
+                <w:rFonts w:ascii="Times New Roman" w:eastAsia="Times New Roman" w:hAnsi="Times New Roman" w:cs="Times New Roman"/>
+                <w:color w:val="000000"/>
+                <w:sz w:val="24"/>
+                <w:szCs w:val="24"/>
+              </w:rPr>
+              <w:t xml:space="preserve"> Malaysia Holdings</w:t>
+            </w:r>
+          </w:p>
+        </w:tc>
+        <w:tc>
+          <w:tcPr>
+            <w:tcW w:w="897" w:type="dxa"/>
+            <w:tcBorders>
+              <w:top w:val="nil"/>
+              <w:left w:val="nil"/>
+              <w:bottom w:val="single" w:sz="8" w:space="0" w:color="auto"/>
+              <w:right w:val="single" w:sz="8" w:space="0" w:color="auto"/>
+            </w:tcBorders>
+            <w:shd w:val="clear" w:color="auto" w:fill="auto"/>
+            <w:vAlign w:val="center"/>
+            <w:hideMark/>
+          </w:tcPr>
+          <w:p>
+            <w:pPr>
+              <w:spacing w:after="0" w:line="240" w:lineRule="auto"/>
+              <w:jc w:val="right"/>
+              <w:rPr>
+                <w:rFonts w:ascii="Times New Roman" w:eastAsia="Times New Roman" w:hAnsi="Times New Roman" w:cs="Times New Roman"/>
+                <w:color w:val="0000FF"/>
+                <w:sz w:val="24"/>
+                <w:szCs w:val="24"/>
+                <w:u w:val="single"/>
+              </w:rPr>
+            </w:pPr>
+            <w:hyperlink r:id="rId6" w:history="1">
+              <w:r>
+                <w:rPr>
+                  <w:rFonts w:ascii="Times New Roman" w:eastAsia="Times New Roman" w:hAnsi="Times New Roman" w:cs="Times New Roman"/>
+                  <w:color w:val="0000FF"/>
+                  <w:sz w:val="24"/>
+                  <w:szCs w:val="24"/>
+                  <w:u w:val="single"/>
+                </w:rPr>
+                <w:t>6399</w:t>
+              </w:r>
+            </w:hyperlink>
+          </w:p>
+        </w:tc>
+        <w:tc>
+          <w:tcPr>
+            <w:tcW w:w="1803" w:type="dxa"/>
+            <w:tcBorders>
+              <w:top w:val="nil"/>
+              <w:left w:val="nil"/>
+              <w:bottom w:val="single" w:sz="8" w:space="0" w:color="auto"/>
+              <w:right w:val="single" w:sz="8" w:space="0" w:color="auto"/>
+            </w:tcBorders>
+            <w:shd w:val="clear" w:color="auto" w:fill="auto"/>
+            <w:vAlign w:val="center"/>
+            <w:hideMark/>
+          </w:tcPr>
+          <w:p>
+            <w:pPr>
+              <w:spacing w:after="0" w:line="240" w:lineRule="auto"/>
+              <w:rPr>
+                <w:rFonts w:ascii="Times New Roman" w:eastAsia="Times New Roman" w:hAnsi="Times New Roman" w:cs="Times New Roman"/>
+                <w:color w:val="000000"/>
+                <w:sz w:val="24"/>
+                <w:szCs w:val="24"/>
+              </w:rPr>
+            </w:pPr>
+            <w:r>
+              <w:rPr>
+                <w:rFonts w:ascii="Times New Roman" w:eastAsia="Times New Roman" w:hAnsi="Times New Roman" w:cs="Times New Roman"/>
+                <w:color w:val="000000"/>
+                <w:sz w:val="24"/>
+                <w:szCs w:val="24"/>
+              </w:rPr>
+              <w:t>broadcasting and entertainment</w:t>
+            </w:r>
+          </w:p>
+        </w:tc>
+        <w:tc>
+          <w:tcPr>
+            <w:tcW w:w="1256" w:type="dxa"/>
+            <w:tcBorders>
+              <w:top w:val="nil"/>
+              <w:left w:val="nil"/>
+              <w:bottom w:val="single" w:sz="8" w:space="0" w:color="auto"/>
+              <w:right w:val="single" w:sz="8" w:space="0" w:color="auto"/>
+            </w:tcBorders>
+            <w:shd w:val="clear" w:color="auto" w:fill="auto"/>
+            <w:vAlign w:val="center"/>
+            <w:hideMark/>
+          </w:tcPr>
+          <w:p>
+            <w:pPr>
+              <w:spacing w:after="0" w:line="240" w:lineRule="auto"/>
+              <w:jc w:val="right"/>
+              <w:rPr>
+                <w:rFonts w:ascii="Times New Roman" w:eastAsia="Times New Roman" w:hAnsi="Times New Roman" w:cs="Times New Roman"/>
+                <w:color w:val="000000"/>
+                <w:sz w:val="24"/>
+                <w:szCs w:val="24"/>
+              </w:rPr>
+            </w:pPr>
+            <w:r>
+              <w:rPr>
+                <w:rFonts w:ascii="Times New Roman" w:eastAsia="Times New Roman" w:hAnsi="Times New Roman" w:cs="Times New Roman"/>
+                <w:color w:val="000000"/>
+                <w:sz w:val="24"/>
+                <w:szCs w:val="24"/>
+              </w:rPr>
+              <w:t>1.22</w:t>
+            </w:r>
+          </w:p>
+        </w:tc>
+        <w:tc>
+          <w:tcPr>
+            <w:tcW w:w="847" w:type="dxa"/>
+            <w:tcBorders>
+              <w:top w:val="nil"/>
+              <w:left w:val="nil"/>
+              <w:bottom w:val="single" w:sz="8" w:space="0" w:color="auto"/>
+              <w:right w:val="single" w:sz="8" w:space="0" w:color="auto"/>
+            </w:tcBorders>
+            <w:shd w:val="clear" w:color="auto" w:fill="auto"/>
+            <w:vAlign w:val="center"/>
+            <w:hideMark/>
+          </w:tcPr>
+          <w:p>
+            <w:pPr>
+              <w:spacing w:after="0" w:line="240" w:lineRule="auto"/>
+              <w:jc w:val="right"/>
+              <w:rPr>
+                <w:rFonts w:ascii="Times New Roman" w:eastAsia="Times New Roman" w:hAnsi="Times New Roman" w:cs="Times New Roman"/>
+                <w:color w:val="000000"/>
+                <w:sz w:val="24"/>
+                <w:szCs w:val="24"/>
+              </w:rPr>
+            </w:pPr>
+            <w:r>
+              <w:rPr>
+                <w:rFonts w:ascii="Times New Roman" w:eastAsia="Times New Roman" w:hAnsi="Times New Roman" w:cs="Times New Roman"/>
+                <w:color w:val="000000"/>
+                <w:sz w:val="24"/>
+                <w:szCs w:val="24"/>
+              </w:rPr>
+              <w:t>28.06</w:t>
+            </w:r>
+          </w:p>
+        </w:tc>
+        <w:tc>
+          <w:tcPr>
+            <w:tcW w:w="1269" w:type="dxa"/>
+            <w:tcBorders>
+              <w:top w:val="nil"/>
+              <w:left w:val="nil"/>
+              <w:bottom w:val="single" w:sz="8" w:space="0" w:color="auto"/>
+              <w:right w:val="single" w:sz="8" w:space="0" w:color="auto"/>
+            </w:tcBorders>
+            <w:shd w:val="clear" w:color="auto" w:fill="auto"/>
+            <w:vAlign w:val="center"/>
+            <w:hideMark/>
+          </w:tcPr>
+          <w:p>
+            <w:pPr>
+              <w:spacing w:after="0" w:line="240" w:lineRule="auto"/>
+              <w:jc w:val="right"/>
+              <w:rPr>
+                <w:rFonts w:ascii="Times New Roman" w:eastAsia="Times New Roman" w:hAnsi="Times New Roman" w:cs="Times New Roman"/>
+                <w:color w:val="000000"/>
+                <w:sz w:val="24"/>
+                <w:szCs w:val="24"/>
+              </w:rPr>
+            </w:pPr>
+            <w:r>
+              <w:rPr>
+                <w:rFonts w:ascii="Times New Roman" w:eastAsia="Times New Roman" w:hAnsi="Times New Roman" w:cs="Times New Roman"/>
+                <w:color w:val="000000"/>
+                <w:sz w:val="24"/>
+                <w:szCs w:val="24"/>
+              </w:rPr>
+              <w:t>15.761</w:t>
+            </w:r>
+          </w:p>
+        </w:tc>
+      </w:tr>
+      <w:tr>
+        <w:trPr>
+          <w:trHeight w:val="585"/>
+        </w:trPr>
+        <w:tc>
+          <w:tcPr>
+            <w:tcW w:w="2468" w:type="dxa"/>
+            <w:tcBorders>
+              <w:top w:val="nil"/>
+              <w:left w:val="single" w:sz="8" w:space="0" w:color="auto"/>
+              <w:bottom w:val="single" w:sz="8" w:space="0" w:color="auto"/>
+              <w:right w:val="single" w:sz="8" w:space="0" w:color="auto"/>
+            </w:tcBorders>
+            <w:shd w:val="clear" w:color="auto" w:fill="auto"/>
+            <w:vAlign w:val="center"/>
+            <w:hideMark/>
+          </w:tcPr>
+          <w:p>
+            <w:pPr>
+              <w:spacing w:after="0" w:line="240" w:lineRule="auto"/>
+              <w:rPr>
+                <w:rFonts w:ascii="Times New Roman" w:eastAsia="Times New Roman" w:hAnsi="Times New Roman" w:cs="Times New Roman"/>
+                <w:color w:val="000000"/>
+                <w:sz w:val="24"/>
+                <w:szCs w:val="24"/>
+              </w:rPr>
+            </w:pPr>
+            <w:proofErr w:type="spellStart"/>
+            <w:r>
+              <w:rPr>
+                <w:rFonts w:ascii="Times New Roman" w:eastAsia="Times New Roman" w:hAnsi="Times New Roman" w:cs="Times New Roman"/>
+                <w:color w:val="000000"/>
+                <w:sz w:val="24"/>
+                <w:szCs w:val="24"/>
+              </w:rPr>
+              <w:t>Axiata</w:t>
+            </w:r>
+            <w:proofErr w:type="spellEnd"/>
+            <w:r>
+              <w:rPr>
+                <w:rFonts w:ascii="Times New Roman" w:eastAsia="Times New Roman" w:hAnsi="Times New Roman" w:cs="Times New Roman"/>
+                <w:color w:val="000000"/>
+                <w:sz w:val="24"/>
+                <w:szCs w:val="24"/>
+              </w:rPr>
+              <w:t xml:space="preserve"> Group</w:t>
+            </w:r>
+          </w:p>
+        </w:tc>
+        <w:tc>
+          <w:tcPr>
+            <w:tcW w:w="897" w:type="dxa"/>
+            <w:tcBorders>
+              <w:top w:val="nil"/>
+              <w:left w:val="nil"/>
+              <w:bottom w:val="single" w:sz="8" w:space="0" w:color="auto"/>
+              <w:right w:val="single" w:sz="8" w:space="0" w:color="auto"/>
+            </w:tcBorders>
+            <w:shd w:val="clear" w:color="auto" w:fill="auto"/>
+            <w:vAlign w:val="center"/>
+            <w:hideMark/>
+          </w:tcPr>
+          <w:p>
+            <w:pPr>
+              <w:spacing w:after="0" w:line="240" w:lineRule="auto"/>
+              <w:jc w:val="right"/>
+              <w:rPr>
+                <w:rFonts w:ascii="Times New Roman" w:eastAsia="Times New Roman" w:hAnsi="Times New Roman" w:cs="Times New Roman"/>
+                <w:color w:val="0000FF"/>
+                <w:sz w:val="24"/>
+                <w:szCs w:val="24"/>
+                <w:u w:val="single"/>
+              </w:rPr>
+            </w:pPr>
+            <w:hyperlink r:id="rId7" w:history="1">
+              <w:r>
+                <w:rPr>
+                  <w:rFonts w:ascii="Times New Roman" w:eastAsia="Times New Roman" w:hAnsi="Times New Roman" w:cs="Times New Roman"/>
+                  <w:color w:val="0000FF"/>
+                  <w:sz w:val="24"/>
+                  <w:szCs w:val="24"/>
+                  <w:u w:val="single"/>
+                </w:rPr>
+                <w:t>6888</w:t>
+              </w:r>
+            </w:hyperlink>
+          </w:p>
+        </w:tc>
+        <w:tc>
+          <w:tcPr>
+            <w:tcW w:w="1803" w:type="dxa"/>
+            <w:tcBorders>
+              <w:top w:val="nil"/>
+              <w:left w:val="nil"/>
+              <w:bottom w:val="single" w:sz="8" w:space="0" w:color="auto"/>
+              <w:right w:val="single" w:sz="8" w:space="0" w:color="auto"/>
+            </w:tcBorders>
+            <w:shd w:val="clear" w:color="auto" w:fill="auto"/>
+            <w:vAlign w:val="center"/>
+            <w:hideMark/>
+          </w:tcPr>
+          <w:p>
+            <w:pPr>
+              <w:spacing w:after="0" w:line="240" w:lineRule="auto"/>
+              <w:rPr>
+                <w:rFonts w:ascii="Times New Roman" w:eastAsia="Times New Roman" w:hAnsi="Times New Roman" w:cs="Times New Roman"/>
+                <w:color w:val="000000"/>
+                <w:sz w:val="24"/>
+                <w:szCs w:val="24"/>
+              </w:rPr>
+            </w:pPr>
+            <w:r>
+              <w:rPr>
+                <w:rFonts w:ascii="Times New Roman" w:eastAsia="Times New Roman" w:hAnsi="Times New Roman" w:cs="Times New Roman"/>
+                <w:color w:val="000000"/>
+                <w:sz w:val="24"/>
+                <w:szCs w:val="24"/>
+              </w:rPr>
+              <w:t>Mobile telecommunication</w:t>
+            </w:r>
+          </w:p>
+        </w:tc>
+        <w:tc>
+          <w:tcPr>
+            <w:tcW w:w="1256" w:type="dxa"/>
+            <w:tcBorders>
+              <w:top w:val="nil"/>
+              <w:left w:val="nil"/>
+              <w:bottom w:val="single" w:sz="8" w:space="0" w:color="auto"/>
+              <w:right w:val="single" w:sz="8" w:space="0" w:color="auto"/>
+            </w:tcBorders>
+            <w:shd w:val="clear" w:color="auto" w:fill="auto"/>
+            <w:vAlign w:val="center"/>
+            <w:hideMark/>
+          </w:tcPr>
+          <w:p>
+            <w:pPr>
+              <w:spacing w:after="0" w:line="240" w:lineRule="auto"/>
+              <w:jc w:val="right"/>
+              <w:rPr>
+                <w:rFonts w:ascii="Times New Roman" w:eastAsia="Times New Roman" w:hAnsi="Times New Roman" w:cs="Times New Roman"/>
+                <w:color w:val="000000"/>
+                <w:sz w:val="24"/>
+                <w:szCs w:val="24"/>
+              </w:rPr>
+            </w:pPr>
+            <w:r>
+              <w:rPr>
+                <w:rFonts w:ascii="Times New Roman" w:eastAsia="Times New Roman" w:hAnsi="Times New Roman" w:cs="Times New Roman"/>
+                <w:color w:val="000000"/>
+                <w:sz w:val="24"/>
+                <w:szCs w:val="24"/>
+              </w:rPr>
+              <w:t>5.67</w:t>
+            </w:r>
+          </w:p>
+        </w:tc>
+        <w:tc>
+          <w:tcPr>
+            <w:tcW w:w="847" w:type="dxa"/>
+            <w:tcBorders>
+              <w:top w:val="nil"/>
+              <w:left w:val="nil"/>
+              <w:bottom w:val="single" w:sz="8" w:space="0" w:color="auto"/>
+              <w:right w:val="single" w:sz="8" w:space="0" w:color="auto"/>
+            </w:tcBorders>
+            <w:shd w:val="clear" w:color="auto" w:fill="auto"/>
+            <w:vAlign w:val="center"/>
+            <w:hideMark/>
+          </w:tcPr>
+          <w:p>
+            <w:pPr>
+              <w:spacing w:after="0" w:line="240" w:lineRule="auto"/>
+              <w:jc w:val="right"/>
+              <w:rPr>
+                <w:rFonts w:ascii="Times New Roman" w:eastAsia="Times New Roman" w:hAnsi="Times New Roman" w:cs="Times New Roman"/>
+                <w:color w:val="000000"/>
+                <w:sz w:val="24"/>
+                <w:szCs w:val="24"/>
+              </w:rPr>
+            </w:pPr>
+            <w:r>
+              <w:rPr>
+                <w:rFonts w:ascii="Times New Roman" w:eastAsia="Times New Roman" w:hAnsi="Times New Roman" w:cs="Times New Roman"/>
+                <w:color w:val="000000"/>
+                <w:sz w:val="24"/>
+                <w:szCs w:val="24"/>
+              </w:rPr>
+              <w:t>24.18</w:t>
+            </w:r>
+          </w:p>
+        </w:tc>
+        <w:tc>
+          <w:tcPr>
+            <w:tcW w:w="1269" w:type="dxa"/>
+            <w:tcBorders>
+              <w:top w:val="nil"/>
+              <w:left w:val="nil"/>
+              <w:bottom w:val="single" w:sz="8" w:space="0" w:color="auto"/>
+              <w:right w:val="single" w:sz="8" w:space="0" w:color="auto"/>
+            </w:tcBorders>
+            <w:shd w:val="clear" w:color="auto" w:fill="auto"/>
+            <w:vAlign w:val="center"/>
+            <w:hideMark/>
+          </w:tcPr>
+          <w:p>
+            <w:pPr>
+              <w:spacing w:after="0" w:line="240" w:lineRule="auto"/>
+              <w:jc w:val="right"/>
+              <w:rPr>
+                <w:rFonts w:ascii="Times New Roman" w:eastAsia="Times New Roman" w:hAnsi="Times New Roman" w:cs="Times New Roman"/>
+                <w:color w:val="000000"/>
+                <w:sz w:val="24"/>
+                <w:szCs w:val="24"/>
+              </w:rPr>
+            </w:pPr>
+            <w:r>
+              <w:rPr>
+                <w:rFonts w:ascii="Times New Roman" w:eastAsia="Times New Roman" w:hAnsi="Times New Roman" w:cs="Times New Roman"/>
+                <w:color w:val="000000"/>
+                <w:sz w:val="24"/>
+                <w:szCs w:val="24"/>
+              </w:rPr>
+              <w:t>55.349</w:t>
+            </w:r>
+          </w:p>
+        </w:tc>
+      </w:tr>
+      <w:tr>
+        <w:trPr>
+          <w:trHeight w:val="585"/>
+        </w:trPr>
+        <w:tc>
+          <w:tcPr>
+            <w:tcW w:w="2468" w:type="dxa"/>
+            <w:tcBorders>
+              <w:top w:val="nil"/>
+              <w:left w:val="single" w:sz="8" w:space="0" w:color="auto"/>
+              <w:bottom w:val="single" w:sz="8" w:space="0" w:color="auto"/>
+              <w:right w:val="single" w:sz="8" w:space="0" w:color="auto"/>
+            </w:tcBorders>
+            <w:shd w:val="clear" w:color="auto" w:fill="auto"/>
+            <w:vAlign w:val="center"/>
+            <w:hideMark/>
+          </w:tcPr>
+          <w:p>
+            <w:pPr>
+              <w:spacing w:after="0" w:line="240" w:lineRule="auto"/>
+              <w:rPr>
+                <w:rFonts w:ascii="Times New Roman" w:eastAsia="Times New Roman" w:hAnsi="Times New Roman" w:cs="Times New Roman"/>
+                <w:color w:val="000000"/>
+                <w:sz w:val="24"/>
+                <w:szCs w:val="24"/>
+              </w:rPr>
+            </w:pPr>
+            <w:r>
+              <w:rPr>
+                <w:rFonts w:ascii="Times New Roman" w:eastAsia="Times New Roman" w:hAnsi="Times New Roman" w:cs="Times New Roman"/>
+                <w:color w:val="000000"/>
+                <w:sz w:val="24"/>
+                <w:szCs w:val="24"/>
+              </w:rPr>
+              <w:t>British American Tobacco (Malaysia)</w:t>
+            </w:r>
+          </w:p>
+        </w:tc>
+        <w:tc>
+          <w:tcPr>
+            <w:tcW w:w="897" w:type="dxa"/>
+            <w:tcBorders>
+              <w:top w:val="nil"/>
+              <w:left w:val="nil"/>
+              <w:bottom w:val="single" w:sz="8" w:space="0" w:color="auto"/>
+              <w:right w:val="single" w:sz="8" w:space="0" w:color="auto"/>
+            </w:tcBorders>
+            <w:shd w:val="clear" w:color="auto" w:fill="auto"/>
+            <w:vAlign w:val="center"/>
+            <w:hideMark/>
+          </w:tcPr>
+          <w:p>
+            <w:pPr>
+              <w:spacing w:after="0" w:line="240" w:lineRule="auto"/>
+              <w:jc w:val="right"/>
+              <w:rPr>
+                <w:rFonts w:ascii="Times New Roman" w:eastAsia="Times New Roman" w:hAnsi="Times New Roman" w:cs="Times New Roman"/>
+                <w:color w:val="0000FF"/>
+                <w:sz w:val="24"/>
+                <w:szCs w:val="24"/>
+                <w:u w:val="single"/>
+              </w:rPr>
+            </w:pPr>
+            <w:hyperlink r:id="rId8" w:history="1">
+              <w:r>
+                <w:rPr>
+                  <w:rFonts w:ascii="Times New Roman" w:eastAsia="Times New Roman" w:hAnsi="Times New Roman" w:cs="Times New Roman"/>
+                  <w:color w:val="0000FF"/>
+                  <w:sz w:val="24"/>
+                  <w:szCs w:val="24"/>
+                  <w:u w:val="single"/>
+                </w:rPr>
+                <w:t>4162</w:t>
+              </w:r>
+            </w:hyperlink>
+          </w:p>
+        </w:tc>
+        <w:tc>
+          <w:tcPr>
+            <w:tcW w:w="1803" w:type="dxa"/>
+            <w:tcBorders>
+              <w:top w:val="nil"/>
+              <w:left w:val="nil"/>
+              <w:bottom w:val="single" w:sz="8" w:space="0" w:color="auto"/>
+              <w:right w:val="single" w:sz="8" w:space="0" w:color="auto"/>
+            </w:tcBorders>
+            <w:shd w:val="clear" w:color="auto" w:fill="auto"/>
+            <w:vAlign w:val="center"/>
+            <w:hideMark/>
+          </w:tcPr>
+          <w:p>
+            <w:pPr>
+              <w:spacing w:after="0" w:line="240" w:lineRule="auto"/>
+              <w:rPr>
+                <w:rFonts w:ascii="Times New Roman" w:eastAsia="Times New Roman" w:hAnsi="Times New Roman" w:cs="Times New Roman"/>
+                <w:color w:val="000000"/>
+                <w:sz w:val="24"/>
+                <w:szCs w:val="24"/>
+              </w:rPr>
+            </w:pPr>
+            <w:r>
+              <w:rPr>
+                <w:rFonts w:ascii="Times New Roman" w:eastAsia="Times New Roman" w:hAnsi="Times New Roman" w:cs="Times New Roman"/>
+                <w:color w:val="000000"/>
+                <w:sz w:val="24"/>
+                <w:szCs w:val="24"/>
+              </w:rPr>
+              <w:t>consumer</w:t>
+            </w:r>
+          </w:p>
+        </w:tc>
+        <w:tc>
+          <w:tcPr>
+            <w:tcW w:w="1256" w:type="dxa"/>
+            <w:tcBorders>
+              <w:top w:val="nil"/>
+              <w:left w:val="nil"/>
+              <w:bottom w:val="single" w:sz="8" w:space="0" w:color="auto"/>
+              <w:right w:val="single" w:sz="8" w:space="0" w:color="auto"/>
+            </w:tcBorders>
+            <w:shd w:val="clear" w:color="auto" w:fill="auto"/>
+            <w:vAlign w:val="center"/>
+            <w:hideMark/>
+          </w:tcPr>
+          <w:p>
+            <w:pPr>
+              <w:spacing w:after="0" w:line="240" w:lineRule="auto"/>
+              <w:jc w:val="right"/>
+              <w:rPr>
+                <w:rFonts w:ascii="Times New Roman" w:eastAsia="Times New Roman" w:hAnsi="Times New Roman" w:cs="Times New Roman"/>
+                <w:color w:val="000000"/>
+                <w:sz w:val="24"/>
+                <w:szCs w:val="24"/>
+              </w:rPr>
+            </w:pPr>
+            <w:r>
+              <w:rPr>
+                <w:rFonts w:ascii="Times New Roman" w:eastAsia="Times New Roman" w:hAnsi="Times New Roman" w:cs="Times New Roman"/>
+                <w:color w:val="000000"/>
+                <w:sz w:val="24"/>
+                <w:szCs w:val="24"/>
+              </w:rPr>
+              <w:t>1</w:t>
+            </w:r>
+          </w:p>
+        </w:tc>
+        <w:tc>
+          <w:tcPr>
+            <w:tcW w:w="847" w:type="dxa"/>
+            <w:tcBorders>
+              <w:top w:val="nil"/>
+              <w:left w:val="nil"/>
+              <w:bottom w:val="single" w:sz="8" w:space="0" w:color="auto"/>
+              <w:right w:val="single" w:sz="8" w:space="0" w:color="auto"/>
+            </w:tcBorders>
+            <w:shd w:val="clear" w:color="auto" w:fill="auto"/>
+            <w:vAlign w:val="center"/>
+            <w:hideMark/>
+          </w:tcPr>
+          <w:p>
+            <w:pPr>
+              <w:spacing w:after="0" w:line="240" w:lineRule="auto"/>
+              <w:jc w:val="right"/>
+              <w:rPr>
+                <w:rFonts w:ascii="Times New Roman" w:eastAsia="Times New Roman" w:hAnsi="Times New Roman" w:cs="Times New Roman"/>
+                <w:color w:val="000000"/>
+                <w:sz w:val="24"/>
+                <w:szCs w:val="24"/>
+              </w:rPr>
+            </w:pPr>
+            <w:r>
+              <w:rPr>
+                <w:rFonts w:ascii="Times New Roman" w:eastAsia="Times New Roman" w:hAnsi="Times New Roman" w:cs="Times New Roman"/>
+                <w:color w:val="000000"/>
+                <w:sz w:val="24"/>
+                <w:szCs w:val="24"/>
+              </w:rPr>
+              <w:t>20.06</w:t>
+            </w:r>
+          </w:p>
+        </w:tc>
+        <w:tc>
+          <w:tcPr>
+            <w:tcW w:w="1269" w:type="dxa"/>
+            <w:tcBorders>
+              <w:top w:val="nil"/>
+              <w:left w:val="nil"/>
+              <w:bottom w:val="single" w:sz="8" w:space="0" w:color="auto"/>
+              <w:right w:val="single" w:sz="8" w:space="0" w:color="auto"/>
+            </w:tcBorders>
+            <w:shd w:val="clear" w:color="auto" w:fill="auto"/>
+            <w:vAlign w:val="center"/>
+            <w:hideMark/>
+          </w:tcPr>
+          <w:p>
+            <w:pPr>
+              <w:spacing w:after="0" w:line="240" w:lineRule="auto"/>
+              <w:jc w:val="right"/>
+              <w:rPr>
+                <w:rFonts w:ascii="Times New Roman" w:eastAsia="Times New Roman" w:hAnsi="Times New Roman" w:cs="Times New Roman"/>
+                <w:color w:val="000000"/>
+                <w:sz w:val="24"/>
+                <w:szCs w:val="24"/>
+              </w:rPr>
+            </w:pPr>
+            <w:r>
+              <w:rPr>
+                <w:rFonts w:ascii="Times New Roman" w:eastAsia="Times New Roman" w:hAnsi="Times New Roman" w:cs="Times New Roman"/>
+                <w:color w:val="000000"/>
+                <w:sz w:val="24"/>
+                <w:szCs w:val="24"/>
+              </w:rPr>
+              <w:t>18.445</w:t>
+            </w:r>
+          </w:p>
+        </w:tc>
+      </w:tr>
+      <w:tr>
+        <w:trPr>
+          <w:trHeight w:val="315"/>
+        </w:trPr>
+        <w:tc>
+          <w:tcPr>
+            <w:tcW w:w="2468" w:type="dxa"/>
+            <w:tcBorders>
+              <w:top w:val="nil"/>
+              <w:left w:val="single" w:sz="8" w:space="0" w:color="auto"/>
+              <w:bottom w:val="single" w:sz="8" w:space="0" w:color="auto"/>
+              <w:right w:val="single" w:sz="8" w:space="0" w:color="auto"/>
+            </w:tcBorders>
+            <w:shd w:val="clear" w:color="auto" w:fill="auto"/>
+            <w:vAlign w:val="center"/>
+            <w:hideMark/>
+          </w:tcPr>
+          <w:p>
+            <w:pPr>
+              <w:spacing w:after="0" w:line="240" w:lineRule="auto"/>
+              <w:rPr>
+                <w:rFonts w:ascii="Times New Roman" w:eastAsia="Times New Roman" w:hAnsi="Times New Roman" w:cs="Times New Roman"/>
+                <w:color w:val="000000"/>
+                <w:sz w:val="24"/>
+                <w:szCs w:val="24"/>
+              </w:rPr>
+            </w:pPr>
+            <w:r>
+              <w:rPr>
+                <w:rFonts w:ascii="Times New Roman" w:eastAsia="Times New Roman" w:hAnsi="Times New Roman" w:cs="Times New Roman"/>
+                <w:color w:val="000000"/>
+                <w:sz w:val="24"/>
+                <w:szCs w:val="24"/>
+              </w:rPr>
+              <w:t>CIMB Group Holdings</w:t>
+            </w:r>
+          </w:p>
+        </w:tc>
+        <w:tc>
+          <w:tcPr>
+            <w:tcW w:w="897" w:type="dxa"/>
+            <w:tcBorders>
+              <w:top w:val="nil"/>
+              <w:left w:val="nil"/>
+              <w:bottom w:val="single" w:sz="8" w:space="0" w:color="auto"/>
+              <w:right w:val="single" w:sz="8" w:space="0" w:color="auto"/>
+            </w:tcBorders>
+            <w:shd w:val="clear" w:color="auto" w:fill="auto"/>
+            <w:vAlign w:val="center"/>
+            <w:hideMark/>
+          </w:tcPr>
+          <w:p>
+            <w:pPr>
+              <w:spacing w:after="0" w:line="240" w:lineRule="auto"/>
+              <w:jc w:val="right"/>
+              <w:rPr>
+                <w:rFonts w:ascii="Times New Roman" w:eastAsia="Times New Roman" w:hAnsi="Times New Roman" w:cs="Times New Roman"/>
+                <w:color w:val="0000FF"/>
+                <w:sz w:val="24"/>
+                <w:szCs w:val="24"/>
+                <w:u w:val="single"/>
+              </w:rPr>
+            </w:pPr>
+            <w:hyperlink r:id="rId9" w:history="1">
+              <w:r>
+                <w:rPr>
+                  <w:rFonts w:ascii="Times New Roman" w:eastAsia="Times New Roman" w:hAnsi="Times New Roman" w:cs="Times New Roman"/>
+                  <w:color w:val="0000FF"/>
+                  <w:sz w:val="24"/>
+                  <w:szCs w:val="24"/>
+                  <w:u w:val="single"/>
+                </w:rPr>
+                <w:t>1023</w:t>
+              </w:r>
+            </w:hyperlink>
+          </w:p>
+        </w:tc>
+        <w:tc>
+          <w:tcPr>
+            <w:tcW w:w="1803" w:type="dxa"/>
+            <w:tcBorders>
+              <w:top w:val="nil"/>
+              <w:left w:val="nil"/>
+              <w:bottom w:val="single" w:sz="8" w:space="0" w:color="auto"/>
+              <w:right w:val="single" w:sz="8" w:space="0" w:color="auto"/>
+            </w:tcBorders>
+            <w:shd w:val="clear" w:color="auto" w:fill="auto"/>
+            <w:vAlign w:val="center"/>
+            <w:hideMark/>
+          </w:tcPr>
+          <w:p>
+            <w:pPr>
+              <w:spacing w:after="0" w:line="240" w:lineRule="auto"/>
+              <w:rPr>
+                <w:rFonts w:ascii="Times New Roman" w:eastAsia="Times New Roman" w:hAnsi="Times New Roman" w:cs="Times New Roman"/>
+                <w:color w:val="000000"/>
+                <w:sz w:val="24"/>
+                <w:szCs w:val="24"/>
+              </w:rPr>
+            </w:pPr>
+            <w:r>
+              <w:rPr>
+                <w:rFonts w:ascii="Times New Roman" w:eastAsia="Times New Roman" w:hAnsi="Times New Roman" w:cs="Times New Roman"/>
+                <w:color w:val="000000"/>
+                <w:sz w:val="24"/>
+                <w:szCs w:val="24"/>
+              </w:rPr>
+              <w:t>bank</w:t>
+            </w:r>
+          </w:p>
+        </w:tc>
+        <w:tc>
+          <w:tcPr>
+            <w:tcW w:w="1256" w:type="dxa"/>
+            <w:tcBorders>
+              <w:top w:val="nil"/>
+              <w:left w:val="nil"/>
+              <w:bottom w:val="single" w:sz="8" w:space="0" w:color="auto"/>
+              <w:right w:val="single" w:sz="8" w:space="0" w:color="auto"/>
+            </w:tcBorders>
+            <w:shd w:val="clear" w:color="auto" w:fill="auto"/>
+            <w:vAlign w:val="center"/>
+            <w:hideMark/>
+          </w:tcPr>
+          <w:p>
+            <w:pPr>
+              <w:spacing w:after="0" w:line="240" w:lineRule="auto"/>
+              <w:jc w:val="right"/>
+              <w:rPr>
+                <w:rFonts w:ascii="Times New Roman" w:eastAsia="Times New Roman" w:hAnsi="Times New Roman" w:cs="Times New Roman"/>
+                <w:color w:val="000000"/>
+                <w:sz w:val="24"/>
+                <w:szCs w:val="24"/>
+              </w:rPr>
+            </w:pPr>
+            <w:r>
+              <w:rPr>
+                <w:rFonts w:ascii="Times New Roman" w:eastAsia="Times New Roman" w:hAnsi="Times New Roman" w:cs="Times New Roman"/>
+                <w:color w:val="000000"/>
+                <w:sz w:val="24"/>
+                <w:szCs w:val="24"/>
+              </w:rPr>
+              <w:t>5.96</w:t>
+            </w:r>
+          </w:p>
+        </w:tc>
+        <w:tc>
+          <w:tcPr>
+            <w:tcW w:w="847" w:type="dxa"/>
+            <w:tcBorders>
+              <w:top w:val="nil"/>
+              <w:left w:val="nil"/>
+              <w:bottom w:val="single" w:sz="8" w:space="0" w:color="auto"/>
+              <w:right w:val="single" w:sz="8" w:space="0" w:color="auto"/>
+            </w:tcBorders>
+            <w:shd w:val="clear" w:color="auto" w:fill="auto"/>
+            <w:vAlign w:val="center"/>
+            <w:hideMark/>
+          </w:tcPr>
+          <w:p>
+            <w:pPr>
+              <w:spacing w:after="0" w:line="240" w:lineRule="auto"/>
+              <w:jc w:val="right"/>
+              <w:rPr>
+                <w:rFonts w:ascii="Times New Roman" w:eastAsia="Times New Roman" w:hAnsi="Times New Roman" w:cs="Times New Roman"/>
+                <w:color w:val="000000"/>
+                <w:sz w:val="24"/>
+                <w:szCs w:val="24"/>
+              </w:rPr>
+            </w:pPr>
+            <w:r>
+              <w:rPr>
+                <w:rFonts w:ascii="Times New Roman" w:eastAsia="Times New Roman" w:hAnsi="Times New Roman" w:cs="Times New Roman"/>
+                <w:color w:val="000000"/>
+                <w:sz w:val="24"/>
+                <w:szCs w:val="24"/>
+              </w:rPr>
+              <w:t>17.52</w:t>
+            </w:r>
+          </w:p>
+        </w:tc>
+        <w:tc>
+          <w:tcPr>
+            <w:tcW w:w="1269" w:type="dxa"/>
+            <w:tcBorders>
+              <w:top w:val="nil"/>
+              <w:left w:val="nil"/>
+              <w:bottom w:val="single" w:sz="8" w:space="0" w:color="auto"/>
+              <w:right w:val="single" w:sz="8" w:space="0" w:color="auto"/>
+            </w:tcBorders>
+            <w:shd w:val="clear" w:color="auto" w:fill="auto"/>
+            <w:vAlign w:val="center"/>
+            <w:hideMark/>
+          </w:tcPr>
+          <w:p>
+            <w:pPr>
+              <w:spacing w:after="0" w:line="240" w:lineRule="auto"/>
+              <w:jc w:val="right"/>
+              <w:rPr>
+                <w:rFonts w:ascii="Times New Roman" w:eastAsia="Times New Roman" w:hAnsi="Times New Roman" w:cs="Times New Roman"/>
+                <w:color w:val="000000"/>
+                <w:sz w:val="24"/>
+                <w:szCs w:val="24"/>
+              </w:rPr>
+            </w:pPr>
+            <w:r>
+              <w:rPr>
+                <w:rFonts w:ascii="Times New Roman" w:eastAsia="Times New Roman" w:hAnsi="Times New Roman" w:cs="Times New Roman"/>
+                <w:color w:val="000000"/>
+                <w:sz w:val="24"/>
+                <w:szCs w:val="24"/>
+              </w:rPr>
+              <w:t>46.694</w:t>
+            </w:r>
+          </w:p>
+        </w:tc>
+      </w:tr>
+      <w:tr>
+        <w:trPr>
+          <w:trHeight w:val="585"/>
+        </w:trPr>
+        <w:tc>
+          <w:tcPr>
+            <w:tcW w:w="2468" w:type="dxa"/>
+            <w:tcBorders>
+              <w:top w:val="nil"/>
+              <w:left w:val="single" w:sz="8" w:space="0" w:color="auto"/>
+              <w:bottom w:val="single" w:sz="8" w:space="0" w:color="auto"/>
+              <w:right w:val="single" w:sz="8" w:space="0" w:color="auto"/>
+            </w:tcBorders>
+            <w:shd w:val="clear" w:color="auto" w:fill="auto"/>
+            <w:vAlign w:val="center"/>
+            <w:hideMark/>
+          </w:tcPr>
+          <w:p>
+            <w:pPr>
+              <w:spacing w:after="0" w:line="240" w:lineRule="auto"/>
+              <w:rPr>
+                <w:rFonts w:ascii="Times New Roman" w:eastAsia="Times New Roman" w:hAnsi="Times New Roman" w:cs="Times New Roman"/>
+                <w:color w:val="000000"/>
+                <w:sz w:val="24"/>
+                <w:szCs w:val="24"/>
+              </w:rPr>
+            </w:pPr>
+            <w:r>
+              <w:rPr>
+                <w:rFonts w:ascii="Times New Roman" w:eastAsia="Times New Roman" w:hAnsi="Times New Roman" w:cs="Times New Roman"/>
+                <w:color w:val="000000"/>
+                <w:sz w:val="24"/>
+                <w:szCs w:val="24"/>
+              </w:rPr>
+              <w:t>Digi.com</w:t>
+            </w:r>
+          </w:p>
+        </w:tc>
+        <w:tc>
+          <w:tcPr>
+            <w:tcW w:w="897" w:type="dxa"/>
+            <w:tcBorders>
+              <w:top w:val="nil"/>
+              <w:left w:val="nil"/>
+              <w:bottom w:val="single" w:sz="8" w:space="0" w:color="auto"/>
+              <w:right w:val="single" w:sz="8" w:space="0" w:color="auto"/>
+            </w:tcBorders>
+            <w:shd w:val="clear" w:color="auto" w:fill="auto"/>
+            <w:vAlign w:val="center"/>
+            <w:hideMark/>
+          </w:tcPr>
+          <w:p>
+            <w:pPr>
+              <w:spacing w:after="0" w:line="240" w:lineRule="auto"/>
+              <w:jc w:val="right"/>
+              <w:rPr>
+                <w:rFonts w:ascii="Times New Roman" w:eastAsia="Times New Roman" w:hAnsi="Times New Roman" w:cs="Times New Roman"/>
+                <w:color w:val="0000FF"/>
+                <w:sz w:val="24"/>
+                <w:szCs w:val="24"/>
+                <w:u w:val="single"/>
+              </w:rPr>
+            </w:pPr>
+            <w:hyperlink r:id="rId10" w:history="1">
+              <w:r>
+                <w:rPr>
+                  <w:rFonts w:ascii="Times New Roman" w:eastAsia="Times New Roman" w:hAnsi="Times New Roman" w:cs="Times New Roman"/>
+                  <w:color w:val="0000FF"/>
+                  <w:sz w:val="24"/>
+                  <w:szCs w:val="24"/>
+                  <w:u w:val="single"/>
+                </w:rPr>
+                <w:t>6947</w:t>
+              </w:r>
+            </w:hyperlink>
+          </w:p>
+        </w:tc>
+        <w:tc>
+          <w:tcPr>
+            <w:tcW w:w="1803" w:type="dxa"/>
+            <w:tcBorders>
+              <w:top w:val="nil"/>
+              <w:left w:val="nil"/>
+              <w:bottom w:val="single" w:sz="8" w:space="0" w:color="auto"/>
+              <w:right w:val="single" w:sz="8" w:space="0" w:color="auto"/>
+            </w:tcBorders>
+            <w:shd w:val="clear" w:color="auto" w:fill="auto"/>
+            <w:vAlign w:val="center"/>
+            <w:hideMark/>
+          </w:tcPr>
+          <w:p>
+            <w:pPr>
+              <w:spacing w:after="0" w:line="240" w:lineRule="auto"/>
+              <w:rPr>
+                <w:rFonts w:ascii="Times New Roman" w:eastAsia="Times New Roman" w:hAnsi="Times New Roman" w:cs="Times New Roman"/>
+                <w:color w:val="000000"/>
+                <w:sz w:val="24"/>
+                <w:szCs w:val="24"/>
+              </w:rPr>
+            </w:pPr>
+            <w:r>
+              <w:rPr>
+                <w:rFonts w:ascii="Times New Roman" w:eastAsia="Times New Roman" w:hAnsi="Times New Roman" w:cs="Times New Roman"/>
+                <w:color w:val="000000"/>
+                <w:sz w:val="24"/>
+                <w:szCs w:val="24"/>
+              </w:rPr>
+              <w:t>Mobile telecommunication</w:t>
+            </w:r>
+          </w:p>
+        </w:tc>
+        <w:tc>
+          <w:tcPr>
+            <w:tcW w:w="1256" w:type="dxa"/>
+            <w:tcBorders>
+              <w:top w:val="nil"/>
+              <w:left w:val="nil"/>
+              <w:bottom w:val="single" w:sz="8" w:space="0" w:color="auto"/>
+              <w:right w:val="single" w:sz="8" w:space="0" w:color="auto"/>
+            </w:tcBorders>
+            <w:shd w:val="clear" w:color="auto" w:fill="auto"/>
+            <w:vAlign w:val="center"/>
+            <w:hideMark/>
+          </w:tcPr>
+          <w:p>
+            <w:pPr>
+              <w:spacing w:after="0" w:line="240" w:lineRule="auto"/>
+              <w:jc w:val="right"/>
+              <w:rPr>
+                <w:rFonts w:ascii="Times New Roman" w:eastAsia="Times New Roman" w:hAnsi="Times New Roman" w:cs="Times New Roman"/>
+                <w:color w:val="000000"/>
+                <w:sz w:val="24"/>
+                <w:szCs w:val="24"/>
+              </w:rPr>
+            </w:pPr>
+            <w:r>
+              <w:rPr>
+                <w:rFonts w:ascii="Times New Roman" w:eastAsia="Times New Roman" w:hAnsi="Times New Roman" w:cs="Times New Roman"/>
+                <w:color w:val="000000"/>
+                <w:sz w:val="24"/>
+                <w:szCs w:val="24"/>
+              </w:rPr>
+              <w:t>4.04</w:t>
+            </w:r>
+          </w:p>
+        </w:tc>
+        <w:tc>
+          <w:tcPr>
+            <w:tcW w:w="847" w:type="dxa"/>
+            <w:tcBorders>
+              <w:top w:val="nil"/>
+              <w:left w:val="nil"/>
+              <w:bottom w:val="single" w:sz="8" w:space="0" w:color="auto"/>
+              <w:right w:val="single" w:sz="8" w:space="0" w:color="auto"/>
+            </w:tcBorders>
+            <w:shd w:val="clear" w:color="auto" w:fill="auto"/>
+            <w:vAlign w:val="center"/>
+            <w:hideMark/>
+          </w:tcPr>
+          <w:p>
+            <w:pPr>
+              <w:spacing w:after="0" w:line="240" w:lineRule="auto"/>
+              <w:jc w:val="right"/>
+              <w:rPr>
+                <w:rFonts w:ascii="Times New Roman" w:eastAsia="Times New Roman" w:hAnsi="Times New Roman" w:cs="Times New Roman"/>
+                <w:color w:val="000000"/>
+                <w:sz w:val="24"/>
+                <w:szCs w:val="24"/>
+              </w:rPr>
+            </w:pPr>
+            <w:r>
+              <w:rPr>
+                <w:rFonts w:ascii="Times New Roman" w:eastAsia="Times New Roman" w:hAnsi="Times New Roman" w:cs="Times New Roman"/>
+                <w:color w:val="000000"/>
+                <w:sz w:val="24"/>
+                <w:szCs w:val="24"/>
+              </w:rPr>
+              <w:t>21.02</w:t>
+            </w:r>
+          </w:p>
+        </w:tc>
+        <w:tc>
+          <w:tcPr>
+            <w:tcW w:w="1269" w:type="dxa"/>
+            <w:tcBorders>
+              <w:top w:val="nil"/>
+              <w:left w:val="nil"/>
+              <w:bottom w:val="single" w:sz="8" w:space="0" w:color="auto"/>
+              <w:right w:val="single" w:sz="8" w:space="0" w:color="auto"/>
+            </w:tcBorders>
+            <w:shd w:val="clear" w:color="auto" w:fill="auto"/>
+            <w:vAlign w:val="center"/>
+            <w:hideMark/>
+          </w:tcPr>
+          <w:p>
+            <w:pPr>
+              <w:spacing w:after="0" w:line="240" w:lineRule="auto"/>
+              <w:jc w:val="right"/>
+              <w:rPr>
+                <w:rFonts w:ascii="Times New Roman" w:eastAsia="Times New Roman" w:hAnsi="Times New Roman" w:cs="Times New Roman"/>
+                <w:color w:val="000000"/>
+                <w:sz w:val="24"/>
+                <w:szCs w:val="24"/>
+              </w:rPr>
+            </w:pPr>
+            <w:r>
+              <w:rPr>
+                <w:rFonts w:ascii="Times New Roman" w:eastAsia="Times New Roman" w:hAnsi="Times New Roman" w:cs="Times New Roman"/>
+                <w:color w:val="000000"/>
+                <w:sz w:val="24"/>
+                <w:szCs w:val="24"/>
+              </w:rPr>
+              <w:t>41.83</w:t>
+            </w:r>
+          </w:p>
+        </w:tc>
+      </w:tr>
+      <w:tr>
+        <w:trPr>
+          <w:trHeight w:val="315"/>
+        </w:trPr>
+        <w:tc>
+          <w:tcPr>
+            <w:tcW w:w="2468" w:type="dxa"/>
+            <w:tcBorders>
+              <w:top w:val="nil"/>
+              <w:left w:val="single" w:sz="8" w:space="0" w:color="auto"/>
+              <w:bottom w:val="single" w:sz="8" w:space="0" w:color="auto"/>
+              <w:right w:val="single" w:sz="8" w:space="0" w:color="auto"/>
+            </w:tcBorders>
+            <w:shd w:val="clear" w:color="auto" w:fill="auto"/>
+            <w:vAlign w:val="center"/>
+            <w:hideMark/>
+          </w:tcPr>
+          <w:p>
+            <w:pPr>
+              <w:spacing w:after="0" w:line="240" w:lineRule="auto"/>
+              <w:rPr>
+                <w:rFonts w:ascii="Times New Roman" w:eastAsia="Times New Roman" w:hAnsi="Times New Roman" w:cs="Times New Roman"/>
+                <w:color w:val="000000"/>
+                <w:sz w:val="24"/>
+                <w:szCs w:val="24"/>
+              </w:rPr>
+            </w:pPr>
+            <w:proofErr w:type="spellStart"/>
+            <w:r>
+              <w:rPr>
+                <w:rFonts w:ascii="Times New Roman" w:eastAsia="Times New Roman" w:hAnsi="Times New Roman" w:cs="Times New Roman"/>
+                <w:color w:val="000000"/>
+                <w:sz w:val="24"/>
+                <w:szCs w:val="24"/>
+              </w:rPr>
+              <w:t>Genting</w:t>
+            </w:r>
+            <w:proofErr w:type="spellEnd"/>
+          </w:p>
+        </w:tc>
+        <w:tc>
+          <w:tcPr>
+            <w:tcW w:w="897" w:type="dxa"/>
+            <w:tcBorders>
+              <w:top w:val="nil"/>
+              <w:left w:val="nil"/>
+              <w:bottom w:val="single" w:sz="8" w:space="0" w:color="auto"/>
+              <w:right w:val="single" w:sz="8" w:space="0" w:color="auto"/>
+            </w:tcBorders>
+            <w:shd w:val="clear" w:color="auto" w:fill="auto"/>
+            <w:vAlign w:val="center"/>
+            <w:hideMark/>
+          </w:tcPr>
+          <w:p>
+            <w:pPr>
+              <w:spacing w:after="0" w:line="240" w:lineRule="auto"/>
+              <w:jc w:val="right"/>
+              <w:rPr>
+                <w:rFonts w:ascii="Times New Roman" w:eastAsia="Times New Roman" w:hAnsi="Times New Roman" w:cs="Times New Roman"/>
+                <w:color w:val="0000FF"/>
+                <w:sz w:val="24"/>
+                <w:szCs w:val="24"/>
+                <w:u w:val="single"/>
+              </w:rPr>
+            </w:pPr>
+            <w:hyperlink r:id="rId11" w:history="1">
+              <w:r>
+                <w:rPr>
+                  <w:rFonts w:ascii="Times New Roman" w:eastAsia="Times New Roman" w:hAnsi="Times New Roman" w:cs="Times New Roman"/>
+                  <w:color w:val="0000FF"/>
+                  <w:sz w:val="24"/>
+                  <w:szCs w:val="24"/>
+                  <w:u w:val="single"/>
+                </w:rPr>
+                <w:t>3182</w:t>
+              </w:r>
+            </w:hyperlink>
+          </w:p>
+        </w:tc>
+        <w:tc>
+          <w:tcPr>
+            <w:tcW w:w="1803" w:type="dxa"/>
+            <w:tcBorders>
+              <w:top w:val="nil"/>
+              <w:left w:val="nil"/>
+              <w:bottom w:val="single" w:sz="8" w:space="0" w:color="auto"/>
+              <w:right w:val="single" w:sz="8" w:space="0" w:color="auto"/>
+            </w:tcBorders>
+            <w:shd w:val="clear" w:color="auto" w:fill="auto"/>
+            <w:vAlign w:val="center"/>
+            <w:hideMark/>
+          </w:tcPr>
+          <w:p>
+            <w:pPr>
+              <w:spacing w:after="0" w:line="240" w:lineRule="auto"/>
+              <w:rPr>
+                <w:rFonts w:ascii="Times New Roman" w:eastAsia="Times New Roman" w:hAnsi="Times New Roman" w:cs="Times New Roman"/>
+                <w:color w:val="000000"/>
+                <w:sz w:val="24"/>
+                <w:szCs w:val="24"/>
+              </w:rPr>
+            </w:pPr>
+            <w:r>
+              <w:rPr>
+                <w:rFonts w:ascii="Times New Roman" w:eastAsia="Times New Roman" w:hAnsi="Times New Roman" w:cs="Times New Roman"/>
+                <w:color w:val="000000"/>
+                <w:sz w:val="24"/>
+                <w:szCs w:val="24"/>
+              </w:rPr>
+              <w:t>Travel &amp; leisure</w:t>
+            </w:r>
+          </w:p>
+        </w:tc>
+        <w:tc>
+          <w:tcPr>
+            <w:tcW w:w="1256" w:type="dxa"/>
+            <w:tcBorders>
+              <w:top w:val="nil"/>
+              <w:left w:val="nil"/>
+              <w:bottom w:val="single" w:sz="8" w:space="0" w:color="auto"/>
+              <w:right w:val="single" w:sz="8" w:space="0" w:color="auto"/>
+            </w:tcBorders>
+            <w:shd w:val="clear" w:color="auto" w:fill="auto"/>
+            <w:vAlign w:val="center"/>
+            <w:hideMark/>
+          </w:tcPr>
+          <w:p>
+            <w:pPr>
+              <w:spacing w:after="0" w:line="240" w:lineRule="auto"/>
+              <w:jc w:val="right"/>
+              <w:rPr>
+                <w:rFonts w:ascii="Times New Roman" w:eastAsia="Times New Roman" w:hAnsi="Times New Roman" w:cs="Times New Roman"/>
+                <w:color w:val="000000"/>
+                <w:sz w:val="24"/>
+                <w:szCs w:val="24"/>
+              </w:rPr>
+            </w:pPr>
+            <w:r>
+              <w:rPr>
+                <w:rFonts w:ascii="Times New Roman" w:eastAsia="Times New Roman" w:hAnsi="Times New Roman" w:cs="Times New Roman"/>
+                <w:color w:val="000000"/>
+                <w:sz w:val="24"/>
+                <w:szCs w:val="24"/>
+              </w:rPr>
+              <w:t>3.68</w:t>
+            </w:r>
+          </w:p>
+        </w:tc>
+        <w:tc>
+          <w:tcPr>
+            <w:tcW w:w="847" w:type="dxa"/>
+            <w:tcBorders>
+              <w:top w:val="nil"/>
+              <w:left w:val="nil"/>
+              <w:bottom w:val="single" w:sz="8" w:space="0" w:color="auto"/>
+              <w:right w:val="single" w:sz="8" w:space="0" w:color="auto"/>
+            </w:tcBorders>
+            <w:shd w:val="clear" w:color="auto" w:fill="auto"/>
+            <w:vAlign w:val="center"/>
+            <w:hideMark/>
+          </w:tcPr>
+          <w:p>
+            <w:pPr>
+              <w:spacing w:after="0" w:line="240" w:lineRule="auto"/>
+              <w:jc w:val="right"/>
+              <w:rPr>
+                <w:rFonts w:ascii="Times New Roman" w:eastAsia="Times New Roman" w:hAnsi="Times New Roman" w:cs="Times New Roman"/>
+                <w:color w:val="000000"/>
+                <w:sz w:val="24"/>
+                <w:szCs w:val="24"/>
+              </w:rPr>
+            </w:pPr>
+            <w:r>
+              <w:rPr>
+                <w:rFonts w:ascii="Times New Roman" w:eastAsia="Times New Roman" w:hAnsi="Times New Roman" w:cs="Times New Roman"/>
+                <w:color w:val="000000"/>
+                <w:sz w:val="24"/>
+                <w:szCs w:val="24"/>
+              </w:rPr>
+              <w:t>19.3</w:t>
+            </w:r>
+          </w:p>
+        </w:tc>
+        <w:tc>
+          <w:tcPr>
+            <w:tcW w:w="1269" w:type="dxa"/>
+            <w:tcBorders>
+              <w:top w:val="nil"/>
+              <w:left w:val="nil"/>
+              <w:bottom w:val="single" w:sz="8" w:space="0" w:color="auto"/>
+              <w:right w:val="single" w:sz="8" w:space="0" w:color="auto"/>
+            </w:tcBorders>
+            <w:shd w:val="clear" w:color="auto" w:fill="auto"/>
+            <w:vAlign w:val="center"/>
+            <w:hideMark/>
+          </w:tcPr>
+          <w:p>
+            <w:pPr>
+              <w:spacing w:after="0" w:line="240" w:lineRule="auto"/>
+              <w:jc w:val="right"/>
+              <w:rPr>
+                <w:rFonts w:ascii="Times New Roman" w:eastAsia="Times New Roman" w:hAnsi="Times New Roman" w:cs="Times New Roman"/>
+                <w:color w:val="000000"/>
+                <w:sz w:val="24"/>
+                <w:szCs w:val="24"/>
+              </w:rPr>
+            </w:pPr>
+            <w:r>
+              <w:rPr>
+                <w:rFonts w:ascii="Times New Roman" w:eastAsia="Times New Roman" w:hAnsi="Times New Roman" w:cs="Times New Roman"/>
+                <w:color w:val="000000"/>
+                <w:sz w:val="24"/>
+                <w:szCs w:val="24"/>
+              </w:rPr>
+              <w:t>30.748</w:t>
+            </w:r>
+          </w:p>
+        </w:tc>
+      </w:tr>
+      <w:tr>
+        <w:trPr>
+          <w:trHeight w:val="315"/>
+        </w:trPr>
+        <w:tc>
+          <w:tcPr>
+            <w:tcW w:w="2468" w:type="dxa"/>
+            <w:tcBorders>
+              <w:top w:val="nil"/>
+              <w:left w:val="single" w:sz="8" w:space="0" w:color="auto"/>
+              <w:bottom w:val="single" w:sz="8" w:space="0" w:color="auto"/>
+              <w:right w:val="single" w:sz="8" w:space="0" w:color="auto"/>
+            </w:tcBorders>
+            <w:shd w:val="clear" w:color="auto" w:fill="auto"/>
+            <w:vAlign w:val="center"/>
+            <w:hideMark/>
+          </w:tcPr>
+          <w:p>
+            <w:pPr>
+              <w:spacing w:after="0" w:line="240" w:lineRule="auto"/>
+              <w:rPr>
+                <w:rFonts w:ascii="Times New Roman" w:eastAsia="Times New Roman" w:hAnsi="Times New Roman" w:cs="Times New Roman"/>
+                <w:color w:val="000000"/>
+                <w:sz w:val="24"/>
+                <w:szCs w:val="24"/>
+              </w:rPr>
+            </w:pPr>
+            <w:proofErr w:type="spellStart"/>
+            <w:r>
+              <w:rPr>
+                <w:rFonts w:ascii="Times New Roman" w:eastAsia="Times New Roman" w:hAnsi="Times New Roman" w:cs="Times New Roman"/>
+                <w:color w:val="000000"/>
+                <w:sz w:val="24"/>
+                <w:szCs w:val="24"/>
+              </w:rPr>
+              <w:t>Genting</w:t>
+            </w:r>
+            <w:proofErr w:type="spellEnd"/>
+            <w:r>
+              <w:rPr>
+                <w:rFonts w:ascii="Times New Roman" w:eastAsia="Times New Roman" w:hAnsi="Times New Roman" w:cs="Times New Roman"/>
+                <w:color w:val="000000"/>
+                <w:sz w:val="24"/>
+                <w:szCs w:val="24"/>
+              </w:rPr>
+              <w:t xml:space="preserve"> Malaysia</w:t>
+            </w:r>
+          </w:p>
+        </w:tc>
+        <w:tc>
+          <w:tcPr>
+            <w:tcW w:w="897" w:type="dxa"/>
+            <w:tcBorders>
+              <w:top w:val="nil"/>
+              <w:left w:val="nil"/>
+              <w:bottom w:val="single" w:sz="8" w:space="0" w:color="auto"/>
+              <w:right w:val="single" w:sz="8" w:space="0" w:color="auto"/>
+            </w:tcBorders>
+            <w:shd w:val="clear" w:color="auto" w:fill="auto"/>
+            <w:vAlign w:val="center"/>
+            <w:hideMark/>
+          </w:tcPr>
+          <w:p>
+            <w:pPr>
+              <w:spacing w:after="0" w:line="240" w:lineRule="auto"/>
+              <w:jc w:val="right"/>
+              <w:rPr>
+                <w:rFonts w:ascii="Times New Roman" w:eastAsia="Times New Roman" w:hAnsi="Times New Roman" w:cs="Times New Roman"/>
+                <w:color w:val="0000FF"/>
+                <w:sz w:val="24"/>
+                <w:szCs w:val="24"/>
+                <w:u w:val="single"/>
+              </w:rPr>
+            </w:pPr>
+            <w:hyperlink r:id="rId12" w:history="1">
+              <w:r>
+                <w:rPr>
+                  <w:rFonts w:ascii="Times New Roman" w:eastAsia="Times New Roman" w:hAnsi="Times New Roman" w:cs="Times New Roman"/>
+                  <w:color w:val="0000FF"/>
+                  <w:sz w:val="24"/>
+                  <w:szCs w:val="24"/>
+                  <w:u w:val="single"/>
+                </w:rPr>
+                <w:t>4715</w:t>
+              </w:r>
+            </w:hyperlink>
+          </w:p>
+        </w:tc>
+        <w:tc>
+          <w:tcPr>
+            <w:tcW w:w="1803" w:type="dxa"/>
+            <w:tcBorders>
+              <w:top w:val="nil"/>
+              <w:left w:val="nil"/>
+              <w:bottom w:val="single" w:sz="8" w:space="0" w:color="auto"/>
+              <w:right w:val="single" w:sz="8" w:space="0" w:color="auto"/>
+            </w:tcBorders>
+            <w:shd w:val="clear" w:color="auto" w:fill="auto"/>
+            <w:vAlign w:val="center"/>
+            <w:hideMark/>
+          </w:tcPr>
+          <w:p>
+            <w:pPr>
+              <w:spacing w:after="0" w:line="240" w:lineRule="auto"/>
+              <w:rPr>
+                <w:rFonts w:ascii="Times New Roman" w:eastAsia="Times New Roman" w:hAnsi="Times New Roman" w:cs="Times New Roman"/>
+                <w:color w:val="000000"/>
+                <w:sz w:val="24"/>
+                <w:szCs w:val="24"/>
+              </w:rPr>
+            </w:pPr>
+            <w:r>
+              <w:rPr>
+                <w:rFonts w:ascii="Times New Roman" w:eastAsia="Times New Roman" w:hAnsi="Times New Roman" w:cs="Times New Roman"/>
+                <w:color w:val="000000"/>
+                <w:sz w:val="24"/>
+                <w:szCs w:val="24"/>
+              </w:rPr>
+              <w:t>Travel &amp; leisure</w:t>
+            </w:r>
+          </w:p>
+        </w:tc>
+        <w:tc>
+          <w:tcPr>
+            <w:tcW w:w="1256" w:type="dxa"/>
+            <w:tcBorders>
+              <w:top w:val="nil"/>
+              <w:left w:val="nil"/>
+              <w:bottom w:val="single" w:sz="8" w:space="0" w:color="auto"/>
+              <w:right w:val="single" w:sz="8" w:space="0" w:color="auto"/>
+            </w:tcBorders>
+            <w:shd w:val="clear" w:color="auto" w:fill="auto"/>
+            <w:vAlign w:val="center"/>
+            <w:hideMark/>
+          </w:tcPr>
+          <w:p>
+            <w:pPr>
+              <w:spacing w:after="0" w:line="240" w:lineRule="auto"/>
+              <w:jc w:val="right"/>
+              <w:rPr>
+                <w:rFonts w:ascii="Times New Roman" w:eastAsia="Times New Roman" w:hAnsi="Times New Roman" w:cs="Times New Roman"/>
+                <w:color w:val="000000"/>
+                <w:sz w:val="24"/>
+                <w:szCs w:val="24"/>
+              </w:rPr>
+            </w:pPr>
+            <w:r>
+              <w:rPr>
+                <w:rFonts w:ascii="Times New Roman" w:eastAsia="Times New Roman" w:hAnsi="Times New Roman" w:cs="Times New Roman"/>
+                <w:color w:val="000000"/>
+                <w:sz w:val="24"/>
+                <w:szCs w:val="24"/>
+              </w:rPr>
+              <w:t>2.5</w:t>
+            </w:r>
+          </w:p>
+        </w:tc>
+        <w:tc>
+          <w:tcPr>
+            <w:tcW w:w="847" w:type="dxa"/>
+            <w:tcBorders>
+              <w:top w:val="nil"/>
+              <w:left w:val="nil"/>
+              <w:bottom w:val="single" w:sz="8" w:space="0" w:color="auto"/>
+              <w:right w:val="single" w:sz="8" w:space="0" w:color="auto"/>
+            </w:tcBorders>
+            <w:shd w:val="clear" w:color="auto" w:fill="auto"/>
+            <w:vAlign w:val="center"/>
+            <w:hideMark/>
+          </w:tcPr>
+          <w:p>
+            <w:pPr>
+              <w:spacing w:after="0" w:line="240" w:lineRule="auto"/>
+              <w:jc w:val="right"/>
+              <w:rPr>
+                <w:rFonts w:ascii="Times New Roman" w:eastAsia="Times New Roman" w:hAnsi="Times New Roman" w:cs="Times New Roman"/>
+                <w:color w:val="000000"/>
+                <w:sz w:val="24"/>
+                <w:szCs w:val="24"/>
+              </w:rPr>
+            </w:pPr>
+            <w:r>
+              <w:rPr>
+                <w:rFonts w:ascii="Times New Roman" w:eastAsia="Times New Roman" w:hAnsi="Times New Roman" w:cs="Times New Roman"/>
+                <w:color w:val="000000"/>
+                <w:sz w:val="24"/>
+                <w:szCs w:val="24"/>
+              </w:rPr>
+              <w:t>20.59</w:t>
+            </w:r>
+          </w:p>
+        </w:tc>
+        <w:tc>
+          <w:tcPr>
+            <w:tcW w:w="1269" w:type="dxa"/>
+            <w:tcBorders>
+              <w:top w:val="nil"/>
+              <w:left w:val="nil"/>
+              <w:bottom w:val="single" w:sz="8" w:space="0" w:color="auto"/>
+              <w:right w:val="single" w:sz="8" w:space="0" w:color="auto"/>
+            </w:tcBorders>
+            <w:shd w:val="clear" w:color="auto" w:fill="auto"/>
+            <w:vAlign w:val="center"/>
+            <w:hideMark/>
+          </w:tcPr>
+          <w:p>
+            <w:pPr>
+              <w:spacing w:after="0" w:line="240" w:lineRule="auto"/>
+              <w:jc w:val="right"/>
+              <w:rPr>
+                <w:rFonts w:ascii="Times New Roman" w:eastAsia="Times New Roman" w:hAnsi="Times New Roman" w:cs="Times New Roman"/>
+                <w:color w:val="000000"/>
+                <w:sz w:val="24"/>
+                <w:szCs w:val="24"/>
+              </w:rPr>
+            </w:pPr>
+            <w:r>
+              <w:rPr>
+                <w:rFonts w:ascii="Times New Roman" w:eastAsia="Times New Roman" w:hAnsi="Times New Roman" w:cs="Times New Roman"/>
+                <w:color w:val="000000"/>
+                <w:sz w:val="24"/>
+                <w:szCs w:val="24"/>
+              </w:rPr>
+              <w:t>25.71</w:t>
+            </w:r>
+          </w:p>
+        </w:tc>
+      </w:tr>
+      <w:tr>
+        <w:trPr>
+          <w:trHeight w:val="315"/>
+        </w:trPr>
+        <w:tc>
+          <w:tcPr>
+            <w:tcW w:w="2468" w:type="dxa"/>
+            <w:tcBorders>
+              <w:top w:val="nil"/>
+              <w:left w:val="single" w:sz="8" w:space="0" w:color="auto"/>
+              <w:bottom w:val="single" w:sz="8" w:space="0" w:color="auto"/>
+              <w:right w:val="single" w:sz="8" w:space="0" w:color="auto"/>
+            </w:tcBorders>
+            <w:shd w:val="clear" w:color="auto" w:fill="auto"/>
+            <w:vAlign w:val="center"/>
+            <w:hideMark/>
+          </w:tcPr>
+          <w:p>
+            <w:pPr>
+              <w:spacing w:after="0" w:line="240" w:lineRule="auto"/>
+              <w:rPr>
+                <w:rFonts w:ascii="Times New Roman" w:eastAsia="Times New Roman" w:hAnsi="Times New Roman" w:cs="Times New Roman"/>
+                <w:color w:val="000000"/>
+                <w:sz w:val="24"/>
+                <w:szCs w:val="24"/>
+              </w:rPr>
+            </w:pPr>
+            <w:r>
+              <w:rPr>
+                <w:rFonts w:ascii="Times New Roman" w:eastAsia="Times New Roman" w:hAnsi="Times New Roman" w:cs="Times New Roman"/>
+                <w:color w:val="000000"/>
+                <w:sz w:val="24"/>
+                <w:szCs w:val="24"/>
+              </w:rPr>
+              <w:t>Hong Leong Bank</w:t>
+            </w:r>
+          </w:p>
+        </w:tc>
+        <w:tc>
+          <w:tcPr>
+            <w:tcW w:w="897" w:type="dxa"/>
+            <w:tcBorders>
+              <w:top w:val="nil"/>
+              <w:left w:val="nil"/>
+              <w:bottom w:val="single" w:sz="8" w:space="0" w:color="auto"/>
+              <w:right w:val="single" w:sz="8" w:space="0" w:color="auto"/>
+            </w:tcBorders>
+            <w:shd w:val="clear" w:color="auto" w:fill="auto"/>
+            <w:vAlign w:val="center"/>
+            <w:hideMark/>
+          </w:tcPr>
+          <w:p>
+            <w:pPr>
+              <w:spacing w:after="0" w:line="240" w:lineRule="auto"/>
+              <w:jc w:val="right"/>
+              <w:rPr>
+                <w:rFonts w:ascii="Times New Roman" w:eastAsia="Times New Roman" w:hAnsi="Times New Roman" w:cs="Times New Roman"/>
+                <w:color w:val="0000FF"/>
+                <w:sz w:val="24"/>
+                <w:szCs w:val="24"/>
+                <w:u w:val="single"/>
+              </w:rPr>
+            </w:pPr>
+            <w:hyperlink r:id="rId13" w:history="1">
+              <w:r>
+                <w:rPr>
+                  <w:rFonts w:ascii="Times New Roman" w:eastAsia="Times New Roman" w:hAnsi="Times New Roman" w:cs="Times New Roman"/>
+                  <w:color w:val="0000FF"/>
+                  <w:sz w:val="24"/>
+                  <w:szCs w:val="24"/>
+                  <w:u w:val="single"/>
+                </w:rPr>
+                <w:t>5819</w:t>
+              </w:r>
+            </w:hyperlink>
+          </w:p>
+        </w:tc>
+        <w:tc>
+          <w:tcPr>
+            <w:tcW w:w="1803" w:type="dxa"/>
+            <w:tcBorders>
+              <w:top w:val="nil"/>
+              <w:left w:val="nil"/>
+              <w:bottom w:val="single" w:sz="8" w:space="0" w:color="auto"/>
+              <w:right w:val="single" w:sz="8" w:space="0" w:color="auto"/>
+            </w:tcBorders>
+            <w:shd w:val="clear" w:color="auto" w:fill="auto"/>
+            <w:vAlign w:val="center"/>
+            <w:hideMark/>
+          </w:tcPr>
+          <w:p>
+            <w:pPr>
+              <w:spacing w:after="0" w:line="240" w:lineRule="auto"/>
+              <w:rPr>
+                <w:rFonts w:ascii="Times New Roman" w:eastAsia="Times New Roman" w:hAnsi="Times New Roman" w:cs="Times New Roman"/>
+                <w:color w:val="000000"/>
+                <w:sz w:val="24"/>
+                <w:szCs w:val="24"/>
+              </w:rPr>
+            </w:pPr>
+            <w:r>
+              <w:rPr>
+                <w:rFonts w:ascii="Times New Roman" w:eastAsia="Times New Roman" w:hAnsi="Times New Roman" w:cs="Times New Roman"/>
+                <w:color w:val="000000"/>
+                <w:sz w:val="24"/>
+                <w:szCs w:val="24"/>
+              </w:rPr>
+              <w:t>banks</w:t>
+            </w:r>
+          </w:p>
+        </w:tc>
+        <w:tc>
+          <w:tcPr>
+            <w:tcW w:w="1256" w:type="dxa"/>
+            <w:tcBorders>
+              <w:top w:val="nil"/>
+              <w:left w:val="nil"/>
+              <w:bottom w:val="single" w:sz="8" w:space="0" w:color="auto"/>
+              <w:right w:val="single" w:sz="8" w:space="0" w:color="auto"/>
+            </w:tcBorders>
+            <w:shd w:val="clear" w:color="auto" w:fill="auto"/>
+            <w:vAlign w:val="center"/>
+            <w:hideMark/>
+          </w:tcPr>
+          <w:p>
+            <w:pPr>
+              <w:spacing w:after="0" w:line="240" w:lineRule="auto"/>
+              <w:jc w:val="right"/>
+              <w:rPr>
+                <w:rFonts w:ascii="Times New Roman" w:eastAsia="Times New Roman" w:hAnsi="Times New Roman" w:cs="Times New Roman"/>
+                <w:color w:val="000000"/>
+                <w:sz w:val="24"/>
+                <w:szCs w:val="24"/>
+              </w:rPr>
+            </w:pPr>
+            <w:r>
+              <w:rPr>
+                <w:rFonts w:ascii="Times New Roman" w:eastAsia="Times New Roman" w:hAnsi="Times New Roman" w:cs="Times New Roman"/>
+                <w:color w:val="000000"/>
+                <w:sz w:val="24"/>
+                <w:szCs w:val="24"/>
+              </w:rPr>
+              <w:t>1.67</w:t>
+            </w:r>
+          </w:p>
+        </w:tc>
+        <w:tc>
+          <w:tcPr>
+            <w:tcW w:w="847" w:type="dxa"/>
+            <w:tcBorders>
+              <w:top w:val="nil"/>
+              <w:left w:val="nil"/>
+              <w:bottom w:val="single" w:sz="8" w:space="0" w:color="auto"/>
+              <w:right w:val="single" w:sz="8" w:space="0" w:color="auto"/>
+            </w:tcBorders>
+            <w:shd w:val="clear" w:color="auto" w:fill="auto"/>
+            <w:vAlign w:val="center"/>
+            <w:hideMark/>
+          </w:tcPr>
+          <w:p>
+            <w:pPr>
+              <w:spacing w:after="0" w:line="240" w:lineRule="auto"/>
+              <w:jc w:val="right"/>
+              <w:rPr>
+                <w:rFonts w:ascii="Times New Roman" w:eastAsia="Times New Roman" w:hAnsi="Times New Roman" w:cs="Times New Roman"/>
+                <w:color w:val="000000"/>
+                <w:sz w:val="24"/>
+                <w:szCs w:val="24"/>
+              </w:rPr>
+            </w:pPr>
+            <w:r>
+              <w:rPr>
+                <w:rFonts w:ascii="Times New Roman" w:eastAsia="Times New Roman" w:hAnsi="Times New Roman" w:cs="Times New Roman"/>
+                <w:color w:val="000000"/>
+                <w:sz w:val="24"/>
+                <w:szCs w:val="24"/>
+              </w:rPr>
+              <w:t>11.19</w:t>
+            </w:r>
+          </w:p>
+        </w:tc>
+        <w:tc>
+          <w:tcPr>
+            <w:tcW w:w="1269" w:type="dxa"/>
+            <w:tcBorders>
+              <w:top w:val="nil"/>
+              <w:left w:val="nil"/>
+              <w:bottom w:val="single" w:sz="8" w:space="0" w:color="auto"/>
+              <w:right w:val="single" w:sz="8" w:space="0" w:color="auto"/>
+            </w:tcBorders>
+            <w:shd w:val="clear" w:color="auto" w:fill="auto"/>
+            <w:vAlign w:val="center"/>
+            <w:hideMark/>
+          </w:tcPr>
+          <w:p>
+            <w:pPr>
+              <w:spacing w:after="0" w:line="240" w:lineRule="auto"/>
+              <w:jc w:val="right"/>
+              <w:rPr>
+                <w:rFonts w:ascii="Times New Roman" w:eastAsia="Times New Roman" w:hAnsi="Times New Roman" w:cs="Times New Roman"/>
+                <w:color w:val="000000"/>
+                <w:sz w:val="24"/>
+                <w:szCs w:val="24"/>
+              </w:rPr>
+            </w:pPr>
+            <w:r>
+              <w:rPr>
+                <w:rFonts w:ascii="Times New Roman" w:eastAsia="Times New Roman" w:hAnsi="Times New Roman" w:cs="Times New Roman"/>
+                <w:color w:val="000000"/>
+                <w:sz w:val="24"/>
+                <w:szCs w:val="24"/>
+              </w:rPr>
+              <w:t>24.572</w:t>
+            </w:r>
+          </w:p>
+        </w:tc>
+      </w:tr>
+      <w:tr>
+        <w:trPr>
+          <w:trHeight w:val="315"/>
+        </w:trPr>
+        <w:tc>
+          <w:tcPr>
+            <w:tcW w:w="2468" w:type="dxa"/>
+            <w:tcBorders>
+              <w:top w:val="nil"/>
+              <w:left w:val="single" w:sz="8" w:space="0" w:color="auto"/>
+              <w:bottom w:val="single" w:sz="8" w:space="0" w:color="auto"/>
+              <w:right w:val="single" w:sz="8" w:space="0" w:color="auto"/>
+            </w:tcBorders>
+            <w:shd w:val="clear" w:color="auto" w:fill="auto"/>
+            <w:vAlign w:val="center"/>
+            <w:hideMark/>
+          </w:tcPr>
+          <w:p>
+            <w:pPr>
+              <w:spacing w:after="0" w:line="240" w:lineRule="auto"/>
+              <w:rPr>
+                <w:rFonts w:ascii="Times New Roman" w:eastAsia="Times New Roman" w:hAnsi="Times New Roman" w:cs="Times New Roman"/>
+                <w:color w:val="000000"/>
+                <w:sz w:val="24"/>
+                <w:szCs w:val="24"/>
+              </w:rPr>
+            </w:pPr>
+            <w:r>
+              <w:rPr>
+                <w:rFonts w:ascii="Times New Roman" w:eastAsia="Times New Roman" w:hAnsi="Times New Roman" w:cs="Times New Roman"/>
+                <w:color w:val="000000"/>
+                <w:sz w:val="24"/>
+                <w:szCs w:val="24"/>
+              </w:rPr>
+              <w:t>Hong Leong Financial</w:t>
+            </w:r>
+          </w:p>
+        </w:tc>
+        <w:tc>
+          <w:tcPr>
+            <w:tcW w:w="897" w:type="dxa"/>
+            <w:tcBorders>
+              <w:top w:val="nil"/>
+              <w:left w:val="nil"/>
+              <w:bottom w:val="single" w:sz="8" w:space="0" w:color="auto"/>
+              <w:right w:val="single" w:sz="8" w:space="0" w:color="auto"/>
+            </w:tcBorders>
+            <w:shd w:val="clear" w:color="auto" w:fill="auto"/>
+            <w:vAlign w:val="center"/>
+            <w:hideMark/>
+          </w:tcPr>
+          <w:p>
+            <w:pPr>
+              <w:spacing w:after="0" w:line="240" w:lineRule="auto"/>
+              <w:jc w:val="right"/>
+              <w:rPr>
+                <w:rFonts w:ascii="Times New Roman" w:eastAsia="Times New Roman" w:hAnsi="Times New Roman" w:cs="Times New Roman"/>
+                <w:color w:val="0000FF"/>
+                <w:sz w:val="24"/>
+                <w:szCs w:val="24"/>
+                <w:u w:val="single"/>
+              </w:rPr>
+            </w:pPr>
+            <w:hyperlink r:id="rId14" w:history="1">
+              <w:r>
+                <w:rPr>
+                  <w:rFonts w:ascii="Times New Roman" w:eastAsia="Times New Roman" w:hAnsi="Times New Roman" w:cs="Times New Roman"/>
+                  <w:color w:val="0000FF"/>
+                  <w:sz w:val="24"/>
+                  <w:szCs w:val="24"/>
+                  <w:u w:val="single"/>
+                </w:rPr>
+                <w:t>1082</w:t>
+              </w:r>
+            </w:hyperlink>
+          </w:p>
+        </w:tc>
+        <w:tc>
+          <w:tcPr>
+            <w:tcW w:w="1803" w:type="dxa"/>
+            <w:tcBorders>
+              <w:top w:val="nil"/>
+              <w:left w:val="nil"/>
+              <w:bottom w:val="single" w:sz="8" w:space="0" w:color="auto"/>
+              <w:right w:val="single" w:sz="8" w:space="0" w:color="auto"/>
+            </w:tcBorders>
+            <w:shd w:val="clear" w:color="auto" w:fill="auto"/>
+            <w:vAlign w:val="center"/>
+            <w:hideMark/>
+          </w:tcPr>
+          <w:p>
+            <w:pPr>
+              <w:spacing w:after="0" w:line="240" w:lineRule="auto"/>
+              <w:rPr>
+                <w:rFonts w:ascii="Times New Roman" w:eastAsia="Times New Roman" w:hAnsi="Times New Roman" w:cs="Times New Roman"/>
+                <w:color w:val="000000"/>
+                <w:sz w:val="24"/>
+                <w:szCs w:val="24"/>
+              </w:rPr>
+            </w:pPr>
+            <w:r>
+              <w:rPr>
+                <w:rFonts w:ascii="Times New Roman" w:eastAsia="Times New Roman" w:hAnsi="Times New Roman" w:cs="Times New Roman"/>
+                <w:color w:val="000000"/>
+                <w:sz w:val="24"/>
+                <w:szCs w:val="24"/>
+              </w:rPr>
+              <w:t>finance</w:t>
+            </w:r>
+          </w:p>
+        </w:tc>
+        <w:tc>
+          <w:tcPr>
+            <w:tcW w:w="1256" w:type="dxa"/>
+            <w:tcBorders>
+              <w:top w:val="nil"/>
+              <w:left w:val="nil"/>
+              <w:bottom w:val="single" w:sz="8" w:space="0" w:color="auto"/>
+              <w:right w:val="single" w:sz="8" w:space="0" w:color="auto"/>
+            </w:tcBorders>
+            <w:shd w:val="clear" w:color="auto" w:fill="auto"/>
+            <w:vAlign w:val="center"/>
+            <w:hideMark/>
+          </w:tcPr>
+          <w:p>
+            <w:pPr>
+              <w:spacing w:after="0" w:line="240" w:lineRule="auto"/>
+              <w:jc w:val="right"/>
+              <w:rPr>
+                <w:rFonts w:ascii="Times New Roman" w:eastAsia="Times New Roman" w:hAnsi="Times New Roman" w:cs="Times New Roman"/>
+                <w:color w:val="000000"/>
+                <w:sz w:val="24"/>
+                <w:szCs w:val="24"/>
+              </w:rPr>
+            </w:pPr>
+            <w:r>
+              <w:rPr>
+                <w:rFonts w:ascii="Times New Roman" w:eastAsia="Times New Roman" w:hAnsi="Times New Roman" w:cs="Times New Roman"/>
+                <w:color w:val="000000"/>
+                <w:sz w:val="24"/>
+                <w:szCs w:val="24"/>
+              </w:rPr>
+              <w:t>0.64</w:t>
+            </w:r>
+          </w:p>
+        </w:tc>
+        <w:tc>
+          <w:tcPr>
+            <w:tcW w:w="847" w:type="dxa"/>
+            <w:tcBorders>
+              <w:top w:val="nil"/>
+              <w:left w:val="nil"/>
+              <w:bottom w:val="single" w:sz="8" w:space="0" w:color="auto"/>
+              <w:right w:val="single" w:sz="8" w:space="0" w:color="auto"/>
+            </w:tcBorders>
+            <w:shd w:val="clear" w:color="auto" w:fill="auto"/>
+            <w:vAlign w:val="center"/>
+            <w:hideMark/>
+          </w:tcPr>
+          <w:p>
+            <w:pPr>
+              <w:spacing w:after="0" w:line="240" w:lineRule="auto"/>
+              <w:jc w:val="right"/>
+              <w:rPr>
+                <w:rFonts w:ascii="Times New Roman" w:eastAsia="Times New Roman" w:hAnsi="Times New Roman" w:cs="Times New Roman"/>
+                <w:color w:val="000000"/>
+                <w:sz w:val="24"/>
+                <w:szCs w:val="24"/>
+              </w:rPr>
+            </w:pPr>
+            <w:r>
+              <w:rPr>
+                <w:rFonts w:ascii="Times New Roman" w:eastAsia="Times New Roman" w:hAnsi="Times New Roman" w:cs="Times New Roman"/>
+                <w:color w:val="000000"/>
+                <w:sz w:val="24"/>
+                <w:szCs w:val="24"/>
+              </w:rPr>
+              <w:t>9.92</w:t>
+            </w:r>
+          </w:p>
+        </w:tc>
+        <w:tc>
+          <w:tcPr>
+            <w:tcW w:w="1269" w:type="dxa"/>
+            <w:tcBorders>
+              <w:top w:val="nil"/>
+              <w:left w:val="nil"/>
+              <w:bottom w:val="single" w:sz="8" w:space="0" w:color="auto"/>
+              <w:right w:val="single" w:sz="8" w:space="0" w:color="auto"/>
+            </w:tcBorders>
+            <w:shd w:val="clear" w:color="auto" w:fill="auto"/>
+            <w:vAlign w:val="center"/>
+            <w:hideMark/>
+          </w:tcPr>
+          <w:p>
+            <w:pPr>
+              <w:spacing w:after="0" w:line="240" w:lineRule="auto"/>
+              <w:jc w:val="right"/>
+              <w:rPr>
+                <w:rFonts w:ascii="Times New Roman" w:eastAsia="Times New Roman" w:hAnsi="Times New Roman" w:cs="Times New Roman"/>
+                <w:color w:val="000000"/>
+                <w:sz w:val="24"/>
+                <w:szCs w:val="24"/>
+              </w:rPr>
+            </w:pPr>
+            <w:r>
+              <w:rPr>
+                <w:rFonts w:ascii="Times New Roman" w:eastAsia="Times New Roman" w:hAnsi="Times New Roman" w:cs="Times New Roman"/>
+                <w:color w:val="000000"/>
+                <w:sz w:val="24"/>
+                <w:szCs w:val="24"/>
+              </w:rPr>
+              <w:t>16.255</w:t>
+            </w:r>
+          </w:p>
+        </w:tc>
+      </w:tr>
+      <w:tr>
+        <w:trPr>
+          <w:trHeight w:val="585"/>
+        </w:trPr>
+        <w:tc>
+          <w:tcPr>
+            <w:tcW w:w="2468" w:type="dxa"/>
+            <w:tcBorders>
+              <w:top w:val="nil"/>
+              <w:left w:val="single" w:sz="8" w:space="0" w:color="auto"/>
+              <w:bottom w:val="single" w:sz="8" w:space="0" w:color="auto"/>
+              <w:right w:val="single" w:sz="8" w:space="0" w:color="auto"/>
+            </w:tcBorders>
+            <w:shd w:val="clear" w:color="auto" w:fill="auto"/>
+            <w:vAlign w:val="center"/>
+            <w:hideMark/>
+          </w:tcPr>
+          <w:p>
+            <w:pPr>
+              <w:spacing w:after="0" w:line="240" w:lineRule="auto"/>
+              <w:rPr>
+                <w:rFonts w:ascii="Times New Roman" w:eastAsia="Times New Roman" w:hAnsi="Times New Roman" w:cs="Times New Roman"/>
+                <w:color w:val="000000"/>
+                <w:sz w:val="24"/>
+                <w:szCs w:val="24"/>
+              </w:rPr>
+            </w:pPr>
+            <w:r>
+              <w:rPr>
+                <w:rFonts w:ascii="Times New Roman" w:eastAsia="Times New Roman" w:hAnsi="Times New Roman" w:cs="Times New Roman"/>
+                <w:color w:val="000000"/>
+                <w:sz w:val="24"/>
+                <w:szCs w:val="24"/>
+              </w:rPr>
+              <w:t>IHH Healthcare</w:t>
+            </w:r>
+          </w:p>
+        </w:tc>
+        <w:tc>
+          <w:tcPr>
+            <w:tcW w:w="897" w:type="dxa"/>
+            <w:tcBorders>
+              <w:top w:val="nil"/>
+              <w:left w:val="nil"/>
+              <w:bottom w:val="single" w:sz="8" w:space="0" w:color="auto"/>
+              <w:right w:val="single" w:sz="8" w:space="0" w:color="auto"/>
+            </w:tcBorders>
+            <w:shd w:val="clear" w:color="auto" w:fill="auto"/>
+            <w:vAlign w:val="center"/>
+            <w:hideMark/>
+          </w:tcPr>
+          <w:p>
+            <w:pPr>
+              <w:spacing w:after="0" w:line="240" w:lineRule="auto"/>
+              <w:jc w:val="right"/>
+              <w:rPr>
+                <w:rFonts w:ascii="Times New Roman" w:eastAsia="Times New Roman" w:hAnsi="Times New Roman" w:cs="Times New Roman"/>
+                <w:color w:val="0000FF"/>
+                <w:sz w:val="24"/>
+                <w:szCs w:val="24"/>
+                <w:u w:val="single"/>
+              </w:rPr>
+            </w:pPr>
+            <w:hyperlink r:id="rId15" w:history="1">
+              <w:r>
+                <w:rPr>
+                  <w:rFonts w:ascii="Times New Roman" w:eastAsia="Times New Roman" w:hAnsi="Times New Roman" w:cs="Times New Roman"/>
+                  <w:color w:val="0000FF"/>
+                  <w:sz w:val="24"/>
+                  <w:szCs w:val="24"/>
+                  <w:u w:val="single"/>
+                </w:rPr>
+                <w:t>5225</w:t>
+              </w:r>
+            </w:hyperlink>
+          </w:p>
+        </w:tc>
+        <w:tc>
+          <w:tcPr>
+            <w:tcW w:w="1803" w:type="dxa"/>
+            <w:tcBorders>
+              <w:top w:val="nil"/>
+              <w:left w:val="nil"/>
+              <w:bottom w:val="single" w:sz="8" w:space="0" w:color="auto"/>
+              <w:right w:val="single" w:sz="8" w:space="0" w:color="auto"/>
+            </w:tcBorders>
+            <w:shd w:val="clear" w:color="auto" w:fill="auto"/>
+            <w:vAlign w:val="center"/>
+            <w:hideMark/>
+          </w:tcPr>
+          <w:p>
+            <w:pPr>
+              <w:spacing w:after="0" w:line="240" w:lineRule="auto"/>
+              <w:rPr>
+                <w:rFonts w:ascii="Times New Roman" w:eastAsia="Times New Roman" w:hAnsi="Times New Roman" w:cs="Times New Roman"/>
+                <w:color w:val="000000"/>
+                <w:sz w:val="24"/>
+                <w:szCs w:val="24"/>
+              </w:rPr>
+            </w:pPr>
+            <w:r>
+              <w:rPr>
+                <w:rFonts w:ascii="Times New Roman" w:eastAsia="Times New Roman" w:hAnsi="Times New Roman" w:cs="Times New Roman"/>
+                <w:color w:val="000000"/>
+                <w:sz w:val="24"/>
+                <w:szCs w:val="24"/>
+              </w:rPr>
+              <w:t>health care provider</w:t>
+            </w:r>
+          </w:p>
+        </w:tc>
+        <w:tc>
+          <w:tcPr>
+            <w:tcW w:w="1256" w:type="dxa"/>
+            <w:tcBorders>
+              <w:top w:val="nil"/>
+              <w:left w:val="nil"/>
+              <w:bottom w:val="single" w:sz="8" w:space="0" w:color="auto"/>
+              <w:right w:val="single" w:sz="8" w:space="0" w:color="auto"/>
+            </w:tcBorders>
+            <w:shd w:val="clear" w:color="auto" w:fill="auto"/>
+            <w:vAlign w:val="center"/>
+            <w:hideMark/>
+          </w:tcPr>
+          <w:p>
+            <w:pPr>
+              <w:spacing w:after="0" w:line="240" w:lineRule="auto"/>
+              <w:jc w:val="right"/>
+              <w:rPr>
+                <w:rFonts w:ascii="Times New Roman" w:eastAsia="Times New Roman" w:hAnsi="Times New Roman" w:cs="Times New Roman"/>
+                <w:color w:val="000000"/>
+                <w:sz w:val="24"/>
+                <w:szCs w:val="24"/>
+              </w:rPr>
+            </w:pPr>
+            <w:r>
+              <w:rPr>
+                <w:rFonts w:ascii="Times New Roman" w:eastAsia="Times New Roman" w:hAnsi="Times New Roman" w:cs="Times New Roman"/>
+                <w:color w:val="000000"/>
+                <w:sz w:val="24"/>
+                <w:szCs w:val="24"/>
+              </w:rPr>
+              <w:t>3.28</w:t>
+            </w:r>
+          </w:p>
+        </w:tc>
+        <w:tc>
+          <w:tcPr>
+            <w:tcW w:w="847" w:type="dxa"/>
+            <w:tcBorders>
+              <w:top w:val="nil"/>
+              <w:left w:val="nil"/>
+              <w:bottom w:val="single" w:sz="8" w:space="0" w:color="auto"/>
+              <w:right w:val="single" w:sz="8" w:space="0" w:color="auto"/>
+            </w:tcBorders>
+            <w:shd w:val="clear" w:color="auto" w:fill="auto"/>
+            <w:vAlign w:val="center"/>
+            <w:hideMark/>
+          </w:tcPr>
+          <w:p>
+            <w:pPr>
+              <w:spacing w:after="0" w:line="240" w:lineRule="auto"/>
+              <w:jc w:val="right"/>
+              <w:rPr>
+                <w:rFonts w:ascii="Times New Roman" w:eastAsia="Times New Roman" w:hAnsi="Times New Roman" w:cs="Times New Roman"/>
+                <w:color w:val="000000"/>
+                <w:sz w:val="24"/>
+                <w:szCs w:val="24"/>
+              </w:rPr>
+            </w:pPr>
+            <w:r>
+              <w:rPr>
+                <w:rFonts w:ascii="Times New Roman" w:eastAsia="Times New Roman" w:hAnsi="Times New Roman" w:cs="Times New Roman"/>
+                <w:color w:val="000000"/>
+                <w:sz w:val="24"/>
+                <w:szCs w:val="24"/>
+              </w:rPr>
+              <w:t>63.15</w:t>
+            </w:r>
+          </w:p>
+        </w:tc>
+        <w:tc>
+          <w:tcPr>
+            <w:tcW w:w="1269" w:type="dxa"/>
+            <w:tcBorders>
+              <w:top w:val="nil"/>
+              <w:left w:val="nil"/>
+              <w:bottom w:val="single" w:sz="8" w:space="0" w:color="auto"/>
+              <w:right w:val="single" w:sz="8" w:space="0" w:color="auto"/>
+            </w:tcBorders>
+            <w:shd w:val="clear" w:color="auto" w:fill="auto"/>
+            <w:vAlign w:val="center"/>
+            <w:hideMark/>
+          </w:tcPr>
+          <w:p>
+            <w:pPr>
+              <w:spacing w:after="0" w:line="240" w:lineRule="auto"/>
+              <w:jc w:val="right"/>
+              <w:rPr>
+                <w:rFonts w:ascii="Times New Roman" w:eastAsia="Times New Roman" w:hAnsi="Times New Roman" w:cs="Times New Roman"/>
+                <w:color w:val="000000"/>
+                <w:sz w:val="24"/>
+                <w:szCs w:val="24"/>
+              </w:rPr>
+            </w:pPr>
+            <w:r>
+              <w:rPr>
+                <w:rFonts w:ascii="Times New Roman" w:eastAsia="Times New Roman" w:hAnsi="Times New Roman" w:cs="Times New Roman"/>
+                <w:color w:val="000000"/>
+                <w:sz w:val="24"/>
+                <w:szCs w:val="24"/>
+              </w:rPr>
+              <w:t>48.758</w:t>
+            </w:r>
+          </w:p>
+        </w:tc>
+      </w:tr>
+      <w:tr>
+        <w:trPr>
+          <w:trHeight w:val="315"/>
+        </w:trPr>
+        <w:tc>
+          <w:tcPr>
+            <w:tcW w:w="2468" w:type="dxa"/>
+            <w:tcBorders>
+              <w:top w:val="nil"/>
+              <w:left w:val="single" w:sz="8" w:space="0" w:color="auto"/>
+              <w:bottom w:val="single" w:sz="8" w:space="0" w:color="auto"/>
+              <w:right w:val="single" w:sz="8" w:space="0" w:color="auto"/>
+            </w:tcBorders>
+            <w:shd w:val="clear" w:color="auto" w:fill="auto"/>
+            <w:vAlign w:val="center"/>
+            <w:hideMark/>
+          </w:tcPr>
+          <w:p>
+            <w:pPr>
+              <w:spacing w:after="0" w:line="240" w:lineRule="auto"/>
+              <w:rPr>
+                <w:rFonts w:ascii="Times New Roman" w:eastAsia="Times New Roman" w:hAnsi="Times New Roman" w:cs="Times New Roman"/>
+                <w:color w:val="000000"/>
+                <w:sz w:val="24"/>
+                <w:szCs w:val="24"/>
+              </w:rPr>
+            </w:pPr>
+            <w:r>
+              <w:rPr>
+                <w:rFonts w:ascii="Times New Roman" w:eastAsia="Times New Roman" w:hAnsi="Times New Roman" w:cs="Times New Roman"/>
+                <w:color w:val="000000"/>
+                <w:sz w:val="24"/>
+                <w:szCs w:val="24"/>
+              </w:rPr>
+              <w:t>IOI</w:t>
+            </w:r>
+          </w:p>
+        </w:tc>
+        <w:tc>
+          <w:tcPr>
+            <w:tcW w:w="897" w:type="dxa"/>
+            <w:tcBorders>
+              <w:top w:val="nil"/>
+              <w:left w:val="nil"/>
+              <w:bottom w:val="single" w:sz="8" w:space="0" w:color="auto"/>
+              <w:right w:val="single" w:sz="8" w:space="0" w:color="auto"/>
+            </w:tcBorders>
+            <w:shd w:val="clear" w:color="auto" w:fill="auto"/>
+            <w:vAlign w:val="center"/>
+            <w:hideMark/>
+          </w:tcPr>
+          <w:p>
+            <w:pPr>
+              <w:spacing w:after="0" w:line="240" w:lineRule="auto"/>
+              <w:jc w:val="right"/>
+              <w:rPr>
+                <w:rFonts w:ascii="Times New Roman" w:eastAsia="Times New Roman" w:hAnsi="Times New Roman" w:cs="Times New Roman"/>
+                <w:color w:val="0000FF"/>
+                <w:sz w:val="24"/>
+                <w:szCs w:val="24"/>
+                <w:u w:val="single"/>
+              </w:rPr>
+            </w:pPr>
+            <w:hyperlink r:id="rId16" w:history="1">
+              <w:r>
+                <w:rPr>
+                  <w:rFonts w:ascii="Times New Roman" w:eastAsia="Times New Roman" w:hAnsi="Times New Roman" w:cs="Times New Roman"/>
+                  <w:color w:val="0000FF"/>
+                  <w:sz w:val="24"/>
+                  <w:szCs w:val="24"/>
+                  <w:u w:val="single"/>
+                </w:rPr>
+                <w:t>1961</w:t>
+              </w:r>
+            </w:hyperlink>
+          </w:p>
+        </w:tc>
+        <w:tc>
+          <w:tcPr>
+            <w:tcW w:w="1803" w:type="dxa"/>
+            <w:tcBorders>
+              <w:top w:val="nil"/>
+              <w:left w:val="nil"/>
+              <w:bottom w:val="single" w:sz="8" w:space="0" w:color="auto"/>
+              <w:right w:val="single" w:sz="8" w:space="0" w:color="auto"/>
+            </w:tcBorders>
+            <w:shd w:val="clear" w:color="auto" w:fill="auto"/>
+            <w:vAlign w:val="center"/>
+            <w:hideMark/>
+          </w:tcPr>
+          <w:p>
+            <w:pPr>
+              <w:spacing w:after="0" w:line="240" w:lineRule="auto"/>
+              <w:rPr>
+                <w:rFonts w:ascii="Times New Roman" w:eastAsia="Times New Roman" w:hAnsi="Times New Roman" w:cs="Times New Roman"/>
+                <w:color w:val="000000"/>
+                <w:sz w:val="24"/>
+                <w:szCs w:val="24"/>
+              </w:rPr>
+            </w:pPr>
+            <w:r>
+              <w:rPr>
+                <w:rFonts w:ascii="Times New Roman" w:eastAsia="Times New Roman" w:hAnsi="Times New Roman" w:cs="Times New Roman"/>
+                <w:color w:val="000000"/>
+                <w:sz w:val="24"/>
+                <w:szCs w:val="24"/>
+              </w:rPr>
+              <w:t>plantation</w:t>
+            </w:r>
+          </w:p>
+        </w:tc>
+        <w:tc>
+          <w:tcPr>
+            <w:tcW w:w="1256" w:type="dxa"/>
+            <w:tcBorders>
+              <w:top w:val="nil"/>
+              <w:left w:val="nil"/>
+              <w:bottom w:val="single" w:sz="8" w:space="0" w:color="auto"/>
+              <w:right w:val="single" w:sz="8" w:space="0" w:color="auto"/>
+            </w:tcBorders>
+            <w:shd w:val="clear" w:color="auto" w:fill="auto"/>
+            <w:vAlign w:val="center"/>
+            <w:hideMark/>
+          </w:tcPr>
+          <w:p>
+            <w:pPr>
+              <w:spacing w:after="0" w:line="240" w:lineRule="auto"/>
+              <w:jc w:val="right"/>
+              <w:rPr>
+                <w:rFonts w:ascii="Times New Roman" w:eastAsia="Times New Roman" w:hAnsi="Times New Roman" w:cs="Times New Roman"/>
+                <w:color w:val="000000"/>
+                <w:sz w:val="24"/>
+                <w:szCs w:val="24"/>
+              </w:rPr>
+            </w:pPr>
+            <w:r>
+              <w:rPr>
+                <w:rFonts w:ascii="Times New Roman" w:eastAsia="Times New Roman" w:hAnsi="Times New Roman" w:cs="Times New Roman"/>
+                <w:color w:val="000000"/>
+                <w:sz w:val="24"/>
+                <w:szCs w:val="24"/>
+              </w:rPr>
+              <w:t>2.99</w:t>
+            </w:r>
+          </w:p>
+        </w:tc>
+        <w:tc>
+          <w:tcPr>
+            <w:tcW w:w="847" w:type="dxa"/>
+            <w:tcBorders>
+              <w:top w:val="nil"/>
+              <w:left w:val="nil"/>
+              <w:bottom w:val="single" w:sz="8" w:space="0" w:color="auto"/>
+              <w:right w:val="single" w:sz="8" w:space="0" w:color="auto"/>
+            </w:tcBorders>
+            <w:shd w:val="clear" w:color="auto" w:fill="auto"/>
+            <w:vAlign w:val="center"/>
+            <w:hideMark/>
+          </w:tcPr>
+          <w:p>
+            <w:pPr>
+              <w:spacing w:after="0" w:line="240" w:lineRule="auto"/>
+              <w:jc w:val="right"/>
+              <w:rPr>
+                <w:rFonts w:ascii="Times New Roman" w:eastAsia="Times New Roman" w:hAnsi="Times New Roman" w:cs="Times New Roman"/>
+                <w:color w:val="000000"/>
+                <w:sz w:val="24"/>
+                <w:szCs w:val="24"/>
+              </w:rPr>
+            </w:pPr>
+            <w:r>
+              <w:rPr>
+                <w:rFonts w:ascii="Times New Roman" w:eastAsia="Times New Roman" w:hAnsi="Times New Roman" w:cs="Times New Roman"/>
+                <w:color w:val="000000"/>
+                <w:sz w:val="24"/>
+                <w:szCs w:val="24"/>
+              </w:rPr>
+              <w:t>73.65</w:t>
+            </w:r>
+          </w:p>
+        </w:tc>
+        <w:tc>
+          <w:tcPr>
+            <w:tcW w:w="1269" w:type="dxa"/>
+            <w:tcBorders>
+              <w:top w:val="nil"/>
+              <w:left w:val="nil"/>
+              <w:bottom w:val="single" w:sz="8" w:space="0" w:color="auto"/>
+              <w:right w:val="single" w:sz="8" w:space="0" w:color="auto"/>
+            </w:tcBorders>
+            <w:shd w:val="clear" w:color="auto" w:fill="auto"/>
+            <w:vAlign w:val="center"/>
+            <w:hideMark/>
+          </w:tcPr>
+          <w:p>
+            <w:pPr>
+              <w:spacing w:after="0" w:line="240" w:lineRule="auto"/>
+              <w:jc w:val="right"/>
+              <w:rPr>
+                <w:rFonts w:ascii="Times New Roman" w:eastAsia="Times New Roman" w:hAnsi="Times New Roman" w:cs="Times New Roman"/>
+                <w:color w:val="000000"/>
+                <w:sz w:val="24"/>
+                <w:szCs w:val="24"/>
+              </w:rPr>
+            </w:pPr>
+            <w:r>
+              <w:rPr>
+                <w:rFonts w:ascii="Times New Roman" w:eastAsia="Times New Roman" w:hAnsi="Times New Roman" w:cs="Times New Roman"/>
+                <w:color w:val="000000"/>
+                <w:sz w:val="24"/>
+                <w:szCs w:val="24"/>
+              </w:rPr>
+              <w:t>26.731</w:t>
+            </w:r>
+          </w:p>
+        </w:tc>
+      </w:tr>
+      <w:tr>
+        <w:trPr>
+          <w:trHeight w:val="315"/>
+        </w:trPr>
+        <w:tc>
+          <w:tcPr>
+            <w:tcW w:w="2468" w:type="dxa"/>
+            <w:tcBorders>
+              <w:top w:val="nil"/>
+              <w:left w:val="single" w:sz="8" w:space="0" w:color="auto"/>
+              <w:bottom w:val="single" w:sz="8" w:space="0" w:color="auto"/>
+              <w:right w:val="single" w:sz="8" w:space="0" w:color="auto"/>
+            </w:tcBorders>
+            <w:shd w:val="clear" w:color="auto" w:fill="auto"/>
+            <w:vAlign w:val="center"/>
+            <w:hideMark/>
+          </w:tcPr>
+          <w:p>
+            <w:pPr>
+              <w:spacing w:after="0" w:line="240" w:lineRule="auto"/>
+              <w:rPr>
+                <w:rFonts w:ascii="Times New Roman" w:eastAsia="Times New Roman" w:hAnsi="Times New Roman" w:cs="Times New Roman"/>
+                <w:color w:val="000000"/>
+                <w:sz w:val="24"/>
+                <w:szCs w:val="24"/>
+              </w:rPr>
+            </w:pPr>
+            <w:r>
+              <w:rPr>
+                <w:rFonts w:ascii="Times New Roman" w:eastAsia="Times New Roman" w:hAnsi="Times New Roman" w:cs="Times New Roman"/>
+                <w:color w:val="000000"/>
+                <w:sz w:val="24"/>
+                <w:szCs w:val="24"/>
+              </w:rPr>
+              <w:t>KLCC Prop &amp;</w:t>
+            </w:r>
+            <w:proofErr w:type="spellStart"/>
+            <w:r>
+              <w:rPr>
+                <w:rFonts w:ascii="Times New Roman" w:eastAsia="Times New Roman" w:hAnsi="Times New Roman" w:cs="Times New Roman"/>
+                <w:color w:val="000000"/>
+                <w:sz w:val="24"/>
+                <w:szCs w:val="24"/>
+              </w:rPr>
+              <w:t>Reits</w:t>
+            </w:r>
+            <w:proofErr w:type="spellEnd"/>
+            <w:r>
+              <w:rPr>
+                <w:rFonts w:ascii="Times New Roman" w:eastAsia="Times New Roman" w:hAnsi="Times New Roman" w:cs="Times New Roman"/>
+                <w:color w:val="000000"/>
+                <w:sz w:val="24"/>
+                <w:szCs w:val="24"/>
+              </w:rPr>
+              <w:t>- stapled sec</w:t>
+            </w:r>
+          </w:p>
+        </w:tc>
+        <w:tc>
+          <w:tcPr>
+            <w:tcW w:w="897" w:type="dxa"/>
+            <w:tcBorders>
+              <w:top w:val="nil"/>
+              <w:left w:val="nil"/>
+              <w:bottom w:val="single" w:sz="8" w:space="0" w:color="auto"/>
+              <w:right w:val="single" w:sz="8" w:space="0" w:color="auto"/>
+            </w:tcBorders>
+            <w:shd w:val="clear" w:color="auto" w:fill="auto"/>
+            <w:vAlign w:val="center"/>
+            <w:hideMark/>
+          </w:tcPr>
+          <w:p>
+            <w:pPr>
+              <w:spacing w:after="0" w:line="240" w:lineRule="auto"/>
+              <w:rPr>
+                <w:rFonts w:ascii="Times New Roman" w:eastAsia="Times New Roman" w:hAnsi="Times New Roman" w:cs="Times New Roman"/>
+                <w:color w:val="0000FF"/>
+                <w:sz w:val="24"/>
+                <w:szCs w:val="24"/>
+                <w:u w:val="single"/>
+              </w:rPr>
+            </w:pPr>
+            <w:r>
+              <w:rPr>
+                <w:rFonts w:ascii="Times New Roman" w:eastAsia="Times New Roman" w:hAnsi="Times New Roman" w:cs="Times New Roman"/>
+                <w:color w:val="0000FF"/>
+                <w:sz w:val="24"/>
+                <w:szCs w:val="24"/>
+                <w:u w:val="single"/>
+              </w:rPr>
+              <w:t>5235ss</w:t>
+            </w:r>
+          </w:p>
+        </w:tc>
+        <w:tc>
+          <w:tcPr>
+            <w:tcW w:w="1803" w:type="dxa"/>
+            <w:tcBorders>
+              <w:top w:val="nil"/>
+              <w:left w:val="nil"/>
+              <w:bottom w:val="single" w:sz="8" w:space="0" w:color="auto"/>
+              <w:right w:val="single" w:sz="8" w:space="0" w:color="auto"/>
+            </w:tcBorders>
+            <w:shd w:val="clear" w:color="auto" w:fill="auto"/>
+            <w:vAlign w:val="center"/>
+            <w:hideMark/>
+          </w:tcPr>
+          <w:p>
+            <w:pPr>
+              <w:spacing w:after="0" w:line="240" w:lineRule="auto"/>
+              <w:rPr>
+                <w:rFonts w:ascii="Times New Roman" w:eastAsia="Times New Roman" w:hAnsi="Times New Roman" w:cs="Times New Roman"/>
+                <w:color w:val="000000"/>
+                <w:sz w:val="24"/>
+                <w:szCs w:val="24"/>
+              </w:rPr>
+            </w:pPr>
+            <w:proofErr w:type="spellStart"/>
+            <w:r>
+              <w:rPr>
+                <w:rFonts w:ascii="Times New Roman" w:eastAsia="Times New Roman" w:hAnsi="Times New Roman" w:cs="Times New Roman"/>
+                <w:color w:val="000000"/>
+                <w:sz w:val="24"/>
+                <w:szCs w:val="24"/>
+              </w:rPr>
+              <w:t>tursts</w:t>
+            </w:r>
+            <w:proofErr w:type="spellEnd"/>
+          </w:p>
+        </w:tc>
+        <w:tc>
+          <w:tcPr>
+            <w:tcW w:w="1256" w:type="dxa"/>
+            <w:tcBorders>
+              <w:top w:val="nil"/>
+              <w:left w:val="nil"/>
+              <w:bottom w:val="single" w:sz="8" w:space="0" w:color="auto"/>
+              <w:right w:val="single" w:sz="8" w:space="0" w:color="auto"/>
+            </w:tcBorders>
+            <w:shd w:val="clear" w:color="auto" w:fill="auto"/>
+            <w:vAlign w:val="center"/>
+            <w:hideMark/>
+          </w:tcPr>
+          <w:p>
+            <w:pPr>
+              <w:spacing w:after="0" w:line="240" w:lineRule="auto"/>
+              <w:jc w:val="right"/>
+              <w:rPr>
+                <w:rFonts w:ascii="Times New Roman" w:eastAsia="Times New Roman" w:hAnsi="Times New Roman" w:cs="Times New Roman"/>
+                <w:color w:val="000000"/>
+                <w:sz w:val="24"/>
+                <w:szCs w:val="24"/>
+              </w:rPr>
+            </w:pPr>
+            <w:r>
+              <w:rPr>
+                <w:rFonts w:ascii="Times New Roman" w:eastAsia="Times New Roman" w:hAnsi="Times New Roman" w:cs="Times New Roman"/>
+                <w:color w:val="000000"/>
+                <w:sz w:val="24"/>
+                <w:szCs w:val="24"/>
+              </w:rPr>
+              <w:t>0.63</w:t>
+            </w:r>
+          </w:p>
+        </w:tc>
+        <w:tc>
+          <w:tcPr>
+            <w:tcW w:w="847" w:type="dxa"/>
+            <w:tcBorders>
+              <w:top w:val="nil"/>
+              <w:left w:val="nil"/>
+              <w:bottom w:val="single" w:sz="8" w:space="0" w:color="auto"/>
+              <w:right w:val="single" w:sz="8" w:space="0" w:color="auto"/>
+            </w:tcBorders>
+            <w:shd w:val="clear" w:color="auto" w:fill="auto"/>
+            <w:vAlign w:val="center"/>
+            <w:hideMark/>
+          </w:tcPr>
+          <w:p>
+            <w:pPr>
+              <w:spacing w:after="0" w:line="240" w:lineRule="auto"/>
+              <w:jc w:val="right"/>
+              <w:rPr>
+                <w:rFonts w:ascii="Times New Roman" w:eastAsia="Times New Roman" w:hAnsi="Times New Roman" w:cs="Times New Roman"/>
+                <w:color w:val="000000"/>
+                <w:sz w:val="24"/>
+                <w:szCs w:val="24"/>
+              </w:rPr>
+            </w:pPr>
+            <w:r>
+              <w:rPr>
+                <w:rFonts w:ascii="Times New Roman" w:eastAsia="Times New Roman" w:hAnsi="Times New Roman" w:cs="Times New Roman"/>
+                <w:color w:val="000000"/>
+                <w:sz w:val="24"/>
+                <w:szCs w:val="24"/>
+              </w:rPr>
+              <w:t>26.42</w:t>
+            </w:r>
+          </w:p>
+        </w:tc>
+        <w:tc>
+          <w:tcPr>
+            <w:tcW w:w="1269" w:type="dxa"/>
+            <w:tcBorders>
+              <w:top w:val="nil"/>
+              <w:left w:val="nil"/>
+              <w:bottom w:val="single" w:sz="8" w:space="0" w:color="auto"/>
+              <w:right w:val="single" w:sz="8" w:space="0" w:color="auto"/>
+            </w:tcBorders>
+            <w:shd w:val="clear" w:color="auto" w:fill="auto"/>
+            <w:vAlign w:val="center"/>
+            <w:hideMark/>
+          </w:tcPr>
+          <w:p>
+            <w:pPr>
+              <w:spacing w:after="0" w:line="240" w:lineRule="auto"/>
+              <w:jc w:val="right"/>
+              <w:rPr>
+                <w:rFonts w:ascii="Times New Roman" w:eastAsia="Times New Roman" w:hAnsi="Times New Roman" w:cs="Times New Roman"/>
+                <w:color w:val="000000"/>
+                <w:sz w:val="24"/>
+                <w:szCs w:val="24"/>
+              </w:rPr>
+            </w:pPr>
+            <w:r>
+              <w:rPr>
+                <w:rFonts w:ascii="Times New Roman" w:eastAsia="Times New Roman" w:hAnsi="Times New Roman" w:cs="Times New Roman"/>
+                <w:color w:val="000000"/>
+                <w:sz w:val="24"/>
+                <w:szCs w:val="24"/>
+              </w:rPr>
+              <w:t>12.64</w:t>
+            </w:r>
+          </w:p>
+        </w:tc>
+      </w:tr>
+      <w:tr>
+        <w:trPr>
+          <w:trHeight w:val="315"/>
+        </w:trPr>
+        <w:tc>
+          <w:tcPr>
+            <w:tcW w:w="2468" w:type="dxa"/>
+            <w:tcBorders>
+              <w:top w:val="nil"/>
+              <w:left w:val="single" w:sz="8" w:space="0" w:color="auto"/>
+              <w:bottom w:val="single" w:sz="8" w:space="0" w:color="auto"/>
+              <w:right w:val="single" w:sz="8" w:space="0" w:color="auto"/>
+            </w:tcBorders>
+            <w:shd w:val="clear" w:color="auto" w:fill="auto"/>
+            <w:vAlign w:val="center"/>
+            <w:hideMark/>
+          </w:tcPr>
+          <w:p>
+            <w:pPr>
+              <w:spacing w:after="0" w:line="240" w:lineRule="auto"/>
+              <w:rPr>
+                <w:rFonts w:ascii="Times New Roman" w:eastAsia="Times New Roman" w:hAnsi="Times New Roman" w:cs="Times New Roman"/>
+                <w:color w:val="000000"/>
+                <w:sz w:val="24"/>
+                <w:szCs w:val="24"/>
+              </w:rPr>
+            </w:pPr>
+            <w:r>
+              <w:rPr>
+                <w:rFonts w:ascii="Times New Roman" w:eastAsia="Times New Roman" w:hAnsi="Times New Roman" w:cs="Times New Roman"/>
+                <w:color w:val="000000"/>
+                <w:sz w:val="24"/>
+                <w:szCs w:val="24"/>
+              </w:rPr>
+              <w:t>Kuala Lumpur Kepong</w:t>
+            </w:r>
+          </w:p>
+        </w:tc>
+        <w:tc>
+          <w:tcPr>
+            <w:tcW w:w="897" w:type="dxa"/>
+            <w:tcBorders>
+              <w:top w:val="nil"/>
+              <w:left w:val="nil"/>
+              <w:bottom w:val="single" w:sz="8" w:space="0" w:color="auto"/>
+              <w:right w:val="single" w:sz="8" w:space="0" w:color="auto"/>
+            </w:tcBorders>
+            <w:shd w:val="clear" w:color="auto" w:fill="auto"/>
+            <w:vAlign w:val="center"/>
+            <w:hideMark/>
+          </w:tcPr>
+          <w:p>
+            <w:pPr>
+              <w:spacing w:after="0" w:line="240" w:lineRule="auto"/>
+              <w:jc w:val="right"/>
+              <w:rPr>
+                <w:rFonts w:ascii="Times New Roman" w:eastAsia="Times New Roman" w:hAnsi="Times New Roman" w:cs="Times New Roman"/>
+                <w:color w:val="0000FF"/>
+                <w:sz w:val="24"/>
+                <w:szCs w:val="24"/>
+                <w:u w:val="single"/>
+              </w:rPr>
+            </w:pPr>
+            <w:hyperlink r:id="rId17" w:history="1">
+              <w:r>
+                <w:rPr>
+                  <w:rFonts w:ascii="Times New Roman" w:eastAsia="Times New Roman" w:hAnsi="Times New Roman" w:cs="Times New Roman"/>
+                  <w:color w:val="0000FF"/>
+                  <w:sz w:val="24"/>
+                  <w:szCs w:val="24"/>
+                  <w:u w:val="single"/>
+                </w:rPr>
+                <w:t>2445</w:t>
+              </w:r>
+            </w:hyperlink>
+          </w:p>
+        </w:tc>
+        <w:tc>
+          <w:tcPr>
+            <w:tcW w:w="1803" w:type="dxa"/>
+            <w:tcBorders>
+              <w:top w:val="nil"/>
+              <w:left w:val="nil"/>
+              <w:bottom w:val="single" w:sz="8" w:space="0" w:color="auto"/>
+              <w:right w:val="single" w:sz="8" w:space="0" w:color="auto"/>
+            </w:tcBorders>
+            <w:shd w:val="clear" w:color="auto" w:fill="auto"/>
+            <w:vAlign w:val="center"/>
+            <w:hideMark/>
+          </w:tcPr>
+          <w:p>
+            <w:pPr>
+              <w:spacing w:after="0" w:line="240" w:lineRule="auto"/>
+              <w:rPr>
+                <w:rFonts w:ascii="Times New Roman" w:eastAsia="Times New Roman" w:hAnsi="Times New Roman" w:cs="Times New Roman"/>
+                <w:color w:val="000000"/>
+                <w:sz w:val="24"/>
+                <w:szCs w:val="24"/>
+              </w:rPr>
+            </w:pPr>
+            <w:r>
+              <w:rPr>
+                <w:rFonts w:ascii="Times New Roman" w:eastAsia="Times New Roman" w:hAnsi="Times New Roman" w:cs="Times New Roman"/>
+                <w:color w:val="000000"/>
+                <w:sz w:val="24"/>
+                <w:szCs w:val="24"/>
+              </w:rPr>
+              <w:t>plantation</w:t>
+            </w:r>
+          </w:p>
+        </w:tc>
+        <w:tc>
+          <w:tcPr>
+            <w:tcW w:w="1256" w:type="dxa"/>
+            <w:tcBorders>
+              <w:top w:val="nil"/>
+              <w:left w:val="nil"/>
+              <w:bottom w:val="single" w:sz="8" w:space="0" w:color="auto"/>
+              <w:right w:val="single" w:sz="8" w:space="0" w:color="auto"/>
+            </w:tcBorders>
+            <w:shd w:val="clear" w:color="auto" w:fill="auto"/>
+            <w:vAlign w:val="center"/>
+            <w:hideMark/>
+          </w:tcPr>
+          <w:p>
+            <w:pPr>
+              <w:spacing w:after="0" w:line="240" w:lineRule="auto"/>
+              <w:jc w:val="right"/>
+              <w:rPr>
+                <w:rFonts w:ascii="Times New Roman" w:eastAsia="Times New Roman" w:hAnsi="Times New Roman" w:cs="Times New Roman"/>
+                <w:color w:val="000000"/>
+                <w:sz w:val="24"/>
+                <w:szCs w:val="24"/>
+              </w:rPr>
+            </w:pPr>
+            <w:r>
+              <w:rPr>
+                <w:rFonts w:ascii="Times New Roman" w:eastAsia="Times New Roman" w:hAnsi="Times New Roman" w:cs="Times New Roman"/>
+                <w:color w:val="000000"/>
+                <w:sz w:val="24"/>
+                <w:szCs w:val="24"/>
+              </w:rPr>
+              <w:t>2.28</w:t>
+            </w:r>
+          </w:p>
+        </w:tc>
+        <w:tc>
+          <w:tcPr>
+            <w:tcW w:w="847" w:type="dxa"/>
+            <w:tcBorders>
+              <w:top w:val="nil"/>
+              <w:left w:val="nil"/>
+              <w:bottom w:val="single" w:sz="8" w:space="0" w:color="auto"/>
+              <w:right w:val="single" w:sz="8" w:space="0" w:color="auto"/>
+            </w:tcBorders>
+            <w:shd w:val="clear" w:color="auto" w:fill="auto"/>
+            <w:vAlign w:val="center"/>
+            <w:hideMark/>
+          </w:tcPr>
+          <w:p>
+            <w:pPr>
+              <w:spacing w:after="0" w:line="240" w:lineRule="auto"/>
+              <w:jc w:val="right"/>
+              <w:rPr>
+                <w:rFonts w:ascii="Times New Roman" w:eastAsia="Times New Roman" w:hAnsi="Times New Roman" w:cs="Times New Roman"/>
+                <w:color w:val="000000"/>
+                <w:sz w:val="24"/>
+                <w:szCs w:val="24"/>
+              </w:rPr>
+            </w:pPr>
+            <w:r>
+              <w:rPr>
+                <w:rFonts w:ascii="Times New Roman" w:eastAsia="Times New Roman" w:hAnsi="Times New Roman" w:cs="Times New Roman"/>
+                <w:color w:val="000000"/>
+                <w:sz w:val="24"/>
+                <w:szCs w:val="24"/>
+              </w:rPr>
+              <w:t>29.21</w:t>
+            </w:r>
+          </w:p>
+        </w:tc>
+        <w:tc>
+          <w:tcPr>
+            <w:tcW w:w="1269" w:type="dxa"/>
+            <w:tcBorders>
+              <w:top w:val="nil"/>
+              <w:left w:val="nil"/>
+              <w:bottom w:val="single" w:sz="8" w:space="0" w:color="auto"/>
+              <w:right w:val="single" w:sz="8" w:space="0" w:color="auto"/>
+            </w:tcBorders>
+            <w:shd w:val="clear" w:color="auto" w:fill="auto"/>
+            <w:vAlign w:val="center"/>
+            <w:hideMark/>
+          </w:tcPr>
+          <w:p>
+            <w:pPr>
+              <w:spacing w:after="0" w:line="240" w:lineRule="auto"/>
+              <w:jc w:val="right"/>
+              <w:rPr>
+                <w:rFonts w:ascii="Times New Roman" w:eastAsia="Times New Roman" w:hAnsi="Times New Roman" w:cs="Times New Roman"/>
+                <w:color w:val="000000"/>
+                <w:sz w:val="24"/>
+                <w:szCs w:val="24"/>
+              </w:rPr>
+            </w:pPr>
+            <w:r>
+              <w:rPr>
+                <w:rFonts w:ascii="Times New Roman" w:eastAsia="Times New Roman" w:hAnsi="Times New Roman" w:cs="Times New Roman"/>
+                <w:color w:val="000000"/>
+                <w:sz w:val="24"/>
+                <w:szCs w:val="24"/>
+              </w:rPr>
+              <w:t>23.983</w:t>
+            </w:r>
+          </w:p>
+        </w:tc>
+      </w:tr>
+      <w:tr>
+        <w:trPr>
+          <w:trHeight w:val="315"/>
+        </w:trPr>
+        <w:tc>
+          <w:tcPr>
+            <w:tcW w:w="2468" w:type="dxa"/>
+            <w:tcBorders>
+              <w:top w:val="nil"/>
+              <w:left w:val="single" w:sz="8" w:space="0" w:color="auto"/>
+              <w:bottom w:val="single" w:sz="8" w:space="0" w:color="auto"/>
+              <w:right w:val="single" w:sz="8" w:space="0" w:color="auto"/>
+            </w:tcBorders>
+            <w:shd w:val="clear" w:color="auto" w:fill="auto"/>
+            <w:vAlign w:val="center"/>
+            <w:hideMark/>
+          </w:tcPr>
+          <w:p>
+            <w:pPr>
+              <w:spacing w:after="0" w:line="240" w:lineRule="auto"/>
+              <w:rPr>
+                <w:rFonts w:ascii="Times New Roman" w:eastAsia="Times New Roman" w:hAnsi="Times New Roman" w:cs="Times New Roman"/>
+                <w:color w:val="000000"/>
+                <w:sz w:val="24"/>
+                <w:szCs w:val="24"/>
+              </w:rPr>
+            </w:pPr>
+            <w:r>
+              <w:rPr>
+                <w:rFonts w:ascii="Times New Roman" w:eastAsia="Times New Roman" w:hAnsi="Times New Roman" w:cs="Times New Roman"/>
+                <w:color w:val="000000"/>
+                <w:sz w:val="24"/>
+                <w:szCs w:val="24"/>
+              </w:rPr>
+              <w:t>Malayan Banking</w:t>
+            </w:r>
+          </w:p>
+        </w:tc>
+        <w:tc>
+          <w:tcPr>
+            <w:tcW w:w="897" w:type="dxa"/>
+            <w:tcBorders>
+              <w:top w:val="nil"/>
+              <w:left w:val="nil"/>
+              <w:bottom w:val="single" w:sz="8" w:space="0" w:color="auto"/>
+              <w:right w:val="single" w:sz="8" w:space="0" w:color="auto"/>
+            </w:tcBorders>
+            <w:shd w:val="clear" w:color="auto" w:fill="auto"/>
+            <w:vAlign w:val="center"/>
+            <w:hideMark/>
+          </w:tcPr>
+          <w:p>
+            <w:pPr>
+              <w:spacing w:after="0" w:line="240" w:lineRule="auto"/>
+              <w:jc w:val="right"/>
+              <w:rPr>
+                <w:rFonts w:ascii="Times New Roman" w:eastAsia="Times New Roman" w:hAnsi="Times New Roman" w:cs="Times New Roman"/>
+                <w:color w:val="0000FF"/>
+                <w:sz w:val="24"/>
+                <w:szCs w:val="24"/>
+                <w:u w:val="single"/>
+              </w:rPr>
+            </w:pPr>
+            <w:hyperlink r:id="rId18" w:history="1">
+              <w:r>
+                <w:rPr>
+                  <w:rFonts w:ascii="Times New Roman" w:eastAsia="Times New Roman" w:hAnsi="Times New Roman" w:cs="Times New Roman"/>
+                  <w:color w:val="0000FF"/>
+                  <w:sz w:val="24"/>
+                  <w:szCs w:val="24"/>
+                  <w:u w:val="single"/>
+                </w:rPr>
+                <w:t>1155</w:t>
+              </w:r>
+            </w:hyperlink>
+          </w:p>
+        </w:tc>
+        <w:tc>
+          <w:tcPr>
+            <w:tcW w:w="1803" w:type="dxa"/>
+            <w:tcBorders>
+              <w:top w:val="nil"/>
+              <w:left w:val="nil"/>
+              <w:bottom w:val="single" w:sz="8" w:space="0" w:color="auto"/>
+              <w:right w:val="single" w:sz="8" w:space="0" w:color="auto"/>
+            </w:tcBorders>
+            <w:shd w:val="clear" w:color="auto" w:fill="auto"/>
+            <w:vAlign w:val="center"/>
+            <w:hideMark/>
+          </w:tcPr>
+          <w:p>
+            <w:pPr>
+              <w:spacing w:after="0" w:line="240" w:lineRule="auto"/>
+              <w:rPr>
+                <w:rFonts w:ascii="Times New Roman" w:eastAsia="Times New Roman" w:hAnsi="Times New Roman" w:cs="Times New Roman"/>
+                <w:color w:val="000000"/>
+                <w:sz w:val="24"/>
+                <w:szCs w:val="24"/>
+              </w:rPr>
+            </w:pPr>
+            <w:r>
+              <w:rPr>
+                <w:rFonts w:ascii="Times New Roman" w:eastAsia="Times New Roman" w:hAnsi="Times New Roman" w:cs="Times New Roman"/>
+                <w:color w:val="000000"/>
+                <w:sz w:val="24"/>
+                <w:szCs w:val="24"/>
+              </w:rPr>
+              <w:t>bank</w:t>
+            </w:r>
+          </w:p>
+        </w:tc>
+        <w:tc>
+          <w:tcPr>
+            <w:tcW w:w="1256" w:type="dxa"/>
+            <w:tcBorders>
+              <w:top w:val="nil"/>
+              <w:left w:val="nil"/>
+              <w:bottom w:val="single" w:sz="8" w:space="0" w:color="auto"/>
+              <w:right w:val="single" w:sz="8" w:space="0" w:color="auto"/>
+            </w:tcBorders>
+            <w:shd w:val="clear" w:color="auto" w:fill="auto"/>
+            <w:vAlign w:val="center"/>
+            <w:hideMark/>
+          </w:tcPr>
+          <w:p>
+            <w:pPr>
+              <w:spacing w:after="0" w:line="240" w:lineRule="auto"/>
+              <w:jc w:val="right"/>
+              <w:rPr>
+                <w:rFonts w:ascii="Times New Roman" w:eastAsia="Times New Roman" w:hAnsi="Times New Roman" w:cs="Times New Roman"/>
+                <w:color w:val="000000"/>
+                <w:sz w:val="24"/>
+                <w:szCs w:val="24"/>
+              </w:rPr>
+            </w:pPr>
+            <w:r>
+              <w:rPr>
+                <w:rFonts w:ascii="Times New Roman" w:eastAsia="Times New Roman" w:hAnsi="Times New Roman" w:cs="Times New Roman"/>
+                <w:color w:val="000000"/>
+                <w:sz w:val="24"/>
+                <w:szCs w:val="24"/>
+              </w:rPr>
+              <w:t>9.32</w:t>
+            </w:r>
+          </w:p>
+        </w:tc>
+        <w:tc>
+          <w:tcPr>
+            <w:tcW w:w="847" w:type="dxa"/>
+            <w:tcBorders>
+              <w:top w:val="nil"/>
+              <w:left w:val="nil"/>
+              <w:bottom w:val="single" w:sz="8" w:space="0" w:color="auto"/>
+              <w:right w:val="single" w:sz="8" w:space="0" w:color="auto"/>
+            </w:tcBorders>
+            <w:shd w:val="clear" w:color="auto" w:fill="auto"/>
+            <w:vAlign w:val="center"/>
+            <w:hideMark/>
+          </w:tcPr>
+          <w:p>
+            <w:pPr>
+              <w:spacing w:after="0" w:line="240" w:lineRule="auto"/>
+              <w:jc w:val="right"/>
+              <w:rPr>
+                <w:rFonts w:ascii="Times New Roman" w:eastAsia="Times New Roman" w:hAnsi="Times New Roman" w:cs="Times New Roman"/>
+                <w:color w:val="000000"/>
+                <w:sz w:val="24"/>
+                <w:szCs w:val="24"/>
+              </w:rPr>
+            </w:pPr>
+            <w:r>
+              <w:rPr>
+                <w:rFonts w:ascii="Times New Roman" w:eastAsia="Times New Roman" w:hAnsi="Times New Roman" w:cs="Times New Roman"/>
+                <w:color w:val="000000"/>
+                <w:sz w:val="24"/>
+                <w:szCs w:val="24"/>
+              </w:rPr>
+              <w:t>12.45</w:t>
+            </w:r>
+          </w:p>
+        </w:tc>
+        <w:tc>
+          <w:tcPr>
+            <w:tcW w:w="1269" w:type="dxa"/>
+            <w:tcBorders>
+              <w:top w:val="nil"/>
+              <w:left w:val="nil"/>
+              <w:bottom w:val="single" w:sz="8" w:space="0" w:color="auto"/>
+              <w:right w:val="single" w:sz="8" w:space="0" w:color="auto"/>
+            </w:tcBorders>
+            <w:shd w:val="clear" w:color="auto" w:fill="auto"/>
+            <w:vAlign w:val="center"/>
+            <w:hideMark/>
+          </w:tcPr>
+          <w:p>
+            <w:pPr>
+              <w:spacing w:after="0" w:line="240" w:lineRule="auto"/>
+              <w:jc w:val="right"/>
+              <w:rPr>
+                <w:rFonts w:ascii="Times New Roman" w:eastAsia="Times New Roman" w:hAnsi="Times New Roman" w:cs="Times New Roman"/>
+                <w:color w:val="000000"/>
+                <w:sz w:val="24"/>
+                <w:szCs w:val="24"/>
+              </w:rPr>
+            </w:pPr>
+            <w:r>
+              <w:rPr>
+                <w:rFonts w:ascii="Times New Roman" w:eastAsia="Times New Roman" w:hAnsi="Times New Roman" w:cs="Times New Roman"/>
+                <w:color w:val="000000"/>
+                <w:sz w:val="24"/>
+                <w:szCs w:val="24"/>
+              </w:rPr>
+              <w:t>88.041</w:t>
+            </w:r>
+          </w:p>
+        </w:tc>
+      </w:tr>
+      <w:tr>
+        <w:trPr>
+          <w:trHeight w:val="585"/>
+        </w:trPr>
+        <w:tc>
+          <w:tcPr>
+            <w:tcW w:w="2468" w:type="dxa"/>
+            <w:tcBorders>
+              <w:top w:val="nil"/>
+              <w:left w:val="single" w:sz="8" w:space="0" w:color="auto"/>
+              <w:bottom w:val="single" w:sz="8" w:space="0" w:color="auto"/>
+              <w:right w:val="single" w:sz="8" w:space="0" w:color="auto"/>
+            </w:tcBorders>
+            <w:shd w:val="clear" w:color="auto" w:fill="auto"/>
+            <w:vAlign w:val="center"/>
+            <w:hideMark/>
+          </w:tcPr>
+          <w:p>
+            <w:pPr>
+              <w:spacing w:after="0" w:line="240" w:lineRule="auto"/>
+              <w:rPr>
+                <w:rFonts w:ascii="Times New Roman" w:eastAsia="Times New Roman" w:hAnsi="Times New Roman" w:cs="Times New Roman"/>
+                <w:color w:val="000000"/>
+                <w:sz w:val="24"/>
+                <w:szCs w:val="24"/>
+              </w:rPr>
+            </w:pPr>
+            <w:r>
+              <w:rPr>
+                <w:rFonts w:ascii="Times New Roman" w:eastAsia="Times New Roman" w:hAnsi="Times New Roman" w:cs="Times New Roman"/>
+                <w:color w:val="000000"/>
+                <w:sz w:val="24"/>
+                <w:szCs w:val="24"/>
+              </w:rPr>
+              <w:t>Maxis</w:t>
+            </w:r>
+          </w:p>
+        </w:tc>
+        <w:tc>
+          <w:tcPr>
+            <w:tcW w:w="897" w:type="dxa"/>
+            <w:tcBorders>
+              <w:top w:val="nil"/>
+              <w:left w:val="nil"/>
+              <w:bottom w:val="single" w:sz="8" w:space="0" w:color="auto"/>
+              <w:right w:val="single" w:sz="8" w:space="0" w:color="auto"/>
+            </w:tcBorders>
+            <w:shd w:val="clear" w:color="auto" w:fill="auto"/>
+            <w:vAlign w:val="center"/>
+            <w:hideMark/>
+          </w:tcPr>
+          <w:p>
+            <w:pPr>
+              <w:spacing w:after="0" w:line="240" w:lineRule="auto"/>
+              <w:jc w:val="right"/>
+              <w:rPr>
+                <w:rFonts w:ascii="Times New Roman" w:eastAsia="Times New Roman" w:hAnsi="Times New Roman" w:cs="Times New Roman"/>
+                <w:color w:val="0000FF"/>
+                <w:sz w:val="24"/>
+                <w:szCs w:val="24"/>
+                <w:u w:val="single"/>
+              </w:rPr>
+            </w:pPr>
+            <w:hyperlink r:id="rId19" w:history="1">
+              <w:r>
+                <w:rPr>
+                  <w:rFonts w:ascii="Times New Roman" w:eastAsia="Times New Roman" w:hAnsi="Times New Roman" w:cs="Times New Roman"/>
+                  <w:color w:val="0000FF"/>
+                  <w:sz w:val="24"/>
+                  <w:szCs w:val="24"/>
+                  <w:u w:val="single"/>
+                </w:rPr>
+                <w:t>6012</w:t>
+              </w:r>
+            </w:hyperlink>
+          </w:p>
+        </w:tc>
+        <w:tc>
+          <w:tcPr>
+            <w:tcW w:w="1803" w:type="dxa"/>
+            <w:tcBorders>
+              <w:top w:val="nil"/>
+              <w:left w:val="nil"/>
+              <w:bottom w:val="single" w:sz="8" w:space="0" w:color="auto"/>
+              <w:right w:val="single" w:sz="8" w:space="0" w:color="auto"/>
+            </w:tcBorders>
+            <w:shd w:val="clear" w:color="auto" w:fill="auto"/>
+            <w:vAlign w:val="center"/>
+            <w:hideMark/>
+          </w:tcPr>
+          <w:p>
+            <w:pPr>
+              <w:spacing w:after="0" w:line="240" w:lineRule="auto"/>
+              <w:rPr>
+                <w:rFonts w:ascii="Times New Roman" w:eastAsia="Times New Roman" w:hAnsi="Times New Roman" w:cs="Times New Roman"/>
+                <w:color w:val="000000"/>
+                <w:sz w:val="24"/>
+                <w:szCs w:val="24"/>
+              </w:rPr>
+            </w:pPr>
+            <w:r>
+              <w:rPr>
+                <w:rFonts w:ascii="Times New Roman" w:eastAsia="Times New Roman" w:hAnsi="Times New Roman" w:cs="Times New Roman"/>
+                <w:color w:val="000000"/>
+                <w:sz w:val="24"/>
+                <w:szCs w:val="24"/>
+              </w:rPr>
+              <w:t>Mobile telecommunication</w:t>
+            </w:r>
+          </w:p>
+        </w:tc>
+        <w:tc>
+          <w:tcPr>
+            <w:tcW w:w="1256" w:type="dxa"/>
+            <w:tcBorders>
+              <w:top w:val="nil"/>
+              <w:left w:val="nil"/>
+              <w:bottom w:val="single" w:sz="8" w:space="0" w:color="auto"/>
+              <w:right w:val="single" w:sz="8" w:space="0" w:color="auto"/>
+            </w:tcBorders>
+            <w:shd w:val="clear" w:color="auto" w:fill="auto"/>
+            <w:vAlign w:val="center"/>
+            <w:hideMark/>
+          </w:tcPr>
+          <w:p>
+            <w:pPr>
+              <w:spacing w:after="0" w:line="240" w:lineRule="auto"/>
+              <w:jc w:val="right"/>
+              <w:rPr>
+                <w:rFonts w:ascii="Times New Roman" w:eastAsia="Times New Roman" w:hAnsi="Times New Roman" w:cs="Times New Roman"/>
+                <w:color w:val="000000"/>
+                <w:sz w:val="24"/>
+                <w:szCs w:val="24"/>
+              </w:rPr>
+            </w:pPr>
+            <w:r>
+              <w:rPr>
+                <w:rFonts w:ascii="Times New Roman" w:eastAsia="Times New Roman" w:hAnsi="Times New Roman" w:cs="Times New Roman"/>
+                <w:color w:val="000000"/>
+                <w:sz w:val="24"/>
+                <w:szCs w:val="24"/>
+              </w:rPr>
+              <w:t>3.45</w:t>
+            </w:r>
+          </w:p>
+        </w:tc>
+        <w:tc>
+          <w:tcPr>
+            <w:tcW w:w="847" w:type="dxa"/>
+            <w:tcBorders>
+              <w:top w:val="nil"/>
+              <w:left w:val="nil"/>
+              <w:bottom w:val="single" w:sz="8" w:space="0" w:color="auto"/>
+              <w:right w:val="single" w:sz="8" w:space="0" w:color="auto"/>
+            </w:tcBorders>
+            <w:shd w:val="clear" w:color="auto" w:fill="auto"/>
+            <w:vAlign w:val="center"/>
+            <w:hideMark/>
+          </w:tcPr>
+          <w:p>
+            <w:pPr>
+              <w:spacing w:after="0" w:line="240" w:lineRule="auto"/>
+              <w:jc w:val="right"/>
+              <w:rPr>
+                <w:rFonts w:ascii="Times New Roman" w:eastAsia="Times New Roman" w:hAnsi="Times New Roman" w:cs="Times New Roman"/>
+                <w:color w:val="000000"/>
+                <w:sz w:val="24"/>
+                <w:szCs w:val="24"/>
+              </w:rPr>
+            </w:pPr>
+            <w:r>
+              <w:rPr>
+                <w:rFonts w:ascii="Times New Roman" w:eastAsia="Times New Roman" w:hAnsi="Times New Roman" w:cs="Times New Roman"/>
+                <w:color w:val="000000"/>
+                <w:sz w:val="24"/>
+                <w:szCs w:val="24"/>
+              </w:rPr>
+              <w:t>30.05</w:t>
+            </w:r>
+          </w:p>
+        </w:tc>
+        <w:tc>
+          <w:tcPr>
+            <w:tcW w:w="1269" w:type="dxa"/>
+            <w:tcBorders>
+              <w:top w:val="nil"/>
+              <w:left w:val="nil"/>
+              <w:bottom w:val="single" w:sz="8" w:space="0" w:color="auto"/>
+              <w:right w:val="single" w:sz="8" w:space="0" w:color="auto"/>
+            </w:tcBorders>
+            <w:shd w:val="clear" w:color="auto" w:fill="auto"/>
+            <w:vAlign w:val="center"/>
+            <w:hideMark/>
+          </w:tcPr>
+          <w:p>
+            <w:pPr>
+              <w:spacing w:after="0" w:line="240" w:lineRule="auto"/>
+              <w:jc w:val="right"/>
+              <w:rPr>
+                <w:rFonts w:ascii="Times New Roman" w:eastAsia="Times New Roman" w:hAnsi="Times New Roman" w:cs="Times New Roman"/>
+                <w:color w:val="000000"/>
+                <w:sz w:val="24"/>
+                <w:szCs w:val="24"/>
+              </w:rPr>
+            </w:pPr>
+            <w:r>
+              <w:rPr>
+                <w:rFonts w:ascii="Times New Roman" w:eastAsia="Times New Roman" w:hAnsi="Times New Roman" w:cs="Times New Roman"/>
+                <w:color w:val="000000"/>
+                <w:sz w:val="24"/>
+                <w:szCs w:val="24"/>
+              </w:rPr>
+              <w:t>49.409</w:t>
+            </w:r>
+          </w:p>
+        </w:tc>
+      </w:tr>
+      <w:tr>
+        <w:trPr>
+          <w:trHeight w:val="585"/>
+        </w:trPr>
+        <w:tc>
+          <w:tcPr>
+            <w:tcW w:w="2468" w:type="dxa"/>
+            <w:tcBorders>
+              <w:top w:val="nil"/>
+              <w:left w:val="single" w:sz="8" w:space="0" w:color="auto"/>
+              <w:bottom w:val="single" w:sz="8" w:space="0" w:color="auto"/>
+              <w:right w:val="single" w:sz="8" w:space="0" w:color="auto"/>
+            </w:tcBorders>
+            <w:shd w:val="clear" w:color="auto" w:fill="auto"/>
+            <w:vAlign w:val="center"/>
+            <w:hideMark/>
+          </w:tcPr>
+          <w:p>
+            <w:pPr>
+              <w:spacing w:after="0" w:line="240" w:lineRule="auto"/>
+              <w:rPr>
+                <w:rFonts w:ascii="Times New Roman" w:eastAsia="Times New Roman" w:hAnsi="Times New Roman" w:cs="Times New Roman"/>
+                <w:color w:val="000000"/>
+                <w:sz w:val="24"/>
+                <w:szCs w:val="24"/>
+              </w:rPr>
+            </w:pPr>
+            <w:r>
+              <w:rPr>
+                <w:rFonts w:ascii="Times New Roman" w:eastAsia="Times New Roman" w:hAnsi="Times New Roman" w:cs="Times New Roman"/>
+                <w:color w:val="000000"/>
+                <w:sz w:val="24"/>
+                <w:szCs w:val="24"/>
+              </w:rPr>
+              <w:t>MISC</w:t>
+            </w:r>
+          </w:p>
+        </w:tc>
+        <w:tc>
+          <w:tcPr>
+            <w:tcW w:w="897" w:type="dxa"/>
+            <w:tcBorders>
+              <w:top w:val="nil"/>
+              <w:left w:val="nil"/>
+              <w:bottom w:val="single" w:sz="8" w:space="0" w:color="auto"/>
+              <w:right w:val="single" w:sz="8" w:space="0" w:color="auto"/>
+            </w:tcBorders>
+            <w:shd w:val="clear" w:color="auto" w:fill="auto"/>
+            <w:vAlign w:val="center"/>
+            <w:hideMark/>
+          </w:tcPr>
+          <w:p>
+            <w:pPr>
+              <w:spacing w:after="0" w:line="240" w:lineRule="auto"/>
+              <w:jc w:val="right"/>
+              <w:rPr>
+                <w:rFonts w:ascii="Times New Roman" w:eastAsia="Times New Roman" w:hAnsi="Times New Roman" w:cs="Times New Roman"/>
+                <w:color w:val="0000FF"/>
+                <w:sz w:val="24"/>
+                <w:szCs w:val="24"/>
+                <w:u w:val="single"/>
+              </w:rPr>
+            </w:pPr>
+            <w:hyperlink r:id="rId20" w:history="1">
+              <w:r>
+                <w:rPr>
+                  <w:rFonts w:ascii="Times New Roman" w:eastAsia="Times New Roman" w:hAnsi="Times New Roman" w:cs="Times New Roman"/>
+                  <w:color w:val="0000FF"/>
+                  <w:sz w:val="24"/>
+                  <w:szCs w:val="24"/>
+                  <w:u w:val="single"/>
+                </w:rPr>
+                <w:t>3816</w:t>
+              </w:r>
+            </w:hyperlink>
+          </w:p>
+        </w:tc>
+        <w:tc>
+          <w:tcPr>
+            <w:tcW w:w="1803" w:type="dxa"/>
+            <w:tcBorders>
+              <w:top w:val="nil"/>
+              <w:left w:val="nil"/>
+              <w:bottom w:val="single" w:sz="8" w:space="0" w:color="auto"/>
+              <w:right w:val="single" w:sz="8" w:space="0" w:color="auto"/>
+            </w:tcBorders>
+            <w:shd w:val="clear" w:color="auto" w:fill="auto"/>
+            <w:vAlign w:val="center"/>
+            <w:hideMark/>
+          </w:tcPr>
+          <w:p>
+            <w:pPr>
+              <w:spacing w:after="0" w:line="240" w:lineRule="auto"/>
+              <w:rPr>
+                <w:rFonts w:ascii="Times New Roman" w:eastAsia="Times New Roman" w:hAnsi="Times New Roman" w:cs="Times New Roman"/>
+                <w:color w:val="000000"/>
+                <w:sz w:val="24"/>
+                <w:szCs w:val="24"/>
+              </w:rPr>
+            </w:pPr>
+            <w:r>
+              <w:rPr>
+                <w:rFonts w:ascii="Times New Roman" w:eastAsia="Times New Roman" w:hAnsi="Times New Roman" w:cs="Times New Roman"/>
+                <w:color w:val="000000"/>
+                <w:sz w:val="24"/>
+                <w:szCs w:val="24"/>
+              </w:rPr>
+              <w:t>marine transportation</w:t>
+            </w:r>
+          </w:p>
+        </w:tc>
+        <w:tc>
+          <w:tcPr>
+            <w:tcW w:w="1256" w:type="dxa"/>
+            <w:tcBorders>
+              <w:top w:val="nil"/>
+              <w:left w:val="nil"/>
+              <w:bottom w:val="single" w:sz="8" w:space="0" w:color="auto"/>
+              <w:right w:val="single" w:sz="8" w:space="0" w:color="auto"/>
+            </w:tcBorders>
+            <w:shd w:val="clear" w:color="auto" w:fill="auto"/>
+            <w:vAlign w:val="center"/>
+            <w:hideMark/>
+          </w:tcPr>
+          <w:p>
+            <w:pPr>
+              <w:spacing w:after="0" w:line="240" w:lineRule="auto"/>
+              <w:jc w:val="right"/>
+              <w:rPr>
+                <w:rFonts w:ascii="Times New Roman" w:eastAsia="Times New Roman" w:hAnsi="Times New Roman" w:cs="Times New Roman"/>
+                <w:color w:val="000000"/>
+                <w:sz w:val="24"/>
+                <w:szCs w:val="24"/>
+              </w:rPr>
+            </w:pPr>
+            <w:r>
+              <w:rPr>
+                <w:rFonts w:ascii="Times New Roman" w:eastAsia="Times New Roman" w:hAnsi="Times New Roman" w:cs="Times New Roman"/>
+                <w:color w:val="000000"/>
+                <w:sz w:val="24"/>
+                <w:szCs w:val="24"/>
+              </w:rPr>
+              <w:t>2.45</w:t>
+            </w:r>
+          </w:p>
+        </w:tc>
+        <w:tc>
+          <w:tcPr>
+            <w:tcW w:w="847" w:type="dxa"/>
+            <w:tcBorders>
+              <w:top w:val="nil"/>
+              <w:left w:val="nil"/>
+              <w:bottom w:val="single" w:sz="8" w:space="0" w:color="auto"/>
+              <w:right w:val="single" w:sz="8" w:space="0" w:color="auto"/>
+            </w:tcBorders>
+            <w:shd w:val="clear" w:color="auto" w:fill="auto"/>
+            <w:vAlign w:val="center"/>
+            <w:hideMark/>
+          </w:tcPr>
+          <w:p>
+            <w:pPr>
+              <w:spacing w:after="0" w:line="240" w:lineRule="auto"/>
+              <w:jc w:val="right"/>
+              <w:rPr>
+                <w:rFonts w:ascii="Times New Roman" w:eastAsia="Times New Roman" w:hAnsi="Times New Roman" w:cs="Times New Roman"/>
+                <w:color w:val="000000"/>
+                <w:sz w:val="24"/>
+                <w:szCs w:val="24"/>
+              </w:rPr>
+            </w:pPr>
+            <w:r>
+              <w:rPr>
+                <w:rFonts w:ascii="Times New Roman" w:eastAsia="Times New Roman" w:hAnsi="Times New Roman" w:cs="Times New Roman"/>
+                <w:color w:val="000000"/>
+                <w:sz w:val="24"/>
+                <w:szCs w:val="24"/>
+              </w:rPr>
+              <w:t>15.99</w:t>
+            </w:r>
+          </w:p>
+        </w:tc>
+        <w:tc>
+          <w:tcPr>
+            <w:tcW w:w="1269" w:type="dxa"/>
+            <w:tcBorders>
+              <w:top w:val="nil"/>
+              <w:left w:val="nil"/>
+              <w:bottom w:val="single" w:sz="8" w:space="0" w:color="auto"/>
+              <w:right w:val="single" w:sz="8" w:space="0" w:color="auto"/>
+            </w:tcBorders>
+            <w:shd w:val="clear" w:color="auto" w:fill="auto"/>
+            <w:vAlign w:val="center"/>
+            <w:hideMark/>
+          </w:tcPr>
+          <w:p>
+            <w:pPr>
+              <w:spacing w:after="0" w:line="240" w:lineRule="auto"/>
+              <w:jc w:val="right"/>
+              <w:rPr>
+                <w:rFonts w:ascii="Times New Roman" w:eastAsia="Times New Roman" w:hAnsi="Times New Roman" w:cs="Times New Roman"/>
+                <w:color w:val="000000"/>
+                <w:sz w:val="24"/>
+                <w:szCs w:val="24"/>
+              </w:rPr>
+            </w:pPr>
+            <w:r>
+              <w:rPr>
+                <w:rFonts w:ascii="Times New Roman" w:eastAsia="Times New Roman" w:hAnsi="Times New Roman" w:cs="Times New Roman"/>
+                <w:color w:val="000000"/>
+                <w:sz w:val="24"/>
+                <w:szCs w:val="24"/>
+              </w:rPr>
+              <w:t>35.264</w:t>
+            </w:r>
+          </w:p>
+        </w:tc>
+      </w:tr>
+      <w:tr>
+        <w:trPr>
+          <w:trHeight w:val="315"/>
+        </w:trPr>
+        <w:tc>
+          <w:tcPr>
+            <w:tcW w:w="2468" w:type="dxa"/>
+            <w:tcBorders>
+              <w:top w:val="nil"/>
+              <w:left w:val="single" w:sz="8" w:space="0" w:color="auto"/>
+              <w:bottom w:val="single" w:sz="8" w:space="0" w:color="auto"/>
+              <w:right w:val="single" w:sz="8" w:space="0" w:color="auto"/>
+            </w:tcBorders>
+            <w:shd w:val="clear" w:color="auto" w:fill="auto"/>
+            <w:vAlign w:val="center"/>
+            <w:hideMark/>
+          </w:tcPr>
+          <w:p>
+            <w:pPr>
+              <w:spacing w:after="0" w:line="240" w:lineRule="auto"/>
+              <w:rPr>
+                <w:rFonts w:ascii="Times New Roman" w:eastAsia="Times New Roman" w:hAnsi="Times New Roman" w:cs="Times New Roman"/>
+                <w:color w:val="000000"/>
+                <w:sz w:val="24"/>
+                <w:szCs w:val="24"/>
+              </w:rPr>
+            </w:pPr>
+            <w:r>
+              <w:rPr>
+                <w:rFonts w:ascii="Times New Roman" w:eastAsia="Times New Roman" w:hAnsi="Times New Roman" w:cs="Times New Roman"/>
+                <w:color w:val="000000"/>
+                <w:sz w:val="24"/>
+                <w:szCs w:val="24"/>
+              </w:rPr>
+              <w:t>PETRONAS Chemicals Group</w:t>
+            </w:r>
+          </w:p>
+        </w:tc>
+        <w:tc>
+          <w:tcPr>
+            <w:tcW w:w="897" w:type="dxa"/>
+            <w:tcBorders>
+              <w:top w:val="nil"/>
+              <w:left w:val="nil"/>
+              <w:bottom w:val="single" w:sz="8" w:space="0" w:color="auto"/>
+              <w:right w:val="single" w:sz="8" w:space="0" w:color="auto"/>
+            </w:tcBorders>
+            <w:shd w:val="clear" w:color="auto" w:fill="auto"/>
+            <w:vAlign w:val="center"/>
+            <w:hideMark/>
+          </w:tcPr>
+          <w:p>
+            <w:pPr>
+              <w:spacing w:after="0" w:line="240" w:lineRule="auto"/>
+              <w:jc w:val="right"/>
+              <w:rPr>
+                <w:rFonts w:ascii="Times New Roman" w:eastAsia="Times New Roman" w:hAnsi="Times New Roman" w:cs="Times New Roman"/>
+                <w:color w:val="0000FF"/>
+                <w:sz w:val="24"/>
+                <w:szCs w:val="24"/>
+                <w:u w:val="single"/>
+              </w:rPr>
+            </w:pPr>
+            <w:hyperlink r:id="rId21" w:history="1">
+              <w:r>
+                <w:rPr>
+                  <w:rFonts w:ascii="Times New Roman" w:eastAsia="Times New Roman" w:hAnsi="Times New Roman" w:cs="Times New Roman"/>
+                  <w:color w:val="0000FF"/>
+                  <w:sz w:val="24"/>
+                  <w:szCs w:val="24"/>
+                  <w:u w:val="single"/>
+                </w:rPr>
+                <w:t>5183</w:t>
+              </w:r>
+            </w:hyperlink>
+          </w:p>
+        </w:tc>
+        <w:tc>
+          <w:tcPr>
+            <w:tcW w:w="1803" w:type="dxa"/>
+            <w:tcBorders>
+              <w:top w:val="nil"/>
+              <w:left w:val="nil"/>
+              <w:bottom w:val="single" w:sz="8" w:space="0" w:color="auto"/>
+              <w:right w:val="single" w:sz="8" w:space="0" w:color="auto"/>
+            </w:tcBorders>
+            <w:shd w:val="clear" w:color="auto" w:fill="auto"/>
+            <w:vAlign w:val="center"/>
+            <w:hideMark/>
+          </w:tcPr>
+          <w:p>
+            <w:pPr>
+              <w:spacing w:after="0" w:line="240" w:lineRule="auto"/>
+              <w:rPr>
+                <w:rFonts w:ascii="Times New Roman" w:eastAsia="Times New Roman" w:hAnsi="Times New Roman" w:cs="Times New Roman"/>
+                <w:color w:val="000000"/>
+                <w:sz w:val="24"/>
+                <w:szCs w:val="24"/>
+              </w:rPr>
+            </w:pPr>
+            <w:r>
+              <w:rPr>
+                <w:rFonts w:ascii="Times New Roman" w:eastAsia="Times New Roman" w:hAnsi="Times New Roman" w:cs="Times New Roman"/>
+                <w:color w:val="000000"/>
+                <w:sz w:val="24"/>
+                <w:szCs w:val="24"/>
+              </w:rPr>
+              <w:t>chemicals</w:t>
+            </w:r>
+          </w:p>
+        </w:tc>
+        <w:tc>
+          <w:tcPr>
+            <w:tcW w:w="1256" w:type="dxa"/>
+            <w:tcBorders>
+              <w:top w:val="nil"/>
+              <w:left w:val="nil"/>
+              <w:bottom w:val="single" w:sz="8" w:space="0" w:color="auto"/>
+              <w:right w:val="single" w:sz="8" w:space="0" w:color="auto"/>
+            </w:tcBorders>
+            <w:shd w:val="clear" w:color="auto" w:fill="auto"/>
+            <w:vAlign w:val="center"/>
+            <w:hideMark/>
+          </w:tcPr>
+          <w:p>
+            <w:pPr>
+              <w:spacing w:after="0" w:line="240" w:lineRule="auto"/>
+              <w:jc w:val="right"/>
+              <w:rPr>
+                <w:rFonts w:ascii="Times New Roman" w:eastAsia="Times New Roman" w:hAnsi="Times New Roman" w:cs="Times New Roman"/>
+                <w:color w:val="000000"/>
+                <w:sz w:val="24"/>
+                <w:szCs w:val="24"/>
+              </w:rPr>
+            </w:pPr>
+            <w:r>
+              <w:rPr>
+                <w:rFonts w:ascii="Times New Roman" w:eastAsia="Times New Roman" w:hAnsi="Times New Roman" w:cs="Times New Roman"/>
+                <w:color w:val="000000"/>
+                <w:sz w:val="24"/>
+                <w:szCs w:val="24"/>
+              </w:rPr>
+              <w:t>3.68</w:t>
+            </w:r>
+          </w:p>
+        </w:tc>
+        <w:tc>
+          <w:tcPr>
+            <w:tcW w:w="847" w:type="dxa"/>
+            <w:tcBorders>
+              <w:top w:val="nil"/>
+              <w:left w:val="nil"/>
+              <w:bottom w:val="single" w:sz="8" w:space="0" w:color="auto"/>
+              <w:right w:val="single" w:sz="8" w:space="0" w:color="auto"/>
+            </w:tcBorders>
+            <w:shd w:val="clear" w:color="auto" w:fill="auto"/>
+            <w:vAlign w:val="center"/>
+            <w:hideMark/>
+          </w:tcPr>
+          <w:p>
+            <w:pPr>
+              <w:spacing w:after="0" w:line="240" w:lineRule="auto"/>
+              <w:jc w:val="right"/>
+              <w:rPr>
+                <w:rFonts w:ascii="Times New Roman" w:eastAsia="Times New Roman" w:hAnsi="Times New Roman" w:cs="Times New Roman"/>
+                <w:color w:val="000000"/>
+                <w:sz w:val="24"/>
+                <w:szCs w:val="24"/>
+              </w:rPr>
+            </w:pPr>
+            <w:r>
+              <w:rPr>
+                <w:rFonts w:ascii="Times New Roman" w:eastAsia="Times New Roman" w:hAnsi="Times New Roman" w:cs="Times New Roman"/>
+                <w:color w:val="000000"/>
+                <w:sz w:val="24"/>
+                <w:szCs w:val="24"/>
+              </w:rPr>
+              <w:t>21.83</w:t>
+            </w:r>
+          </w:p>
+        </w:tc>
+        <w:tc>
+          <w:tcPr>
+            <w:tcW w:w="1269" w:type="dxa"/>
+            <w:tcBorders>
+              <w:top w:val="nil"/>
+              <w:left w:val="nil"/>
+              <w:bottom w:val="single" w:sz="8" w:space="0" w:color="auto"/>
+              <w:right w:val="single" w:sz="8" w:space="0" w:color="auto"/>
+            </w:tcBorders>
+            <w:shd w:val="clear" w:color="auto" w:fill="auto"/>
+            <w:vAlign w:val="center"/>
+            <w:hideMark/>
+          </w:tcPr>
+          <w:p>
+            <w:pPr>
+              <w:spacing w:after="0" w:line="240" w:lineRule="auto"/>
+              <w:jc w:val="right"/>
+              <w:rPr>
+                <w:rFonts w:ascii="Times New Roman" w:eastAsia="Times New Roman" w:hAnsi="Times New Roman" w:cs="Times New Roman"/>
+                <w:color w:val="000000"/>
+                <w:sz w:val="24"/>
+                <w:szCs w:val="24"/>
+              </w:rPr>
+            </w:pPr>
+            <w:r>
+              <w:rPr>
+                <w:rFonts w:ascii="Times New Roman" w:eastAsia="Times New Roman" w:hAnsi="Times New Roman" w:cs="Times New Roman"/>
+                <w:color w:val="000000"/>
+                <w:sz w:val="24"/>
+                <w:szCs w:val="24"/>
+              </w:rPr>
+              <w:t>50.64</w:t>
+            </w:r>
+          </w:p>
+        </w:tc>
+      </w:tr>
+      <w:tr>
+        <w:trPr>
+          <w:trHeight w:val="315"/>
+        </w:trPr>
+        <w:tc>
+          <w:tcPr>
+            <w:tcW w:w="2468" w:type="dxa"/>
+            <w:tcBorders>
+              <w:top w:val="nil"/>
+              <w:left w:val="single" w:sz="8" w:space="0" w:color="auto"/>
+              <w:bottom w:val="single" w:sz="8" w:space="0" w:color="auto"/>
+              <w:right w:val="single" w:sz="8" w:space="0" w:color="auto"/>
+            </w:tcBorders>
+            <w:shd w:val="clear" w:color="auto" w:fill="auto"/>
+            <w:vAlign w:val="center"/>
+            <w:hideMark/>
+          </w:tcPr>
+          <w:p>
+            <w:pPr>
+              <w:spacing w:after="0" w:line="240" w:lineRule="auto"/>
+              <w:rPr>
+                <w:rFonts w:ascii="Times New Roman" w:eastAsia="Times New Roman" w:hAnsi="Times New Roman" w:cs="Times New Roman"/>
+                <w:color w:val="000000"/>
+                <w:sz w:val="24"/>
+                <w:szCs w:val="24"/>
+              </w:rPr>
+            </w:pPr>
+            <w:proofErr w:type="spellStart"/>
+            <w:r>
+              <w:rPr>
+                <w:rFonts w:ascii="Times New Roman" w:eastAsia="Times New Roman" w:hAnsi="Times New Roman" w:cs="Times New Roman"/>
+                <w:color w:val="000000"/>
+                <w:sz w:val="24"/>
+                <w:szCs w:val="24"/>
+              </w:rPr>
+              <w:lastRenderedPageBreak/>
+              <w:t>PetronasDagangan</w:t>
+            </w:r>
+            <w:proofErr w:type="spellEnd"/>
+          </w:p>
+        </w:tc>
+        <w:tc>
+          <w:tcPr>
+            <w:tcW w:w="897" w:type="dxa"/>
+            <w:tcBorders>
+              <w:top w:val="nil"/>
+              <w:left w:val="nil"/>
+              <w:bottom w:val="single" w:sz="8" w:space="0" w:color="auto"/>
+              <w:right w:val="single" w:sz="8" w:space="0" w:color="auto"/>
+            </w:tcBorders>
+            <w:shd w:val="clear" w:color="auto" w:fill="auto"/>
+            <w:vAlign w:val="center"/>
+            <w:hideMark/>
+          </w:tcPr>
+          <w:p>
+            <w:pPr>
+              <w:spacing w:after="0" w:line="240" w:lineRule="auto"/>
+              <w:jc w:val="right"/>
+              <w:rPr>
+                <w:rFonts w:ascii="Times New Roman" w:eastAsia="Times New Roman" w:hAnsi="Times New Roman" w:cs="Times New Roman"/>
+                <w:color w:val="0000FF"/>
+                <w:sz w:val="24"/>
+                <w:szCs w:val="24"/>
+                <w:u w:val="single"/>
+              </w:rPr>
+            </w:pPr>
+            <w:hyperlink r:id="rId22" w:history="1">
+              <w:r>
+                <w:rPr>
+                  <w:rFonts w:ascii="Times New Roman" w:eastAsia="Times New Roman" w:hAnsi="Times New Roman" w:cs="Times New Roman"/>
+                  <w:color w:val="0000FF"/>
+                  <w:sz w:val="24"/>
+                  <w:szCs w:val="24"/>
+                  <w:u w:val="single"/>
+                </w:rPr>
+                <w:t>5681</w:t>
+              </w:r>
+            </w:hyperlink>
+          </w:p>
+        </w:tc>
+        <w:tc>
+          <w:tcPr>
+            <w:tcW w:w="1803" w:type="dxa"/>
+            <w:tcBorders>
+              <w:top w:val="nil"/>
+              <w:left w:val="nil"/>
+              <w:bottom w:val="single" w:sz="8" w:space="0" w:color="auto"/>
+              <w:right w:val="single" w:sz="8" w:space="0" w:color="auto"/>
+            </w:tcBorders>
+            <w:shd w:val="clear" w:color="auto" w:fill="auto"/>
+            <w:vAlign w:val="center"/>
+            <w:hideMark/>
+          </w:tcPr>
+          <w:p>
+            <w:pPr>
+              <w:spacing w:after="0" w:line="240" w:lineRule="auto"/>
+              <w:rPr>
+                <w:rFonts w:ascii="Times New Roman" w:eastAsia="Times New Roman" w:hAnsi="Times New Roman" w:cs="Times New Roman"/>
+                <w:color w:val="000000"/>
+                <w:sz w:val="24"/>
+                <w:szCs w:val="24"/>
+              </w:rPr>
+            </w:pPr>
+            <w:r>
+              <w:rPr>
+                <w:rFonts w:ascii="Times New Roman" w:eastAsia="Times New Roman" w:hAnsi="Times New Roman" w:cs="Times New Roman"/>
+                <w:color w:val="000000"/>
+                <w:sz w:val="24"/>
+                <w:szCs w:val="24"/>
+              </w:rPr>
+              <w:t>Oil &amp; gas producers</w:t>
+            </w:r>
+          </w:p>
+        </w:tc>
+        <w:tc>
+          <w:tcPr>
+            <w:tcW w:w="1256" w:type="dxa"/>
+            <w:tcBorders>
+              <w:top w:val="nil"/>
+              <w:left w:val="nil"/>
+              <w:bottom w:val="single" w:sz="8" w:space="0" w:color="auto"/>
+              <w:right w:val="single" w:sz="8" w:space="0" w:color="auto"/>
+            </w:tcBorders>
+            <w:shd w:val="clear" w:color="auto" w:fill="auto"/>
+            <w:vAlign w:val="center"/>
+            <w:hideMark/>
+          </w:tcPr>
+          <w:p>
+            <w:pPr>
+              <w:spacing w:after="0" w:line="240" w:lineRule="auto"/>
+              <w:jc w:val="right"/>
+              <w:rPr>
+                <w:rFonts w:ascii="Times New Roman" w:eastAsia="Times New Roman" w:hAnsi="Times New Roman" w:cs="Times New Roman"/>
+                <w:color w:val="000000"/>
+                <w:sz w:val="24"/>
+                <w:szCs w:val="24"/>
+              </w:rPr>
+            </w:pPr>
+            <w:r>
+              <w:rPr>
+                <w:rFonts w:ascii="Times New Roman" w:eastAsia="Times New Roman" w:hAnsi="Times New Roman" w:cs="Times New Roman"/>
+                <w:color w:val="000000"/>
+                <w:sz w:val="24"/>
+                <w:szCs w:val="24"/>
+              </w:rPr>
+              <w:t>1.21</w:t>
+            </w:r>
+          </w:p>
+        </w:tc>
+        <w:tc>
+          <w:tcPr>
+            <w:tcW w:w="847" w:type="dxa"/>
+            <w:tcBorders>
+              <w:top w:val="nil"/>
+              <w:left w:val="nil"/>
+              <w:bottom w:val="single" w:sz="8" w:space="0" w:color="auto"/>
+              <w:right w:val="single" w:sz="8" w:space="0" w:color="auto"/>
+            </w:tcBorders>
+            <w:shd w:val="clear" w:color="auto" w:fill="auto"/>
+            <w:vAlign w:val="center"/>
+            <w:hideMark/>
+          </w:tcPr>
+          <w:p>
+            <w:pPr>
+              <w:spacing w:after="0" w:line="240" w:lineRule="auto"/>
+              <w:jc w:val="right"/>
+              <w:rPr>
+                <w:rFonts w:ascii="Times New Roman" w:eastAsia="Times New Roman" w:hAnsi="Times New Roman" w:cs="Times New Roman"/>
+                <w:color w:val="000000"/>
+                <w:sz w:val="24"/>
+                <w:szCs w:val="24"/>
+              </w:rPr>
+            </w:pPr>
+            <w:r>
+              <w:rPr>
+                <w:rFonts w:ascii="Times New Roman" w:eastAsia="Times New Roman" w:hAnsi="Times New Roman" w:cs="Times New Roman"/>
+                <w:color w:val="000000"/>
+                <w:sz w:val="24"/>
+                <w:szCs w:val="24"/>
+              </w:rPr>
+              <w:t>37.05</w:t>
+            </w:r>
+          </w:p>
+        </w:tc>
+        <w:tc>
+          <w:tcPr>
+            <w:tcW w:w="1269" w:type="dxa"/>
+            <w:tcBorders>
+              <w:top w:val="nil"/>
+              <w:left w:val="nil"/>
+              <w:bottom w:val="single" w:sz="8" w:space="0" w:color="auto"/>
+              <w:right w:val="single" w:sz="8" w:space="0" w:color="auto"/>
+            </w:tcBorders>
+            <w:shd w:val="clear" w:color="auto" w:fill="auto"/>
+            <w:vAlign w:val="center"/>
+            <w:hideMark/>
+          </w:tcPr>
+          <w:p>
+            <w:pPr>
+              <w:spacing w:after="0" w:line="240" w:lineRule="auto"/>
+              <w:jc w:val="right"/>
+              <w:rPr>
+                <w:rFonts w:ascii="Times New Roman" w:eastAsia="Times New Roman" w:hAnsi="Times New Roman" w:cs="Times New Roman"/>
+                <w:color w:val="000000"/>
+                <w:sz w:val="24"/>
+                <w:szCs w:val="24"/>
+              </w:rPr>
+            </w:pPr>
+            <w:r>
+              <w:rPr>
+                <w:rFonts w:ascii="Times New Roman" w:eastAsia="Times New Roman" w:hAnsi="Times New Roman" w:cs="Times New Roman"/>
+                <w:color w:val="000000"/>
+                <w:sz w:val="24"/>
+                <w:szCs w:val="24"/>
+              </w:rPr>
+              <w:t>20.445</w:t>
+            </w:r>
+          </w:p>
+        </w:tc>
+      </w:tr>
+      <w:tr>
+        <w:trPr>
+          <w:trHeight w:val="315"/>
+        </w:trPr>
+        <w:tc>
+          <w:tcPr>
+            <w:tcW w:w="2468" w:type="dxa"/>
+            <w:tcBorders>
+              <w:top w:val="nil"/>
+              <w:left w:val="single" w:sz="8" w:space="0" w:color="auto"/>
+              <w:bottom w:val="single" w:sz="8" w:space="0" w:color="auto"/>
+              <w:right w:val="single" w:sz="8" w:space="0" w:color="auto"/>
+            </w:tcBorders>
+            <w:shd w:val="clear" w:color="auto" w:fill="auto"/>
+            <w:vAlign w:val="center"/>
+            <w:hideMark/>
+          </w:tcPr>
+          <w:p>
+            <w:pPr>
+              <w:spacing w:after="0" w:line="240" w:lineRule="auto"/>
+              <w:rPr>
+                <w:rFonts w:ascii="Times New Roman" w:eastAsia="Times New Roman" w:hAnsi="Times New Roman" w:cs="Times New Roman"/>
+                <w:color w:val="000000"/>
+                <w:sz w:val="24"/>
+                <w:szCs w:val="24"/>
+              </w:rPr>
+            </w:pPr>
+            <w:proofErr w:type="spellStart"/>
+            <w:r>
+              <w:rPr>
+                <w:rFonts w:ascii="Times New Roman" w:eastAsia="Times New Roman" w:hAnsi="Times New Roman" w:cs="Times New Roman"/>
+                <w:color w:val="000000"/>
+                <w:sz w:val="24"/>
+                <w:szCs w:val="24"/>
+              </w:rPr>
+              <w:t>Petronas</w:t>
+            </w:r>
+            <w:proofErr w:type="spellEnd"/>
+            <w:r>
+              <w:rPr>
+                <w:rFonts w:ascii="Times New Roman" w:eastAsia="Times New Roman" w:hAnsi="Times New Roman" w:cs="Times New Roman"/>
+                <w:color w:val="000000"/>
+                <w:sz w:val="24"/>
+                <w:szCs w:val="24"/>
+              </w:rPr>
+              <w:t xml:space="preserve"> Gas</w:t>
+            </w:r>
+          </w:p>
+        </w:tc>
+        <w:tc>
+          <w:tcPr>
+            <w:tcW w:w="897" w:type="dxa"/>
+            <w:tcBorders>
+              <w:top w:val="nil"/>
+              <w:left w:val="nil"/>
+              <w:bottom w:val="single" w:sz="8" w:space="0" w:color="auto"/>
+              <w:right w:val="single" w:sz="8" w:space="0" w:color="auto"/>
+            </w:tcBorders>
+            <w:shd w:val="clear" w:color="auto" w:fill="auto"/>
+            <w:vAlign w:val="center"/>
+            <w:hideMark/>
+          </w:tcPr>
+          <w:p>
+            <w:pPr>
+              <w:spacing w:after="0" w:line="240" w:lineRule="auto"/>
+              <w:jc w:val="right"/>
+              <w:rPr>
+                <w:rFonts w:ascii="Times New Roman" w:eastAsia="Times New Roman" w:hAnsi="Times New Roman" w:cs="Times New Roman"/>
+                <w:color w:val="0000FF"/>
+                <w:sz w:val="24"/>
+                <w:szCs w:val="24"/>
+                <w:u w:val="single"/>
+              </w:rPr>
+            </w:pPr>
+            <w:hyperlink r:id="rId23" w:history="1">
+              <w:r>
+                <w:rPr>
+                  <w:rFonts w:ascii="Times New Roman" w:eastAsia="Times New Roman" w:hAnsi="Times New Roman" w:cs="Times New Roman"/>
+                  <w:color w:val="0000FF"/>
+                  <w:sz w:val="24"/>
+                  <w:szCs w:val="24"/>
+                  <w:u w:val="single"/>
+                </w:rPr>
+                <w:t>6033</w:t>
+              </w:r>
+            </w:hyperlink>
+          </w:p>
+        </w:tc>
+        <w:tc>
+          <w:tcPr>
+            <w:tcW w:w="1803" w:type="dxa"/>
+            <w:tcBorders>
+              <w:top w:val="nil"/>
+              <w:left w:val="nil"/>
+              <w:bottom w:val="single" w:sz="8" w:space="0" w:color="auto"/>
+              <w:right w:val="single" w:sz="8" w:space="0" w:color="auto"/>
+            </w:tcBorders>
+            <w:shd w:val="clear" w:color="auto" w:fill="auto"/>
+            <w:vAlign w:val="center"/>
+            <w:hideMark/>
+          </w:tcPr>
+          <w:p>
+            <w:pPr>
+              <w:spacing w:after="0" w:line="240" w:lineRule="auto"/>
+              <w:rPr>
+                <w:rFonts w:ascii="Times New Roman" w:eastAsia="Times New Roman" w:hAnsi="Times New Roman" w:cs="Times New Roman"/>
+                <w:color w:val="000000"/>
+                <w:sz w:val="24"/>
+                <w:szCs w:val="24"/>
+              </w:rPr>
+            </w:pPr>
+            <w:r>
+              <w:rPr>
+                <w:rFonts w:ascii="Times New Roman" w:eastAsia="Times New Roman" w:hAnsi="Times New Roman" w:cs="Times New Roman"/>
+                <w:color w:val="000000"/>
+                <w:sz w:val="24"/>
+                <w:szCs w:val="24"/>
+              </w:rPr>
+              <w:t>Oil &amp; gas producers</w:t>
+            </w:r>
+          </w:p>
+        </w:tc>
+        <w:tc>
+          <w:tcPr>
+            <w:tcW w:w="1256" w:type="dxa"/>
+            <w:tcBorders>
+              <w:top w:val="nil"/>
+              <w:left w:val="nil"/>
+              <w:bottom w:val="single" w:sz="8" w:space="0" w:color="auto"/>
+              <w:right w:val="single" w:sz="8" w:space="0" w:color="auto"/>
+            </w:tcBorders>
+            <w:shd w:val="clear" w:color="auto" w:fill="auto"/>
+            <w:vAlign w:val="center"/>
+            <w:hideMark/>
+          </w:tcPr>
+          <w:p>
+            <w:pPr>
+              <w:spacing w:after="0" w:line="240" w:lineRule="auto"/>
+              <w:jc w:val="right"/>
+              <w:rPr>
+                <w:rFonts w:ascii="Times New Roman" w:eastAsia="Times New Roman" w:hAnsi="Times New Roman" w:cs="Times New Roman"/>
+                <w:color w:val="000000"/>
+                <w:sz w:val="24"/>
+                <w:szCs w:val="24"/>
+              </w:rPr>
+            </w:pPr>
+            <w:r>
+              <w:rPr>
+                <w:rFonts w:ascii="Times New Roman" w:eastAsia="Times New Roman" w:hAnsi="Times New Roman" w:cs="Times New Roman"/>
+                <w:color w:val="000000"/>
+                <w:sz w:val="24"/>
+                <w:szCs w:val="24"/>
+              </w:rPr>
+              <w:t>3.4</w:t>
+            </w:r>
+          </w:p>
+        </w:tc>
+        <w:tc>
+          <w:tcPr>
+            <w:tcW w:w="847" w:type="dxa"/>
+            <w:tcBorders>
+              <w:top w:val="nil"/>
+              <w:left w:val="nil"/>
+              <w:bottom w:val="single" w:sz="8" w:space="0" w:color="auto"/>
+              <w:right w:val="single" w:sz="8" w:space="0" w:color="auto"/>
+            </w:tcBorders>
+            <w:shd w:val="clear" w:color="auto" w:fill="auto"/>
+            <w:vAlign w:val="center"/>
+            <w:hideMark/>
+          </w:tcPr>
+          <w:p>
+            <w:pPr>
+              <w:spacing w:after="0" w:line="240" w:lineRule="auto"/>
+              <w:jc w:val="right"/>
+              <w:rPr>
+                <w:rFonts w:ascii="Times New Roman" w:eastAsia="Times New Roman" w:hAnsi="Times New Roman" w:cs="Times New Roman"/>
+                <w:color w:val="000000"/>
+                <w:sz w:val="24"/>
+                <w:szCs w:val="24"/>
+              </w:rPr>
+            </w:pPr>
+            <w:r>
+              <w:rPr>
+                <w:rFonts w:ascii="Times New Roman" w:eastAsia="Times New Roman" w:hAnsi="Times New Roman" w:cs="Times New Roman"/>
+                <w:color w:val="000000"/>
+                <w:sz w:val="24"/>
+                <w:szCs w:val="24"/>
+              </w:rPr>
+              <w:t>22.79</w:t>
+            </w:r>
+          </w:p>
+        </w:tc>
+        <w:tc>
+          <w:tcPr>
+            <w:tcW w:w="1269" w:type="dxa"/>
+            <w:tcBorders>
+              <w:top w:val="nil"/>
+              <w:left w:val="nil"/>
+              <w:bottom w:val="single" w:sz="8" w:space="0" w:color="auto"/>
+              <w:right w:val="single" w:sz="8" w:space="0" w:color="auto"/>
+            </w:tcBorders>
+            <w:shd w:val="clear" w:color="auto" w:fill="auto"/>
+            <w:vAlign w:val="center"/>
+            <w:hideMark/>
+          </w:tcPr>
+          <w:p>
+            <w:pPr>
+              <w:spacing w:after="0" w:line="240" w:lineRule="auto"/>
+              <w:jc w:val="right"/>
+              <w:rPr>
+                <w:rFonts w:ascii="Times New Roman" w:eastAsia="Times New Roman" w:hAnsi="Times New Roman" w:cs="Times New Roman"/>
+                <w:color w:val="000000"/>
+                <w:sz w:val="24"/>
+                <w:szCs w:val="24"/>
+              </w:rPr>
+            </w:pPr>
+            <w:r>
+              <w:rPr>
+                <w:rFonts w:ascii="Times New Roman" w:eastAsia="Times New Roman" w:hAnsi="Times New Roman" w:cs="Times New Roman"/>
+                <w:color w:val="000000"/>
+                <w:sz w:val="24"/>
+                <w:szCs w:val="24"/>
+              </w:rPr>
+              <w:t>42.741</w:t>
+            </w:r>
+          </w:p>
+        </w:tc>
+      </w:tr>
+      <w:tr>
+        <w:trPr>
+          <w:trHeight w:val="315"/>
+        </w:trPr>
+        <w:tc>
+          <w:tcPr>
+            <w:tcW w:w="2468" w:type="dxa"/>
+            <w:tcBorders>
+              <w:top w:val="nil"/>
+              <w:left w:val="single" w:sz="8" w:space="0" w:color="auto"/>
+              <w:bottom w:val="single" w:sz="8" w:space="0" w:color="auto"/>
+              <w:right w:val="single" w:sz="8" w:space="0" w:color="auto"/>
+            </w:tcBorders>
+            <w:shd w:val="clear" w:color="auto" w:fill="auto"/>
+            <w:vAlign w:val="center"/>
+            <w:hideMark/>
+          </w:tcPr>
+          <w:p>
+            <w:pPr>
+              <w:spacing w:after="0" w:line="240" w:lineRule="auto"/>
+              <w:rPr>
+                <w:rFonts w:ascii="Times New Roman" w:eastAsia="Times New Roman" w:hAnsi="Times New Roman" w:cs="Times New Roman"/>
+                <w:color w:val="000000"/>
+                <w:sz w:val="24"/>
+                <w:szCs w:val="24"/>
+              </w:rPr>
+            </w:pPr>
+            <w:r>
+              <w:rPr>
+                <w:rFonts w:ascii="Times New Roman" w:eastAsia="Times New Roman" w:hAnsi="Times New Roman" w:cs="Times New Roman"/>
+                <w:color w:val="000000"/>
+                <w:sz w:val="24"/>
+                <w:szCs w:val="24"/>
+              </w:rPr>
+              <w:t>PPB Group</w:t>
+            </w:r>
+          </w:p>
+        </w:tc>
+        <w:tc>
+          <w:tcPr>
+            <w:tcW w:w="897" w:type="dxa"/>
+            <w:tcBorders>
+              <w:top w:val="nil"/>
+              <w:left w:val="nil"/>
+              <w:bottom w:val="single" w:sz="8" w:space="0" w:color="auto"/>
+              <w:right w:val="single" w:sz="8" w:space="0" w:color="auto"/>
+            </w:tcBorders>
+            <w:shd w:val="clear" w:color="auto" w:fill="auto"/>
+            <w:vAlign w:val="center"/>
+            <w:hideMark/>
+          </w:tcPr>
+          <w:p>
+            <w:pPr>
+              <w:spacing w:after="0" w:line="240" w:lineRule="auto"/>
+              <w:jc w:val="right"/>
+              <w:rPr>
+                <w:rFonts w:ascii="Times New Roman" w:eastAsia="Times New Roman" w:hAnsi="Times New Roman" w:cs="Times New Roman"/>
+                <w:color w:val="0000FF"/>
+                <w:sz w:val="24"/>
+                <w:szCs w:val="24"/>
+                <w:u w:val="single"/>
+              </w:rPr>
+            </w:pPr>
+            <w:hyperlink r:id="rId24" w:history="1">
+              <w:r>
+                <w:rPr>
+                  <w:rFonts w:ascii="Times New Roman" w:eastAsia="Times New Roman" w:hAnsi="Times New Roman" w:cs="Times New Roman"/>
+                  <w:color w:val="0000FF"/>
+                  <w:sz w:val="24"/>
+                  <w:szCs w:val="24"/>
+                  <w:u w:val="single"/>
+                </w:rPr>
+                <w:t>4065</w:t>
+              </w:r>
+            </w:hyperlink>
+          </w:p>
+        </w:tc>
+        <w:tc>
+          <w:tcPr>
+            <w:tcW w:w="1803" w:type="dxa"/>
+            <w:tcBorders>
+              <w:top w:val="nil"/>
+              <w:left w:val="nil"/>
+              <w:bottom w:val="single" w:sz="8" w:space="0" w:color="auto"/>
+              <w:right w:val="single" w:sz="8" w:space="0" w:color="auto"/>
+            </w:tcBorders>
+            <w:shd w:val="clear" w:color="auto" w:fill="auto"/>
+            <w:vAlign w:val="center"/>
+            <w:hideMark/>
+          </w:tcPr>
+          <w:p>
+            <w:pPr>
+              <w:spacing w:after="0" w:line="240" w:lineRule="auto"/>
+              <w:rPr>
+                <w:rFonts w:ascii="Times New Roman" w:eastAsia="Times New Roman" w:hAnsi="Times New Roman" w:cs="Times New Roman"/>
+                <w:color w:val="000000"/>
+                <w:sz w:val="24"/>
+                <w:szCs w:val="24"/>
+              </w:rPr>
+            </w:pPr>
+            <w:r>
+              <w:rPr>
+                <w:rFonts w:ascii="Times New Roman" w:eastAsia="Times New Roman" w:hAnsi="Times New Roman" w:cs="Times New Roman"/>
+                <w:color w:val="000000"/>
+                <w:sz w:val="24"/>
+                <w:szCs w:val="24"/>
+              </w:rPr>
+              <w:t>plantation</w:t>
+            </w:r>
+          </w:p>
+        </w:tc>
+        <w:tc>
+          <w:tcPr>
+            <w:tcW w:w="1256" w:type="dxa"/>
+            <w:tcBorders>
+              <w:top w:val="nil"/>
+              <w:left w:val="nil"/>
+              <w:bottom w:val="single" w:sz="8" w:space="0" w:color="auto"/>
+              <w:right w:val="single" w:sz="8" w:space="0" w:color="auto"/>
+            </w:tcBorders>
+            <w:shd w:val="clear" w:color="auto" w:fill="auto"/>
+            <w:vAlign w:val="center"/>
+            <w:hideMark/>
+          </w:tcPr>
+          <w:p>
+            <w:pPr>
+              <w:spacing w:after="0" w:line="240" w:lineRule="auto"/>
+              <w:jc w:val="right"/>
+              <w:rPr>
+                <w:rFonts w:ascii="Times New Roman" w:eastAsia="Times New Roman" w:hAnsi="Times New Roman" w:cs="Times New Roman"/>
+                <w:color w:val="000000"/>
+                <w:sz w:val="24"/>
+                <w:szCs w:val="24"/>
+              </w:rPr>
+            </w:pPr>
+            <w:r>
+              <w:rPr>
+                <w:rFonts w:ascii="Times New Roman" w:eastAsia="Times New Roman" w:hAnsi="Times New Roman" w:cs="Times New Roman"/>
+                <w:color w:val="000000"/>
+                <w:sz w:val="24"/>
+                <w:szCs w:val="24"/>
+              </w:rPr>
+              <w:t>1.8</w:t>
+            </w:r>
+          </w:p>
+        </w:tc>
+        <w:tc>
+          <w:tcPr>
+            <w:tcW w:w="847" w:type="dxa"/>
+            <w:tcBorders>
+              <w:top w:val="nil"/>
+              <w:left w:val="nil"/>
+              <w:bottom w:val="single" w:sz="8" w:space="0" w:color="auto"/>
+              <w:right w:val="single" w:sz="8" w:space="0" w:color="auto"/>
+            </w:tcBorders>
+            <w:shd w:val="clear" w:color="auto" w:fill="auto"/>
+            <w:vAlign w:val="center"/>
+            <w:hideMark/>
+          </w:tcPr>
+          <w:p>
+            <w:pPr>
+              <w:spacing w:after="0" w:line="240" w:lineRule="auto"/>
+              <w:jc w:val="right"/>
+              <w:rPr>
+                <w:rFonts w:ascii="Times New Roman" w:eastAsia="Times New Roman" w:hAnsi="Times New Roman" w:cs="Times New Roman"/>
+                <w:color w:val="000000"/>
+                <w:sz w:val="24"/>
+                <w:szCs w:val="24"/>
+              </w:rPr>
+            </w:pPr>
+            <w:r>
+              <w:rPr>
+                <w:rFonts w:ascii="Times New Roman" w:eastAsia="Times New Roman" w:hAnsi="Times New Roman" w:cs="Times New Roman"/>
+                <w:color w:val="000000"/>
+                <w:sz w:val="24"/>
+                <w:szCs w:val="24"/>
+              </w:rPr>
+              <w:t>18.13</w:t>
+            </w:r>
+          </w:p>
+        </w:tc>
+        <w:tc>
+          <w:tcPr>
+            <w:tcW w:w="1269" w:type="dxa"/>
+            <w:tcBorders>
+              <w:top w:val="nil"/>
+              <w:left w:val="nil"/>
+              <w:bottom w:val="single" w:sz="8" w:space="0" w:color="auto"/>
+              <w:right w:val="single" w:sz="8" w:space="0" w:color="auto"/>
+            </w:tcBorders>
+            <w:shd w:val="clear" w:color="auto" w:fill="auto"/>
+            <w:vAlign w:val="center"/>
+            <w:hideMark/>
+          </w:tcPr>
+          <w:p>
+            <w:pPr>
+              <w:spacing w:after="0" w:line="240" w:lineRule="auto"/>
+              <w:jc w:val="right"/>
+              <w:rPr>
+                <w:rFonts w:ascii="Times New Roman" w:eastAsia="Times New Roman" w:hAnsi="Times New Roman" w:cs="Times New Roman"/>
+                <w:color w:val="000000"/>
+                <w:sz w:val="24"/>
+                <w:szCs w:val="24"/>
+              </w:rPr>
+            </w:pPr>
+            <w:r>
+              <w:rPr>
+                <w:rFonts w:ascii="Times New Roman" w:eastAsia="Times New Roman" w:hAnsi="Times New Roman" w:cs="Times New Roman"/>
+                <w:color w:val="000000"/>
+                <w:sz w:val="24"/>
+                <w:szCs w:val="24"/>
+              </w:rPr>
+              <w:t>18.233</w:t>
+            </w:r>
+          </w:p>
+        </w:tc>
+      </w:tr>
+      <w:tr>
+        <w:trPr>
+          <w:trHeight w:val="315"/>
+        </w:trPr>
+        <w:tc>
+          <w:tcPr>
+            <w:tcW w:w="2468" w:type="dxa"/>
+            <w:tcBorders>
+              <w:top w:val="nil"/>
+              <w:left w:val="single" w:sz="8" w:space="0" w:color="auto"/>
+              <w:bottom w:val="single" w:sz="8" w:space="0" w:color="auto"/>
+              <w:right w:val="single" w:sz="8" w:space="0" w:color="auto"/>
+            </w:tcBorders>
+            <w:shd w:val="clear" w:color="auto" w:fill="auto"/>
+            <w:vAlign w:val="center"/>
+            <w:hideMark/>
+          </w:tcPr>
+          <w:p>
+            <w:pPr>
+              <w:spacing w:after="0" w:line="240" w:lineRule="auto"/>
+              <w:rPr>
+                <w:rFonts w:ascii="Times New Roman" w:eastAsia="Times New Roman" w:hAnsi="Times New Roman" w:cs="Times New Roman"/>
+                <w:color w:val="000000"/>
+                <w:sz w:val="24"/>
+                <w:szCs w:val="24"/>
+              </w:rPr>
+            </w:pPr>
+            <w:r>
+              <w:rPr>
+                <w:rFonts w:ascii="Times New Roman" w:eastAsia="Times New Roman" w:hAnsi="Times New Roman" w:cs="Times New Roman"/>
+                <w:color w:val="000000"/>
+                <w:sz w:val="24"/>
+                <w:szCs w:val="24"/>
+              </w:rPr>
+              <w:t>Public Bank</w:t>
+            </w:r>
+          </w:p>
+        </w:tc>
+        <w:tc>
+          <w:tcPr>
+            <w:tcW w:w="897" w:type="dxa"/>
+            <w:tcBorders>
+              <w:top w:val="nil"/>
+              <w:left w:val="nil"/>
+              <w:bottom w:val="single" w:sz="8" w:space="0" w:color="auto"/>
+              <w:right w:val="single" w:sz="8" w:space="0" w:color="auto"/>
+            </w:tcBorders>
+            <w:shd w:val="clear" w:color="auto" w:fill="auto"/>
+            <w:vAlign w:val="center"/>
+            <w:hideMark/>
+          </w:tcPr>
+          <w:p>
+            <w:pPr>
+              <w:spacing w:after="0" w:line="240" w:lineRule="auto"/>
+              <w:jc w:val="right"/>
+              <w:rPr>
+                <w:rFonts w:ascii="Times New Roman" w:eastAsia="Times New Roman" w:hAnsi="Times New Roman" w:cs="Times New Roman"/>
+                <w:color w:val="0000FF"/>
+                <w:sz w:val="24"/>
+                <w:szCs w:val="24"/>
+                <w:u w:val="single"/>
+              </w:rPr>
+            </w:pPr>
+            <w:hyperlink r:id="rId25" w:history="1">
+              <w:r>
+                <w:rPr>
+                  <w:rFonts w:ascii="Times New Roman" w:eastAsia="Times New Roman" w:hAnsi="Times New Roman" w:cs="Times New Roman"/>
+                  <w:color w:val="0000FF"/>
+                  <w:sz w:val="24"/>
+                  <w:szCs w:val="24"/>
+                  <w:u w:val="single"/>
+                </w:rPr>
+                <w:t>1295</w:t>
+              </w:r>
+            </w:hyperlink>
+          </w:p>
+        </w:tc>
+        <w:tc>
+          <w:tcPr>
+            <w:tcW w:w="1803" w:type="dxa"/>
+            <w:tcBorders>
+              <w:top w:val="nil"/>
+              <w:left w:val="nil"/>
+              <w:bottom w:val="single" w:sz="8" w:space="0" w:color="auto"/>
+              <w:right w:val="single" w:sz="8" w:space="0" w:color="auto"/>
+            </w:tcBorders>
+            <w:shd w:val="clear" w:color="auto" w:fill="auto"/>
+            <w:vAlign w:val="center"/>
+            <w:hideMark/>
+          </w:tcPr>
+          <w:p>
+            <w:pPr>
+              <w:spacing w:after="0" w:line="240" w:lineRule="auto"/>
+              <w:rPr>
+                <w:rFonts w:ascii="Times New Roman" w:eastAsia="Times New Roman" w:hAnsi="Times New Roman" w:cs="Times New Roman"/>
+                <w:color w:val="000000"/>
+                <w:sz w:val="24"/>
+                <w:szCs w:val="24"/>
+              </w:rPr>
+            </w:pPr>
+            <w:r>
+              <w:rPr>
+                <w:rFonts w:ascii="Times New Roman" w:eastAsia="Times New Roman" w:hAnsi="Times New Roman" w:cs="Times New Roman"/>
+                <w:color w:val="000000"/>
+                <w:sz w:val="24"/>
+                <w:szCs w:val="24"/>
+              </w:rPr>
+              <w:t>banks</w:t>
+            </w:r>
+          </w:p>
+        </w:tc>
+        <w:tc>
+          <w:tcPr>
+            <w:tcW w:w="1256" w:type="dxa"/>
+            <w:tcBorders>
+              <w:top w:val="nil"/>
+              <w:left w:val="nil"/>
+              <w:bottom w:val="single" w:sz="8" w:space="0" w:color="auto"/>
+              <w:right w:val="single" w:sz="8" w:space="0" w:color="auto"/>
+            </w:tcBorders>
+            <w:shd w:val="clear" w:color="auto" w:fill="auto"/>
+            <w:vAlign w:val="center"/>
+            <w:hideMark/>
+          </w:tcPr>
+          <w:p>
+            <w:pPr>
+              <w:spacing w:after="0" w:line="240" w:lineRule="auto"/>
+              <w:jc w:val="right"/>
+              <w:rPr>
+                <w:rFonts w:ascii="Times New Roman" w:eastAsia="Times New Roman" w:hAnsi="Times New Roman" w:cs="Times New Roman"/>
+                <w:color w:val="000000"/>
+                <w:sz w:val="24"/>
+                <w:szCs w:val="24"/>
+              </w:rPr>
+            </w:pPr>
+            <w:r>
+              <w:rPr>
+                <w:rFonts w:ascii="Times New Roman" w:eastAsia="Times New Roman" w:hAnsi="Times New Roman" w:cs="Times New Roman"/>
+                <w:color w:val="000000"/>
+                <w:sz w:val="24"/>
+                <w:szCs w:val="24"/>
+              </w:rPr>
+              <w:t>11.75</w:t>
+            </w:r>
+          </w:p>
+        </w:tc>
+        <w:tc>
+          <w:tcPr>
+            <w:tcW w:w="847" w:type="dxa"/>
+            <w:tcBorders>
+              <w:top w:val="nil"/>
+              <w:left w:val="nil"/>
+              <w:bottom w:val="single" w:sz="8" w:space="0" w:color="auto"/>
+              <w:right w:val="single" w:sz="8" w:space="0" w:color="auto"/>
+            </w:tcBorders>
+            <w:shd w:val="clear" w:color="auto" w:fill="auto"/>
+            <w:vAlign w:val="center"/>
+            <w:hideMark/>
+          </w:tcPr>
+          <w:p>
+            <w:pPr>
+              <w:spacing w:after="0" w:line="240" w:lineRule="auto"/>
+              <w:jc w:val="right"/>
+              <w:rPr>
+                <w:rFonts w:ascii="Times New Roman" w:eastAsia="Times New Roman" w:hAnsi="Times New Roman" w:cs="Times New Roman"/>
+                <w:color w:val="000000"/>
+                <w:sz w:val="24"/>
+                <w:szCs w:val="24"/>
+              </w:rPr>
+            </w:pPr>
+            <w:r>
+              <w:rPr>
+                <w:rFonts w:ascii="Times New Roman" w:eastAsia="Times New Roman" w:hAnsi="Times New Roman" w:cs="Times New Roman"/>
+                <w:color w:val="000000"/>
+                <w:sz w:val="24"/>
+                <w:szCs w:val="24"/>
+              </w:rPr>
+              <w:t>15.21</w:t>
+            </w:r>
+          </w:p>
+        </w:tc>
+        <w:tc>
+          <w:tcPr>
+            <w:tcW w:w="1269" w:type="dxa"/>
+            <w:tcBorders>
+              <w:top w:val="nil"/>
+              <w:left w:val="nil"/>
+              <w:bottom w:val="single" w:sz="8" w:space="0" w:color="auto"/>
+              <w:right w:val="single" w:sz="8" w:space="0" w:color="auto"/>
+            </w:tcBorders>
+            <w:shd w:val="clear" w:color="auto" w:fill="auto"/>
+            <w:vAlign w:val="center"/>
+            <w:hideMark/>
+          </w:tcPr>
+          <w:p>
+            <w:pPr>
+              <w:spacing w:after="0" w:line="240" w:lineRule="auto"/>
+              <w:jc w:val="right"/>
+              <w:rPr>
+                <w:rFonts w:ascii="Times New Roman" w:eastAsia="Times New Roman" w:hAnsi="Times New Roman" w:cs="Times New Roman"/>
+                <w:color w:val="000000"/>
+                <w:sz w:val="24"/>
+                <w:szCs w:val="24"/>
+              </w:rPr>
+            </w:pPr>
+            <w:r>
+              <w:rPr>
+                <w:rFonts w:ascii="Times New Roman" w:eastAsia="Times New Roman" w:hAnsi="Times New Roman" w:cs="Times New Roman"/>
+                <w:color w:val="000000"/>
+                <w:sz w:val="24"/>
+                <w:szCs w:val="24"/>
+              </w:rPr>
+              <w:t>73.368</w:t>
+            </w:r>
+          </w:p>
+        </w:tc>
+      </w:tr>
+      <w:tr>
+        <w:trPr>
+          <w:trHeight w:val="315"/>
+        </w:trPr>
+        <w:tc>
+          <w:tcPr>
+            <w:tcW w:w="2468" w:type="dxa"/>
+            <w:tcBorders>
+              <w:top w:val="nil"/>
+              <w:left w:val="single" w:sz="8" w:space="0" w:color="auto"/>
+              <w:bottom w:val="single" w:sz="8" w:space="0" w:color="auto"/>
+              <w:right w:val="single" w:sz="8" w:space="0" w:color="auto"/>
+            </w:tcBorders>
+            <w:shd w:val="clear" w:color="auto" w:fill="auto"/>
+            <w:vAlign w:val="center"/>
+            <w:hideMark/>
+          </w:tcPr>
+          <w:p>
+            <w:pPr>
+              <w:spacing w:after="0" w:line="240" w:lineRule="auto"/>
+              <w:rPr>
+                <w:rFonts w:ascii="Times New Roman" w:eastAsia="Times New Roman" w:hAnsi="Times New Roman" w:cs="Times New Roman"/>
+                <w:color w:val="000000"/>
+                <w:sz w:val="24"/>
+                <w:szCs w:val="24"/>
+              </w:rPr>
+            </w:pPr>
+            <w:r>
+              <w:rPr>
+                <w:rFonts w:ascii="Times New Roman" w:eastAsia="Times New Roman" w:hAnsi="Times New Roman" w:cs="Times New Roman"/>
+                <w:color w:val="000000"/>
+                <w:sz w:val="24"/>
+                <w:szCs w:val="24"/>
+              </w:rPr>
+              <w:t>RHB Capital</w:t>
+            </w:r>
+          </w:p>
+        </w:tc>
+        <w:tc>
+          <w:tcPr>
+            <w:tcW w:w="897" w:type="dxa"/>
+            <w:tcBorders>
+              <w:top w:val="nil"/>
+              <w:left w:val="nil"/>
+              <w:bottom w:val="single" w:sz="8" w:space="0" w:color="auto"/>
+              <w:right w:val="single" w:sz="8" w:space="0" w:color="auto"/>
+            </w:tcBorders>
+            <w:shd w:val="clear" w:color="auto" w:fill="auto"/>
+            <w:vAlign w:val="center"/>
+            <w:hideMark/>
+          </w:tcPr>
+          <w:p>
+            <w:pPr>
+              <w:spacing w:after="0" w:line="240" w:lineRule="auto"/>
+              <w:jc w:val="right"/>
+              <w:rPr>
+                <w:rFonts w:ascii="Times New Roman" w:eastAsia="Times New Roman" w:hAnsi="Times New Roman" w:cs="Times New Roman"/>
+                <w:color w:val="0000FF"/>
+                <w:sz w:val="24"/>
+                <w:szCs w:val="24"/>
+                <w:u w:val="single"/>
+              </w:rPr>
+            </w:pPr>
+            <w:hyperlink r:id="rId26" w:history="1">
+              <w:r>
+                <w:rPr>
+                  <w:rFonts w:ascii="Times New Roman" w:eastAsia="Times New Roman" w:hAnsi="Times New Roman" w:cs="Times New Roman"/>
+                  <w:color w:val="0000FF"/>
+                  <w:sz w:val="24"/>
+                  <w:szCs w:val="24"/>
+                  <w:u w:val="single"/>
+                </w:rPr>
+                <w:t>1066</w:t>
+              </w:r>
+            </w:hyperlink>
+          </w:p>
+        </w:tc>
+        <w:tc>
+          <w:tcPr>
+            <w:tcW w:w="1803" w:type="dxa"/>
+            <w:tcBorders>
+              <w:top w:val="nil"/>
+              <w:left w:val="nil"/>
+              <w:bottom w:val="single" w:sz="8" w:space="0" w:color="auto"/>
+              <w:right w:val="single" w:sz="8" w:space="0" w:color="auto"/>
+            </w:tcBorders>
+            <w:shd w:val="clear" w:color="auto" w:fill="auto"/>
+            <w:vAlign w:val="center"/>
+            <w:hideMark/>
+          </w:tcPr>
+          <w:p>
+            <w:pPr>
+              <w:spacing w:after="0" w:line="240" w:lineRule="auto"/>
+              <w:rPr>
+                <w:rFonts w:ascii="Times New Roman" w:eastAsia="Times New Roman" w:hAnsi="Times New Roman" w:cs="Times New Roman"/>
+                <w:color w:val="000000"/>
+                <w:sz w:val="24"/>
+                <w:szCs w:val="24"/>
+              </w:rPr>
+            </w:pPr>
+            <w:r>
+              <w:rPr>
+                <w:rFonts w:ascii="Times New Roman" w:eastAsia="Times New Roman" w:hAnsi="Times New Roman" w:cs="Times New Roman"/>
+                <w:color w:val="000000"/>
+                <w:sz w:val="24"/>
+                <w:szCs w:val="24"/>
+              </w:rPr>
+              <w:t>banks</w:t>
+            </w:r>
+          </w:p>
+        </w:tc>
+        <w:tc>
+          <w:tcPr>
+            <w:tcW w:w="1256" w:type="dxa"/>
+            <w:tcBorders>
+              <w:top w:val="nil"/>
+              <w:left w:val="nil"/>
+              <w:bottom w:val="single" w:sz="8" w:space="0" w:color="auto"/>
+              <w:right w:val="single" w:sz="8" w:space="0" w:color="auto"/>
+            </w:tcBorders>
+            <w:shd w:val="clear" w:color="auto" w:fill="auto"/>
+            <w:vAlign w:val="center"/>
+            <w:hideMark/>
+          </w:tcPr>
+          <w:p>
+            <w:pPr>
+              <w:spacing w:after="0" w:line="240" w:lineRule="auto"/>
+              <w:jc w:val="right"/>
+              <w:rPr>
+                <w:rFonts w:ascii="Times New Roman" w:eastAsia="Times New Roman" w:hAnsi="Times New Roman" w:cs="Times New Roman"/>
+                <w:color w:val="000000"/>
+                <w:sz w:val="24"/>
+                <w:szCs w:val="24"/>
+              </w:rPr>
+            </w:pPr>
+            <w:r>
+              <w:rPr>
+                <w:rFonts w:ascii="Times New Roman" w:eastAsia="Times New Roman" w:hAnsi="Times New Roman" w:cs="Times New Roman"/>
+                <w:color w:val="000000"/>
+                <w:sz w:val="24"/>
+                <w:szCs w:val="24"/>
+              </w:rPr>
+              <w:t>1.06</w:t>
+            </w:r>
+          </w:p>
+        </w:tc>
+        <w:tc>
+          <w:tcPr>
+            <w:tcW w:w="847" w:type="dxa"/>
+            <w:tcBorders>
+              <w:top w:val="nil"/>
+              <w:left w:val="nil"/>
+              <w:bottom w:val="single" w:sz="8" w:space="0" w:color="auto"/>
+              <w:right w:val="single" w:sz="8" w:space="0" w:color="auto"/>
+            </w:tcBorders>
+            <w:shd w:val="clear" w:color="auto" w:fill="auto"/>
+            <w:vAlign w:val="center"/>
+            <w:hideMark/>
+          </w:tcPr>
+          <w:p>
+            <w:pPr>
+              <w:spacing w:after="0" w:line="240" w:lineRule="auto"/>
+              <w:jc w:val="right"/>
+              <w:rPr>
+                <w:rFonts w:ascii="Times New Roman" w:eastAsia="Times New Roman" w:hAnsi="Times New Roman" w:cs="Times New Roman"/>
+                <w:color w:val="000000"/>
+                <w:sz w:val="24"/>
+                <w:szCs w:val="24"/>
+              </w:rPr>
+            </w:pPr>
+            <w:r>
+              <w:rPr>
+                <w:rFonts w:ascii="Times New Roman" w:eastAsia="Times New Roman" w:hAnsi="Times New Roman" w:cs="Times New Roman"/>
+                <w:color w:val="000000"/>
+                <w:sz w:val="24"/>
+                <w:szCs w:val="24"/>
+              </w:rPr>
+              <w:t>9.18</w:t>
+            </w:r>
+          </w:p>
+        </w:tc>
+        <w:tc>
+          <w:tcPr>
+            <w:tcW w:w="1269" w:type="dxa"/>
+            <w:tcBorders>
+              <w:top w:val="nil"/>
+              <w:left w:val="nil"/>
+              <w:bottom w:val="single" w:sz="8" w:space="0" w:color="auto"/>
+              <w:right w:val="single" w:sz="8" w:space="0" w:color="auto"/>
+            </w:tcBorders>
+            <w:shd w:val="clear" w:color="auto" w:fill="auto"/>
+            <w:vAlign w:val="center"/>
+            <w:hideMark/>
+          </w:tcPr>
+          <w:p>
+            <w:pPr>
+              <w:spacing w:after="0" w:line="240" w:lineRule="auto"/>
+              <w:jc w:val="right"/>
+              <w:rPr>
+                <w:rFonts w:ascii="Times New Roman" w:eastAsia="Times New Roman" w:hAnsi="Times New Roman" w:cs="Times New Roman"/>
+                <w:color w:val="000000"/>
+                <w:sz w:val="24"/>
+                <w:szCs w:val="24"/>
+              </w:rPr>
+            </w:pPr>
+            <w:r>
+              <w:rPr>
+                <w:rFonts w:ascii="Times New Roman" w:eastAsia="Times New Roman" w:hAnsi="Times New Roman" w:cs="Times New Roman"/>
+                <w:color w:val="000000"/>
+                <w:sz w:val="24"/>
+                <w:szCs w:val="24"/>
+              </w:rPr>
+              <w:t>19.129</w:t>
+            </w:r>
+          </w:p>
+        </w:tc>
+      </w:tr>
+      <w:tr>
+        <w:trPr>
+          <w:trHeight w:val="315"/>
+        </w:trPr>
+        <w:tc>
+          <w:tcPr>
+            <w:tcW w:w="2468" w:type="dxa"/>
+            <w:tcBorders>
+              <w:top w:val="nil"/>
+              <w:left w:val="single" w:sz="8" w:space="0" w:color="auto"/>
+              <w:bottom w:val="single" w:sz="8" w:space="0" w:color="auto"/>
+              <w:right w:val="single" w:sz="8" w:space="0" w:color="auto"/>
+            </w:tcBorders>
+            <w:shd w:val="clear" w:color="auto" w:fill="auto"/>
+            <w:vAlign w:val="center"/>
+            <w:hideMark/>
+          </w:tcPr>
+          <w:p>
+            <w:pPr>
+              <w:spacing w:after="0" w:line="240" w:lineRule="auto"/>
+              <w:rPr>
+                <w:rFonts w:ascii="Times New Roman" w:eastAsia="Times New Roman" w:hAnsi="Times New Roman" w:cs="Times New Roman"/>
+                <w:color w:val="000000"/>
+                <w:sz w:val="24"/>
+                <w:szCs w:val="24"/>
+              </w:rPr>
+            </w:pPr>
+            <w:proofErr w:type="spellStart"/>
+            <w:r>
+              <w:rPr>
+                <w:rFonts w:ascii="Times New Roman" w:eastAsia="Times New Roman" w:hAnsi="Times New Roman" w:cs="Times New Roman"/>
+                <w:color w:val="000000"/>
+                <w:sz w:val="24"/>
+                <w:szCs w:val="24"/>
+              </w:rPr>
+              <w:t>SapuraKencana</w:t>
+            </w:r>
+            <w:proofErr w:type="spellEnd"/>
+            <w:r>
+              <w:rPr>
+                <w:rFonts w:ascii="Times New Roman" w:eastAsia="Times New Roman" w:hAnsi="Times New Roman" w:cs="Times New Roman"/>
+                <w:color w:val="000000"/>
+                <w:sz w:val="24"/>
+                <w:szCs w:val="24"/>
+              </w:rPr>
+              <w:t xml:space="preserve"> Petroleum</w:t>
+            </w:r>
+          </w:p>
+        </w:tc>
+        <w:tc>
+          <w:tcPr>
+            <w:tcW w:w="897" w:type="dxa"/>
+            <w:tcBorders>
+              <w:top w:val="nil"/>
+              <w:left w:val="nil"/>
+              <w:bottom w:val="single" w:sz="8" w:space="0" w:color="auto"/>
+              <w:right w:val="single" w:sz="8" w:space="0" w:color="auto"/>
+            </w:tcBorders>
+            <w:shd w:val="clear" w:color="auto" w:fill="auto"/>
+            <w:vAlign w:val="center"/>
+            <w:hideMark/>
+          </w:tcPr>
+          <w:p>
+            <w:pPr>
+              <w:spacing w:after="0" w:line="240" w:lineRule="auto"/>
+              <w:jc w:val="right"/>
+              <w:rPr>
+                <w:rFonts w:ascii="Times New Roman" w:eastAsia="Times New Roman" w:hAnsi="Times New Roman" w:cs="Times New Roman"/>
+                <w:color w:val="0000FF"/>
+                <w:sz w:val="24"/>
+                <w:szCs w:val="24"/>
+                <w:u w:val="single"/>
+              </w:rPr>
+            </w:pPr>
+            <w:hyperlink r:id="rId27" w:history="1">
+              <w:r>
+                <w:rPr>
+                  <w:rFonts w:ascii="Times New Roman" w:eastAsia="Times New Roman" w:hAnsi="Times New Roman" w:cs="Times New Roman"/>
+                  <w:color w:val="0000FF"/>
+                  <w:sz w:val="24"/>
+                  <w:szCs w:val="24"/>
+                  <w:u w:val="single"/>
+                </w:rPr>
+                <w:t>5218</w:t>
+              </w:r>
+            </w:hyperlink>
+          </w:p>
+        </w:tc>
+        <w:tc>
+          <w:tcPr>
+            <w:tcW w:w="1803" w:type="dxa"/>
+            <w:tcBorders>
+              <w:top w:val="nil"/>
+              <w:left w:val="nil"/>
+              <w:bottom w:val="single" w:sz="8" w:space="0" w:color="auto"/>
+              <w:right w:val="single" w:sz="8" w:space="0" w:color="auto"/>
+            </w:tcBorders>
+            <w:shd w:val="clear" w:color="auto" w:fill="auto"/>
+            <w:vAlign w:val="center"/>
+            <w:hideMark/>
+          </w:tcPr>
+          <w:p>
+            <w:pPr>
+              <w:spacing w:after="0" w:line="240" w:lineRule="auto"/>
+              <w:rPr>
+                <w:rFonts w:ascii="Times New Roman" w:eastAsia="Times New Roman" w:hAnsi="Times New Roman" w:cs="Times New Roman"/>
+                <w:color w:val="000000"/>
+                <w:sz w:val="24"/>
+                <w:szCs w:val="24"/>
+              </w:rPr>
+            </w:pPr>
+            <w:r>
+              <w:rPr>
+                <w:rFonts w:ascii="Times New Roman" w:eastAsia="Times New Roman" w:hAnsi="Times New Roman" w:cs="Times New Roman"/>
+                <w:color w:val="000000"/>
+                <w:sz w:val="24"/>
+                <w:szCs w:val="24"/>
+              </w:rPr>
+              <w:t>Oil &amp; gas producers</w:t>
+            </w:r>
+          </w:p>
+        </w:tc>
+        <w:tc>
+          <w:tcPr>
+            <w:tcW w:w="1256" w:type="dxa"/>
+            <w:tcBorders>
+              <w:top w:val="nil"/>
+              <w:left w:val="nil"/>
+              <w:bottom w:val="single" w:sz="8" w:space="0" w:color="auto"/>
+              <w:right w:val="single" w:sz="8" w:space="0" w:color="auto"/>
+            </w:tcBorders>
+            <w:shd w:val="clear" w:color="auto" w:fill="auto"/>
+            <w:vAlign w:val="center"/>
+            <w:hideMark/>
+          </w:tcPr>
+          <w:p>
+            <w:pPr>
+              <w:spacing w:after="0" w:line="240" w:lineRule="auto"/>
+              <w:jc w:val="right"/>
+              <w:rPr>
+                <w:rFonts w:ascii="Times New Roman" w:eastAsia="Times New Roman" w:hAnsi="Times New Roman" w:cs="Times New Roman"/>
+                <w:color w:val="000000"/>
+                <w:sz w:val="24"/>
+                <w:szCs w:val="24"/>
+              </w:rPr>
+            </w:pPr>
+            <w:r>
+              <w:rPr>
+                <w:rFonts w:ascii="Times New Roman" w:eastAsia="Times New Roman" w:hAnsi="Times New Roman" w:cs="Times New Roman"/>
+                <w:color w:val="000000"/>
+                <w:sz w:val="24"/>
+                <w:szCs w:val="24"/>
+              </w:rPr>
+              <w:t>1.98</w:t>
+            </w:r>
+          </w:p>
+        </w:tc>
+        <w:tc>
+          <w:tcPr>
+            <w:tcW w:w="847" w:type="dxa"/>
+            <w:tcBorders>
+              <w:top w:val="nil"/>
+              <w:left w:val="nil"/>
+              <w:bottom w:val="single" w:sz="8" w:space="0" w:color="auto"/>
+              <w:right w:val="single" w:sz="8" w:space="0" w:color="auto"/>
+            </w:tcBorders>
+            <w:shd w:val="clear" w:color="auto" w:fill="auto"/>
+            <w:vAlign w:val="center"/>
+            <w:hideMark/>
+          </w:tcPr>
+          <w:p>
+            <w:pPr>
+              <w:spacing w:after="0" w:line="240" w:lineRule="auto"/>
+              <w:jc w:val="right"/>
+              <w:rPr>
+                <w:rFonts w:ascii="Times New Roman" w:eastAsia="Times New Roman" w:hAnsi="Times New Roman" w:cs="Times New Roman"/>
+                <w:color w:val="000000"/>
+                <w:sz w:val="24"/>
+                <w:szCs w:val="24"/>
+              </w:rPr>
+            </w:pPr>
+            <w:r>
+              <w:rPr>
+                <w:rFonts w:ascii="Times New Roman" w:eastAsia="Times New Roman" w:hAnsi="Times New Roman" w:cs="Times New Roman"/>
+                <w:color w:val="000000"/>
+                <w:sz w:val="24"/>
+                <w:szCs w:val="24"/>
+              </w:rPr>
+              <w:t>12.08</w:t>
+            </w:r>
+          </w:p>
+        </w:tc>
+        <w:tc>
+          <w:tcPr>
+            <w:tcW w:w="1269" w:type="dxa"/>
+            <w:tcBorders>
+              <w:top w:val="nil"/>
+              <w:left w:val="nil"/>
+              <w:bottom w:val="single" w:sz="8" w:space="0" w:color="auto"/>
+              <w:right w:val="single" w:sz="8" w:space="0" w:color="auto"/>
+            </w:tcBorders>
+            <w:shd w:val="clear" w:color="auto" w:fill="auto"/>
+            <w:vAlign w:val="center"/>
+            <w:hideMark/>
+          </w:tcPr>
+          <w:p>
+            <w:pPr>
+              <w:spacing w:after="0" w:line="240" w:lineRule="auto"/>
+              <w:jc w:val="right"/>
+              <w:rPr>
+                <w:rFonts w:ascii="Times New Roman" w:eastAsia="Times New Roman" w:hAnsi="Times New Roman" w:cs="Times New Roman"/>
+                <w:color w:val="000000"/>
+                <w:sz w:val="24"/>
+                <w:szCs w:val="24"/>
+              </w:rPr>
+            </w:pPr>
+            <w:r>
+              <w:rPr>
+                <w:rFonts w:ascii="Times New Roman" w:eastAsia="Times New Roman" w:hAnsi="Times New Roman" w:cs="Times New Roman"/>
+                <w:color w:val="000000"/>
+                <w:sz w:val="24"/>
+                <w:szCs w:val="24"/>
+              </w:rPr>
+              <w:t>14.321</w:t>
+            </w:r>
+          </w:p>
+        </w:tc>
+      </w:tr>
+      <w:tr>
+        <w:trPr>
+          <w:trHeight w:val="315"/>
+        </w:trPr>
+        <w:tc>
+          <w:tcPr>
+            <w:tcW w:w="2468" w:type="dxa"/>
+            <w:tcBorders>
+              <w:top w:val="nil"/>
+              <w:left w:val="single" w:sz="8" w:space="0" w:color="auto"/>
+              <w:bottom w:val="single" w:sz="8" w:space="0" w:color="auto"/>
+              <w:right w:val="single" w:sz="8" w:space="0" w:color="auto"/>
+            </w:tcBorders>
+            <w:shd w:val="clear" w:color="auto" w:fill="auto"/>
+            <w:vAlign w:val="center"/>
+            <w:hideMark/>
+          </w:tcPr>
+          <w:p>
+            <w:pPr>
+              <w:spacing w:after="0" w:line="240" w:lineRule="auto"/>
+              <w:rPr>
+                <w:rFonts w:ascii="Times New Roman" w:eastAsia="Times New Roman" w:hAnsi="Times New Roman" w:cs="Times New Roman"/>
+                <w:color w:val="000000"/>
+                <w:sz w:val="24"/>
+                <w:szCs w:val="24"/>
+              </w:rPr>
+            </w:pPr>
+            <w:proofErr w:type="spellStart"/>
+            <w:r>
+              <w:rPr>
+                <w:rFonts w:ascii="Times New Roman" w:eastAsia="Times New Roman" w:hAnsi="Times New Roman" w:cs="Times New Roman"/>
+                <w:color w:val="000000"/>
+                <w:sz w:val="24"/>
+                <w:szCs w:val="24"/>
+              </w:rPr>
+              <w:t>Sime</w:t>
+            </w:r>
+            <w:proofErr w:type="spellEnd"/>
+            <w:r>
+              <w:rPr>
+                <w:rFonts w:ascii="Times New Roman" w:eastAsia="Times New Roman" w:hAnsi="Times New Roman" w:cs="Times New Roman"/>
+                <w:color w:val="000000"/>
+                <w:sz w:val="24"/>
+                <w:szCs w:val="24"/>
+              </w:rPr>
+              <w:t xml:space="preserve"> Darby</w:t>
+            </w:r>
+          </w:p>
+        </w:tc>
+        <w:tc>
+          <w:tcPr>
+            <w:tcW w:w="897" w:type="dxa"/>
+            <w:tcBorders>
+              <w:top w:val="nil"/>
+              <w:left w:val="nil"/>
+              <w:bottom w:val="single" w:sz="8" w:space="0" w:color="auto"/>
+              <w:right w:val="single" w:sz="8" w:space="0" w:color="auto"/>
+            </w:tcBorders>
+            <w:shd w:val="clear" w:color="auto" w:fill="auto"/>
+            <w:vAlign w:val="center"/>
+            <w:hideMark/>
+          </w:tcPr>
+          <w:p>
+            <w:pPr>
+              <w:spacing w:after="0" w:line="240" w:lineRule="auto"/>
+              <w:jc w:val="right"/>
+              <w:rPr>
+                <w:rFonts w:ascii="Times New Roman" w:eastAsia="Times New Roman" w:hAnsi="Times New Roman" w:cs="Times New Roman"/>
+                <w:color w:val="0000FF"/>
+                <w:sz w:val="24"/>
+                <w:szCs w:val="24"/>
+                <w:u w:val="single"/>
+              </w:rPr>
+            </w:pPr>
+            <w:hyperlink r:id="rId28" w:history="1">
+              <w:r>
+                <w:rPr>
+                  <w:rFonts w:ascii="Times New Roman" w:eastAsia="Times New Roman" w:hAnsi="Times New Roman" w:cs="Times New Roman"/>
+                  <w:color w:val="0000FF"/>
+                  <w:sz w:val="24"/>
+                  <w:szCs w:val="24"/>
+                  <w:u w:val="single"/>
+                </w:rPr>
+                <w:t>4197</w:t>
+              </w:r>
+            </w:hyperlink>
+          </w:p>
+        </w:tc>
+        <w:tc>
+          <w:tcPr>
+            <w:tcW w:w="1803" w:type="dxa"/>
+            <w:tcBorders>
+              <w:top w:val="nil"/>
+              <w:left w:val="nil"/>
+              <w:bottom w:val="single" w:sz="8" w:space="0" w:color="auto"/>
+              <w:right w:val="single" w:sz="8" w:space="0" w:color="auto"/>
+            </w:tcBorders>
+            <w:shd w:val="clear" w:color="auto" w:fill="auto"/>
+            <w:vAlign w:val="center"/>
+            <w:hideMark/>
+          </w:tcPr>
+          <w:p>
+            <w:pPr>
+              <w:spacing w:after="0" w:line="240" w:lineRule="auto"/>
+              <w:rPr>
+                <w:rFonts w:ascii="Times New Roman" w:eastAsia="Times New Roman" w:hAnsi="Times New Roman" w:cs="Times New Roman"/>
+                <w:color w:val="000000"/>
+                <w:sz w:val="24"/>
+                <w:szCs w:val="24"/>
+              </w:rPr>
+            </w:pPr>
+            <w:r>
+              <w:rPr>
+                <w:rFonts w:ascii="Times New Roman" w:eastAsia="Times New Roman" w:hAnsi="Times New Roman" w:cs="Times New Roman"/>
+                <w:color w:val="000000"/>
+                <w:sz w:val="24"/>
+                <w:szCs w:val="24"/>
+              </w:rPr>
+              <w:t>General industry</w:t>
+            </w:r>
+          </w:p>
+        </w:tc>
+        <w:tc>
+          <w:tcPr>
+            <w:tcW w:w="1256" w:type="dxa"/>
+            <w:tcBorders>
+              <w:top w:val="nil"/>
+              <w:left w:val="nil"/>
+              <w:bottom w:val="single" w:sz="8" w:space="0" w:color="auto"/>
+              <w:right w:val="single" w:sz="8" w:space="0" w:color="auto"/>
+            </w:tcBorders>
+            <w:shd w:val="clear" w:color="auto" w:fill="auto"/>
+            <w:vAlign w:val="center"/>
+            <w:hideMark/>
+          </w:tcPr>
+          <w:p>
+            <w:pPr>
+              <w:spacing w:after="0" w:line="240" w:lineRule="auto"/>
+              <w:jc w:val="right"/>
+              <w:rPr>
+                <w:rFonts w:ascii="Times New Roman" w:eastAsia="Times New Roman" w:hAnsi="Times New Roman" w:cs="Times New Roman"/>
+                <w:color w:val="000000"/>
+                <w:sz w:val="24"/>
+                <w:szCs w:val="24"/>
+              </w:rPr>
+            </w:pPr>
+            <w:r>
+              <w:rPr>
+                <w:rFonts w:ascii="Times New Roman" w:eastAsia="Times New Roman" w:hAnsi="Times New Roman" w:cs="Times New Roman"/>
+                <w:color w:val="000000"/>
+                <w:sz w:val="24"/>
+                <w:szCs w:val="24"/>
+              </w:rPr>
+              <w:t>5.56</w:t>
+            </w:r>
+          </w:p>
+        </w:tc>
+        <w:tc>
+          <w:tcPr>
+            <w:tcW w:w="847" w:type="dxa"/>
+            <w:tcBorders>
+              <w:top w:val="nil"/>
+              <w:left w:val="nil"/>
+              <w:bottom w:val="single" w:sz="8" w:space="0" w:color="auto"/>
+              <w:right w:val="single" w:sz="8" w:space="0" w:color="auto"/>
+            </w:tcBorders>
+            <w:shd w:val="clear" w:color="auto" w:fill="auto"/>
+            <w:vAlign w:val="center"/>
+            <w:hideMark/>
+          </w:tcPr>
+          <w:p>
+            <w:pPr>
+              <w:spacing w:after="0" w:line="240" w:lineRule="auto"/>
+              <w:jc w:val="right"/>
+              <w:rPr>
+                <w:rFonts w:ascii="Times New Roman" w:eastAsia="Times New Roman" w:hAnsi="Times New Roman" w:cs="Times New Roman"/>
+                <w:color w:val="000000"/>
+                <w:sz w:val="24"/>
+                <w:szCs w:val="24"/>
+              </w:rPr>
+            </w:pPr>
+            <w:r>
+              <w:rPr>
+                <w:rFonts w:ascii="Times New Roman" w:eastAsia="Times New Roman" w:hAnsi="Times New Roman" w:cs="Times New Roman"/>
+                <w:color w:val="000000"/>
+                <w:sz w:val="24"/>
+                <w:szCs w:val="24"/>
+              </w:rPr>
+              <w:t>21.89</w:t>
+            </w:r>
+          </w:p>
+        </w:tc>
+        <w:tc>
+          <w:tcPr>
+            <w:tcW w:w="1269" w:type="dxa"/>
+            <w:tcBorders>
+              <w:top w:val="nil"/>
+              <w:left w:val="nil"/>
+              <w:bottom w:val="single" w:sz="8" w:space="0" w:color="auto"/>
+              <w:right w:val="single" w:sz="8" w:space="0" w:color="auto"/>
+            </w:tcBorders>
+            <w:shd w:val="clear" w:color="auto" w:fill="auto"/>
+            <w:vAlign w:val="center"/>
+            <w:hideMark/>
+          </w:tcPr>
+          <w:p>
+            <w:pPr>
+              <w:spacing w:after="0" w:line="240" w:lineRule="auto"/>
+              <w:jc w:val="right"/>
+              <w:rPr>
+                <w:rFonts w:ascii="Times New Roman" w:eastAsia="Times New Roman" w:hAnsi="Times New Roman" w:cs="Times New Roman"/>
+                <w:color w:val="000000"/>
+                <w:sz w:val="24"/>
+                <w:szCs w:val="24"/>
+              </w:rPr>
+            </w:pPr>
+            <w:r>
+              <w:rPr>
+                <w:rFonts w:ascii="Times New Roman" w:eastAsia="Times New Roman" w:hAnsi="Times New Roman" w:cs="Times New Roman"/>
+                <w:color w:val="000000"/>
+                <w:sz w:val="24"/>
+                <w:szCs w:val="24"/>
+              </w:rPr>
+              <w:t>52.671</w:t>
+            </w:r>
+          </w:p>
+        </w:tc>
+      </w:tr>
+      <w:tr>
+        <w:trPr>
+          <w:trHeight w:val="585"/>
+        </w:trPr>
+        <w:tc>
+          <w:tcPr>
+            <w:tcW w:w="2468" w:type="dxa"/>
+            <w:tcBorders>
+              <w:top w:val="nil"/>
+              <w:left w:val="single" w:sz="8" w:space="0" w:color="auto"/>
+              <w:bottom w:val="single" w:sz="8" w:space="0" w:color="auto"/>
+              <w:right w:val="single" w:sz="8" w:space="0" w:color="auto"/>
+            </w:tcBorders>
+            <w:shd w:val="clear" w:color="auto" w:fill="auto"/>
+            <w:vAlign w:val="center"/>
+            <w:hideMark/>
+          </w:tcPr>
+          <w:p>
+            <w:pPr>
+              <w:spacing w:after="0" w:line="240" w:lineRule="auto"/>
+              <w:rPr>
+                <w:rFonts w:ascii="Times New Roman" w:eastAsia="Times New Roman" w:hAnsi="Times New Roman" w:cs="Times New Roman"/>
+                <w:color w:val="000000"/>
+                <w:sz w:val="24"/>
+                <w:szCs w:val="24"/>
+              </w:rPr>
+            </w:pPr>
+            <w:r>
+              <w:rPr>
+                <w:rFonts w:ascii="Times New Roman" w:eastAsia="Times New Roman" w:hAnsi="Times New Roman" w:cs="Times New Roman"/>
+                <w:color w:val="000000"/>
+                <w:sz w:val="24"/>
+                <w:szCs w:val="24"/>
+              </w:rPr>
+              <w:t>Telekom Malaysia</w:t>
+            </w:r>
+          </w:p>
+        </w:tc>
+        <w:tc>
+          <w:tcPr>
+            <w:tcW w:w="897" w:type="dxa"/>
+            <w:tcBorders>
+              <w:top w:val="nil"/>
+              <w:left w:val="nil"/>
+              <w:bottom w:val="single" w:sz="8" w:space="0" w:color="auto"/>
+              <w:right w:val="single" w:sz="8" w:space="0" w:color="auto"/>
+            </w:tcBorders>
+            <w:shd w:val="clear" w:color="auto" w:fill="auto"/>
+            <w:vAlign w:val="center"/>
+            <w:hideMark/>
+          </w:tcPr>
+          <w:p>
+            <w:pPr>
+              <w:spacing w:after="0" w:line="240" w:lineRule="auto"/>
+              <w:jc w:val="right"/>
+              <w:rPr>
+                <w:rFonts w:ascii="Times New Roman" w:eastAsia="Times New Roman" w:hAnsi="Times New Roman" w:cs="Times New Roman"/>
+                <w:color w:val="0000FF"/>
+                <w:sz w:val="24"/>
+                <w:szCs w:val="24"/>
+                <w:u w:val="single"/>
+              </w:rPr>
+            </w:pPr>
+            <w:hyperlink r:id="rId29" w:history="1">
+              <w:r>
+                <w:rPr>
+                  <w:rFonts w:ascii="Times New Roman" w:eastAsia="Times New Roman" w:hAnsi="Times New Roman" w:cs="Times New Roman"/>
+                  <w:color w:val="0000FF"/>
+                  <w:sz w:val="24"/>
+                  <w:szCs w:val="24"/>
+                  <w:u w:val="single"/>
+                </w:rPr>
+                <w:t>4863</w:t>
+              </w:r>
+            </w:hyperlink>
+          </w:p>
+        </w:tc>
+        <w:tc>
+          <w:tcPr>
+            <w:tcW w:w="1803" w:type="dxa"/>
+            <w:tcBorders>
+              <w:top w:val="nil"/>
+              <w:left w:val="nil"/>
+              <w:bottom w:val="single" w:sz="8" w:space="0" w:color="auto"/>
+              <w:right w:val="single" w:sz="8" w:space="0" w:color="auto"/>
+            </w:tcBorders>
+            <w:shd w:val="clear" w:color="auto" w:fill="auto"/>
+            <w:vAlign w:val="center"/>
+            <w:hideMark/>
+          </w:tcPr>
+          <w:p>
+            <w:pPr>
+              <w:spacing w:after="0" w:line="240" w:lineRule="auto"/>
+              <w:rPr>
+                <w:rFonts w:ascii="Times New Roman" w:eastAsia="Times New Roman" w:hAnsi="Times New Roman" w:cs="Times New Roman"/>
+                <w:color w:val="000000"/>
+                <w:sz w:val="24"/>
+                <w:szCs w:val="24"/>
+              </w:rPr>
+            </w:pPr>
+            <w:r>
+              <w:rPr>
+                <w:rFonts w:ascii="Times New Roman" w:eastAsia="Times New Roman" w:hAnsi="Times New Roman" w:cs="Times New Roman"/>
+                <w:color w:val="000000"/>
+                <w:sz w:val="24"/>
+                <w:szCs w:val="24"/>
+              </w:rPr>
+              <w:t>Mobile telecommunication</w:t>
+            </w:r>
+          </w:p>
+        </w:tc>
+        <w:tc>
+          <w:tcPr>
+            <w:tcW w:w="1256" w:type="dxa"/>
+            <w:tcBorders>
+              <w:top w:val="nil"/>
+              <w:left w:val="nil"/>
+              <w:bottom w:val="single" w:sz="8" w:space="0" w:color="auto"/>
+              <w:right w:val="single" w:sz="8" w:space="0" w:color="auto"/>
+            </w:tcBorders>
+            <w:shd w:val="clear" w:color="auto" w:fill="auto"/>
+            <w:vAlign w:val="center"/>
+            <w:hideMark/>
+          </w:tcPr>
+          <w:p>
+            <w:pPr>
+              <w:spacing w:after="0" w:line="240" w:lineRule="auto"/>
+              <w:jc w:val="right"/>
+              <w:rPr>
+                <w:rFonts w:ascii="Times New Roman" w:eastAsia="Times New Roman" w:hAnsi="Times New Roman" w:cs="Times New Roman"/>
+                <w:color w:val="000000"/>
+                <w:sz w:val="24"/>
+                <w:szCs w:val="24"/>
+              </w:rPr>
+            </w:pPr>
+            <w:r>
+              <w:rPr>
+                <w:rFonts w:ascii="Times New Roman" w:eastAsia="Times New Roman" w:hAnsi="Times New Roman" w:cs="Times New Roman"/>
+                <w:color w:val="000000"/>
+                <w:sz w:val="24"/>
+                <w:szCs w:val="24"/>
+              </w:rPr>
+              <w:t>2.96</w:t>
+            </w:r>
+          </w:p>
+        </w:tc>
+        <w:tc>
+          <w:tcPr>
+            <w:tcW w:w="847" w:type="dxa"/>
+            <w:tcBorders>
+              <w:top w:val="nil"/>
+              <w:left w:val="nil"/>
+              <w:bottom w:val="single" w:sz="8" w:space="0" w:color="auto"/>
+              <w:right w:val="single" w:sz="8" w:space="0" w:color="auto"/>
+            </w:tcBorders>
+            <w:shd w:val="clear" w:color="auto" w:fill="auto"/>
+            <w:vAlign w:val="center"/>
+            <w:hideMark/>
+          </w:tcPr>
+          <w:p>
+            <w:pPr>
+              <w:spacing w:after="0" w:line="240" w:lineRule="auto"/>
+              <w:jc w:val="right"/>
+              <w:rPr>
+                <w:rFonts w:ascii="Times New Roman" w:eastAsia="Times New Roman" w:hAnsi="Times New Roman" w:cs="Times New Roman"/>
+                <w:color w:val="000000"/>
+                <w:sz w:val="24"/>
+                <w:szCs w:val="24"/>
+              </w:rPr>
+            </w:pPr>
+            <w:r>
+              <w:rPr>
+                <w:rFonts w:ascii="Times New Roman" w:eastAsia="Times New Roman" w:hAnsi="Times New Roman" w:cs="Times New Roman"/>
+                <w:color w:val="000000"/>
+                <w:sz w:val="24"/>
+                <w:szCs w:val="24"/>
+              </w:rPr>
+              <w:t>32.34</w:t>
+            </w:r>
+          </w:p>
+        </w:tc>
+        <w:tc>
+          <w:tcPr>
+            <w:tcW w:w="1269" w:type="dxa"/>
+            <w:tcBorders>
+              <w:top w:val="nil"/>
+              <w:left w:val="nil"/>
+              <w:bottom w:val="single" w:sz="8" w:space="0" w:color="auto"/>
+              <w:right w:val="single" w:sz="8" w:space="0" w:color="auto"/>
+            </w:tcBorders>
+            <w:shd w:val="clear" w:color="auto" w:fill="auto"/>
+            <w:vAlign w:val="center"/>
+            <w:hideMark/>
+          </w:tcPr>
+          <w:p>
+            <w:pPr>
+              <w:spacing w:after="0" w:line="240" w:lineRule="auto"/>
+              <w:jc w:val="right"/>
+              <w:rPr>
+                <w:rFonts w:ascii="Times New Roman" w:eastAsia="Times New Roman" w:hAnsi="Times New Roman" w:cs="Times New Roman"/>
+                <w:color w:val="000000"/>
+                <w:sz w:val="24"/>
+                <w:szCs w:val="24"/>
+              </w:rPr>
+            </w:pPr>
+            <w:r>
+              <w:rPr>
+                <w:rFonts w:ascii="Times New Roman" w:eastAsia="Times New Roman" w:hAnsi="Times New Roman" w:cs="Times New Roman"/>
+                <w:color w:val="000000"/>
+                <w:sz w:val="24"/>
+                <w:szCs w:val="24"/>
+              </w:rPr>
+              <w:t>24.915</w:t>
+            </w:r>
+          </w:p>
+        </w:tc>
+      </w:tr>
+      <w:tr>
+        <w:trPr>
+          <w:trHeight w:val="315"/>
+        </w:trPr>
+        <w:tc>
+          <w:tcPr>
+            <w:tcW w:w="2468" w:type="dxa"/>
+            <w:tcBorders>
+              <w:top w:val="nil"/>
+              <w:left w:val="single" w:sz="8" w:space="0" w:color="auto"/>
+              <w:bottom w:val="single" w:sz="8" w:space="0" w:color="auto"/>
+              <w:right w:val="single" w:sz="8" w:space="0" w:color="auto"/>
+            </w:tcBorders>
+            <w:shd w:val="clear" w:color="auto" w:fill="auto"/>
+            <w:vAlign w:val="center"/>
+            <w:hideMark/>
+          </w:tcPr>
+          <w:p>
+            <w:pPr>
+              <w:spacing w:after="0" w:line="240" w:lineRule="auto"/>
+              <w:rPr>
+                <w:rFonts w:ascii="Times New Roman" w:eastAsia="Times New Roman" w:hAnsi="Times New Roman" w:cs="Times New Roman"/>
+                <w:color w:val="000000"/>
+                <w:sz w:val="24"/>
+                <w:szCs w:val="24"/>
+              </w:rPr>
+            </w:pPr>
+            <w:proofErr w:type="spellStart"/>
+            <w:r>
+              <w:rPr>
+                <w:rFonts w:ascii="Times New Roman" w:eastAsia="Times New Roman" w:hAnsi="Times New Roman" w:cs="Times New Roman"/>
+                <w:color w:val="000000"/>
+                <w:sz w:val="24"/>
+                <w:szCs w:val="24"/>
+              </w:rPr>
+              <w:t>TenagaNasional</w:t>
+            </w:r>
+            <w:proofErr w:type="spellEnd"/>
+          </w:p>
+        </w:tc>
+        <w:tc>
+          <w:tcPr>
+            <w:tcW w:w="897" w:type="dxa"/>
+            <w:tcBorders>
+              <w:top w:val="nil"/>
+              <w:left w:val="nil"/>
+              <w:bottom w:val="single" w:sz="8" w:space="0" w:color="auto"/>
+              <w:right w:val="single" w:sz="8" w:space="0" w:color="auto"/>
+            </w:tcBorders>
+            <w:shd w:val="clear" w:color="auto" w:fill="auto"/>
+            <w:vAlign w:val="center"/>
+            <w:hideMark/>
+          </w:tcPr>
+          <w:p>
+            <w:pPr>
+              <w:spacing w:after="0" w:line="240" w:lineRule="auto"/>
+              <w:jc w:val="right"/>
+              <w:rPr>
+                <w:rFonts w:ascii="Times New Roman" w:eastAsia="Times New Roman" w:hAnsi="Times New Roman" w:cs="Times New Roman"/>
+                <w:color w:val="0000FF"/>
+                <w:sz w:val="24"/>
+                <w:szCs w:val="24"/>
+                <w:u w:val="single"/>
+              </w:rPr>
+            </w:pPr>
+            <w:hyperlink r:id="rId30" w:history="1">
+              <w:r>
+                <w:rPr>
+                  <w:rFonts w:ascii="Times New Roman" w:eastAsia="Times New Roman" w:hAnsi="Times New Roman" w:cs="Times New Roman"/>
+                  <w:color w:val="0000FF"/>
+                  <w:sz w:val="24"/>
+                  <w:szCs w:val="24"/>
+                  <w:u w:val="single"/>
+                </w:rPr>
+                <w:t>5347</w:t>
+              </w:r>
+            </w:hyperlink>
+          </w:p>
+        </w:tc>
+        <w:tc>
+          <w:tcPr>
+            <w:tcW w:w="1803" w:type="dxa"/>
+            <w:tcBorders>
+              <w:top w:val="nil"/>
+              <w:left w:val="nil"/>
+              <w:bottom w:val="single" w:sz="8" w:space="0" w:color="auto"/>
+              <w:right w:val="single" w:sz="8" w:space="0" w:color="auto"/>
+            </w:tcBorders>
+            <w:shd w:val="clear" w:color="auto" w:fill="auto"/>
+            <w:vAlign w:val="center"/>
+            <w:hideMark/>
+          </w:tcPr>
+          <w:p>
+            <w:pPr>
+              <w:spacing w:after="0" w:line="240" w:lineRule="auto"/>
+              <w:rPr>
+                <w:rFonts w:ascii="Times New Roman" w:eastAsia="Times New Roman" w:hAnsi="Times New Roman" w:cs="Times New Roman"/>
+                <w:color w:val="000000"/>
+                <w:sz w:val="24"/>
+                <w:szCs w:val="24"/>
+              </w:rPr>
+            </w:pPr>
+            <w:r>
+              <w:rPr>
+                <w:rFonts w:ascii="Times New Roman" w:eastAsia="Times New Roman" w:hAnsi="Times New Roman" w:cs="Times New Roman"/>
+                <w:color w:val="000000"/>
+                <w:sz w:val="24"/>
+                <w:szCs w:val="24"/>
+              </w:rPr>
+              <w:t>electricity</w:t>
+            </w:r>
+          </w:p>
+        </w:tc>
+        <w:tc>
+          <w:tcPr>
+            <w:tcW w:w="1256" w:type="dxa"/>
+            <w:tcBorders>
+              <w:top w:val="nil"/>
+              <w:left w:val="nil"/>
+              <w:bottom w:val="single" w:sz="8" w:space="0" w:color="auto"/>
+              <w:right w:val="single" w:sz="8" w:space="0" w:color="auto"/>
+            </w:tcBorders>
+            <w:shd w:val="clear" w:color="auto" w:fill="auto"/>
+            <w:vAlign w:val="center"/>
+            <w:hideMark/>
+          </w:tcPr>
+          <w:p>
+            <w:pPr>
+              <w:spacing w:after="0" w:line="240" w:lineRule="auto"/>
+              <w:jc w:val="right"/>
+              <w:rPr>
+                <w:rFonts w:ascii="Times New Roman" w:eastAsia="Times New Roman" w:hAnsi="Times New Roman" w:cs="Times New Roman"/>
+                <w:color w:val="000000"/>
+                <w:sz w:val="24"/>
+                <w:szCs w:val="24"/>
+              </w:rPr>
+            </w:pPr>
+            <w:r>
+              <w:rPr>
+                <w:rFonts w:ascii="Times New Roman" w:eastAsia="Times New Roman" w:hAnsi="Times New Roman" w:cs="Times New Roman"/>
+                <w:color w:val="000000"/>
+                <w:sz w:val="24"/>
+                <w:szCs w:val="24"/>
+              </w:rPr>
+              <w:t>9.28</w:t>
+            </w:r>
+          </w:p>
+        </w:tc>
+        <w:tc>
+          <w:tcPr>
+            <w:tcW w:w="847" w:type="dxa"/>
+            <w:tcBorders>
+              <w:top w:val="nil"/>
+              <w:left w:val="nil"/>
+              <w:bottom w:val="single" w:sz="8" w:space="0" w:color="auto"/>
+              <w:right w:val="single" w:sz="8" w:space="0" w:color="auto"/>
+            </w:tcBorders>
+            <w:shd w:val="clear" w:color="auto" w:fill="auto"/>
+            <w:vAlign w:val="center"/>
+            <w:hideMark/>
+          </w:tcPr>
+          <w:p>
+            <w:pPr>
+              <w:spacing w:after="0" w:line="240" w:lineRule="auto"/>
+              <w:jc w:val="right"/>
+              <w:rPr>
+                <w:rFonts w:ascii="Times New Roman" w:eastAsia="Times New Roman" w:hAnsi="Times New Roman" w:cs="Times New Roman"/>
+                <w:color w:val="000000"/>
+                <w:sz w:val="24"/>
+                <w:szCs w:val="24"/>
+              </w:rPr>
+            </w:pPr>
+            <w:r>
+              <w:rPr>
+                <w:rFonts w:ascii="Times New Roman" w:eastAsia="Times New Roman" w:hAnsi="Times New Roman" w:cs="Times New Roman"/>
+                <w:color w:val="000000"/>
+                <w:sz w:val="24"/>
+                <w:szCs w:val="24"/>
+              </w:rPr>
+              <w:t>9.15</w:t>
+            </w:r>
+          </w:p>
+        </w:tc>
+        <w:tc>
+          <w:tcPr>
+            <w:tcW w:w="1269" w:type="dxa"/>
+            <w:tcBorders>
+              <w:top w:val="nil"/>
+              <w:left w:val="nil"/>
+              <w:bottom w:val="single" w:sz="8" w:space="0" w:color="auto"/>
+              <w:right w:val="single" w:sz="8" w:space="0" w:color="auto"/>
+            </w:tcBorders>
+            <w:shd w:val="clear" w:color="auto" w:fill="auto"/>
+            <w:vAlign w:val="center"/>
+            <w:hideMark/>
+          </w:tcPr>
+          <w:p>
+            <w:pPr>
+              <w:spacing w:after="0" w:line="240" w:lineRule="auto"/>
+              <w:jc w:val="right"/>
+              <w:rPr>
+                <w:rFonts w:ascii="Times New Roman" w:eastAsia="Times New Roman" w:hAnsi="Times New Roman" w:cs="Times New Roman"/>
+                <w:color w:val="000000"/>
+                <w:sz w:val="24"/>
+                <w:szCs w:val="24"/>
+              </w:rPr>
+            </w:pPr>
+            <w:r>
+              <w:rPr>
+                <w:rFonts w:ascii="Times New Roman" w:eastAsia="Times New Roman" w:hAnsi="Times New Roman" w:cs="Times New Roman"/>
+                <w:color w:val="000000"/>
+                <w:sz w:val="24"/>
+                <w:szCs w:val="24"/>
+              </w:rPr>
+              <w:t>69.304</w:t>
+            </w:r>
+          </w:p>
+        </w:tc>
+      </w:tr>
+      <w:tr>
+        <w:trPr>
+          <w:trHeight w:val="315"/>
+        </w:trPr>
+        <w:tc>
+          <w:tcPr>
+            <w:tcW w:w="2468" w:type="dxa"/>
+            <w:tcBorders>
+              <w:top w:val="nil"/>
+              <w:left w:val="single" w:sz="8" w:space="0" w:color="auto"/>
+              <w:bottom w:val="single" w:sz="8" w:space="0" w:color="auto"/>
+              <w:right w:val="single" w:sz="8" w:space="0" w:color="auto"/>
+            </w:tcBorders>
+            <w:shd w:val="clear" w:color="auto" w:fill="auto"/>
+            <w:vAlign w:val="center"/>
+            <w:hideMark/>
+          </w:tcPr>
+          <w:p>
+            <w:pPr>
+              <w:spacing w:after="0" w:line="240" w:lineRule="auto"/>
+              <w:rPr>
+                <w:rFonts w:ascii="Times New Roman" w:eastAsia="Times New Roman" w:hAnsi="Times New Roman" w:cs="Times New Roman"/>
+                <w:color w:val="000000"/>
+                <w:sz w:val="24"/>
+                <w:szCs w:val="24"/>
+              </w:rPr>
+            </w:pPr>
+            <w:r>
+              <w:rPr>
+                <w:rFonts w:ascii="Times New Roman" w:eastAsia="Times New Roman" w:hAnsi="Times New Roman" w:cs="Times New Roman"/>
+                <w:color w:val="000000"/>
+                <w:sz w:val="24"/>
+                <w:szCs w:val="24"/>
+              </w:rPr>
+              <w:t>UMW Holdings</w:t>
+            </w:r>
+          </w:p>
+        </w:tc>
+        <w:tc>
+          <w:tcPr>
+            <w:tcW w:w="897" w:type="dxa"/>
+            <w:tcBorders>
+              <w:top w:val="nil"/>
+              <w:left w:val="nil"/>
+              <w:bottom w:val="single" w:sz="8" w:space="0" w:color="auto"/>
+              <w:right w:val="single" w:sz="8" w:space="0" w:color="auto"/>
+            </w:tcBorders>
+            <w:shd w:val="clear" w:color="auto" w:fill="auto"/>
+            <w:vAlign w:val="center"/>
+            <w:hideMark/>
+          </w:tcPr>
+          <w:p>
+            <w:pPr>
+              <w:spacing w:after="0" w:line="240" w:lineRule="auto"/>
+              <w:jc w:val="right"/>
+              <w:rPr>
+                <w:rFonts w:ascii="Times New Roman" w:eastAsia="Times New Roman" w:hAnsi="Times New Roman" w:cs="Times New Roman"/>
+                <w:color w:val="0000FF"/>
+                <w:sz w:val="24"/>
+                <w:szCs w:val="24"/>
+                <w:u w:val="single"/>
+              </w:rPr>
+            </w:pPr>
+            <w:hyperlink r:id="rId31" w:history="1">
+              <w:r>
+                <w:rPr>
+                  <w:rFonts w:ascii="Times New Roman" w:eastAsia="Times New Roman" w:hAnsi="Times New Roman" w:cs="Times New Roman"/>
+                  <w:color w:val="0000FF"/>
+                  <w:sz w:val="24"/>
+                  <w:szCs w:val="24"/>
+                  <w:u w:val="single"/>
+                </w:rPr>
+                <w:t>4588</w:t>
+              </w:r>
+            </w:hyperlink>
+          </w:p>
+        </w:tc>
+        <w:tc>
+          <w:tcPr>
+            <w:tcW w:w="1803" w:type="dxa"/>
+            <w:tcBorders>
+              <w:top w:val="nil"/>
+              <w:left w:val="nil"/>
+              <w:bottom w:val="single" w:sz="8" w:space="0" w:color="auto"/>
+              <w:right w:val="single" w:sz="8" w:space="0" w:color="auto"/>
+            </w:tcBorders>
+            <w:shd w:val="clear" w:color="auto" w:fill="auto"/>
+            <w:vAlign w:val="center"/>
+            <w:hideMark/>
+          </w:tcPr>
+          <w:p>
+            <w:pPr>
+              <w:spacing w:after="0" w:line="240" w:lineRule="auto"/>
+              <w:rPr>
+                <w:rFonts w:ascii="Times New Roman" w:eastAsia="Times New Roman" w:hAnsi="Times New Roman" w:cs="Times New Roman"/>
+                <w:color w:val="000000"/>
+                <w:sz w:val="24"/>
+                <w:szCs w:val="24"/>
+              </w:rPr>
+            </w:pPr>
+            <w:r>
+              <w:rPr>
+                <w:rFonts w:ascii="Times New Roman" w:eastAsia="Times New Roman" w:hAnsi="Times New Roman" w:cs="Times New Roman"/>
+                <w:color w:val="000000"/>
+                <w:sz w:val="24"/>
+                <w:szCs w:val="24"/>
+              </w:rPr>
+              <w:t>consumer</w:t>
+            </w:r>
+          </w:p>
+        </w:tc>
+        <w:tc>
+          <w:tcPr>
+            <w:tcW w:w="1256" w:type="dxa"/>
+            <w:tcBorders>
+              <w:top w:val="nil"/>
+              <w:left w:val="nil"/>
+              <w:bottom w:val="single" w:sz="8" w:space="0" w:color="auto"/>
+              <w:right w:val="single" w:sz="8" w:space="0" w:color="auto"/>
+            </w:tcBorders>
+            <w:shd w:val="clear" w:color="auto" w:fill="auto"/>
+            <w:vAlign w:val="center"/>
+            <w:hideMark/>
+          </w:tcPr>
+          <w:p>
+            <w:pPr>
+              <w:spacing w:after="0" w:line="240" w:lineRule="auto"/>
+              <w:jc w:val="right"/>
+              <w:rPr>
+                <w:rFonts w:ascii="Times New Roman" w:eastAsia="Times New Roman" w:hAnsi="Times New Roman" w:cs="Times New Roman"/>
+                <w:color w:val="000000"/>
+                <w:sz w:val="24"/>
+                <w:szCs w:val="24"/>
+              </w:rPr>
+            </w:pPr>
+            <w:r>
+              <w:rPr>
+                <w:rFonts w:ascii="Times New Roman" w:eastAsia="Times New Roman" w:hAnsi="Times New Roman" w:cs="Times New Roman"/>
+                <w:color w:val="000000"/>
+                <w:sz w:val="24"/>
+                <w:szCs w:val="24"/>
+              </w:rPr>
+              <w:t>1.37</w:t>
+            </w:r>
+          </w:p>
+        </w:tc>
+        <w:tc>
+          <w:tcPr>
+            <w:tcW w:w="847" w:type="dxa"/>
+            <w:tcBorders>
+              <w:top w:val="nil"/>
+              <w:left w:val="nil"/>
+              <w:bottom w:val="single" w:sz="8" w:space="0" w:color="auto"/>
+              <w:right w:val="single" w:sz="8" w:space="0" w:color="auto"/>
+            </w:tcBorders>
+            <w:shd w:val="clear" w:color="auto" w:fill="auto"/>
+            <w:vAlign w:val="center"/>
+            <w:hideMark/>
+          </w:tcPr>
+          <w:p>
+            <w:pPr>
+              <w:spacing w:after="0" w:line="240" w:lineRule="auto"/>
+              <w:jc w:val="right"/>
+              <w:rPr>
+                <w:rFonts w:ascii="Times New Roman" w:eastAsia="Times New Roman" w:hAnsi="Times New Roman" w:cs="Times New Roman"/>
+                <w:color w:val="000000"/>
+                <w:sz w:val="24"/>
+                <w:szCs w:val="24"/>
+              </w:rPr>
+            </w:pPr>
+            <w:r>
+              <w:rPr>
+                <w:rFonts w:ascii="Times New Roman" w:eastAsia="Times New Roman" w:hAnsi="Times New Roman" w:cs="Times New Roman"/>
+                <w:color w:val="000000"/>
+                <w:sz w:val="24"/>
+                <w:szCs w:val="24"/>
+              </w:rPr>
+              <w:t>20.41</w:t>
+            </w:r>
+          </w:p>
+        </w:tc>
+        <w:tc>
+          <w:tcPr>
+            <w:tcW w:w="1269" w:type="dxa"/>
+            <w:tcBorders>
+              <w:top w:val="nil"/>
+              <w:left w:val="nil"/>
+              <w:bottom w:val="single" w:sz="8" w:space="0" w:color="auto"/>
+              <w:right w:val="single" w:sz="8" w:space="0" w:color="auto"/>
+            </w:tcBorders>
+            <w:shd w:val="clear" w:color="auto" w:fill="auto"/>
+            <w:vAlign w:val="center"/>
+            <w:hideMark/>
+          </w:tcPr>
+          <w:p>
+            <w:pPr>
+              <w:spacing w:after="0" w:line="240" w:lineRule="auto"/>
+              <w:jc w:val="right"/>
+              <w:rPr>
+                <w:rFonts w:ascii="Times New Roman" w:eastAsia="Times New Roman" w:hAnsi="Times New Roman" w:cs="Times New Roman"/>
+                <w:color w:val="000000"/>
+                <w:sz w:val="24"/>
+                <w:szCs w:val="24"/>
+              </w:rPr>
+            </w:pPr>
+            <w:r>
+              <w:rPr>
+                <w:rFonts w:ascii="Times New Roman" w:eastAsia="Times New Roman" w:hAnsi="Times New Roman" w:cs="Times New Roman"/>
+                <w:color w:val="000000"/>
+                <w:sz w:val="24"/>
+                <w:szCs w:val="24"/>
+              </w:rPr>
+              <w:t>11.987</w:t>
+            </w:r>
+          </w:p>
+        </w:tc>
+      </w:tr>
+      <w:tr>
+        <w:trPr>
+          <w:trHeight w:val="585"/>
+        </w:trPr>
+        <w:tc>
+          <w:tcPr>
+            <w:tcW w:w="2468" w:type="dxa"/>
+            <w:tcBorders>
+              <w:top w:val="nil"/>
+              <w:left w:val="single" w:sz="8" w:space="0" w:color="auto"/>
+              <w:bottom w:val="single" w:sz="8" w:space="0" w:color="auto"/>
+              <w:right w:val="single" w:sz="8" w:space="0" w:color="auto"/>
+            </w:tcBorders>
+            <w:shd w:val="clear" w:color="auto" w:fill="auto"/>
+            <w:vAlign w:val="center"/>
+            <w:hideMark/>
+          </w:tcPr>
+          <w:p>
+            <w:pPr>
+              <w:spacing w:after="0" w:line="240" w:lineRule="auto"/>
+              <w:rPr>
+                <w:rFonts w:ascii="Times New Roman" w:eastAsia="Times New Roman" w:hAnsi="Times New Roman" w:cs="Times New Roman"/>
+                <w:color w:val="000000"/>
+                <w:sz w:val="24"/>
+                <w:szCs w:val="24"/>
+              </w:rPr>
+            </w:pPr>
+            <w:proofErr w:type="spellStart"/>
+            <w:r>
+              <w:rPr>
+                <w:rFonts w:ascii="Times New Roman" w:eastAsia="Times New Roman" w:hAnsi="Times New Roman" w:cs="Times New Roman"/>
+                <w:color w:val="000000"/>
+                <w:sz w:val="24"/>
+                <w:szCs w:val="24"/>
+              </w:rPr>
+              <w:t>Westports</w:t>
+            </w:r>
+            <w:proofErr w:type="spellEnd"/>
+            <w:r>
+              <w:rPr>
+                <w:rFonts w:ascii="Times New Roman" w:eastAsia="Times New Roman" w:hAnsi="Times New Roman" w:cs="Times New Roman"/>
+                <w:color w:val="000000"/>
+                <w:sz w:val="24"/>
+                <w:szCs w:val="24"/>
+              </w:rPr>
+              <w:t xml:space="preserve"> holdings</w:t>
+            </w:r>
+          </w:p>
+        </w:tc>
+        <w:tc>
+          <w:tcPr>
+            <w:tcW w:w="897" w:type="dxa"/>
+            <w:tcBorders>
+              <w:top w:val="nil"/>
+              <w:left w:val="nil"/>
+              <w:bottom w:val="single" w:sz="8" w:space="0" w:color="auto"/>
+              <w:right w:val="single" w:sz="8" w:space="0" w:color="auto"/>
+            </w:tcBorders>
+            <w:shd w:val="clear" w:color="auto" w:fill="auto"/>
+            <w:vAlign w:val="center"/>
+            <w:hideMark/>
+          </w:tcPr>
+          <w:p>
+            <w:pPr>
+              <w:spacing w:after="0" w:line="240" w:lineRule="auto"/>
+              <w:jc w:val="right"/>
+              <w:rPr>
+                <w:rFonts w:ascii="Times New Roman" w:eastAsia="Times New Roman" w:hAnsi="Times New Roman" w:cs="Times New Roman"/>
+                <w:color w:val="0000FF"/>
+                <w:sz w:val="24"/>
+                <w:szCs w:val="24"/>
+                <w:u w:val="single"/>
+              </w:rPr>
+            </w:pPr>
+            <w:r>
+              <w:rPr>
+                <w:rFonts w:ascii="Times New Roman" w:eastAsia="Times New Roman" w:hAnsi="Times New Roman" w:cs="Times New Roman"/>
+                <w:color w:val="0000FF"/>
+                <w:sz w:val="24"/>
+                <w:szCs w:val="24"/>
+                <w:u w:val="single"/>
+              </w:rPr>
+              <w:t>5246</w:t>
+            </w:r>
+          </w:p>
+        </w:tc>
+        <w:tc>
+          <w:tcPr>
+            <w:tcW w:w="1803" w:type="dxa"/>
+            <w:tcBorders>
+              <w:top w:val="nil"/>
+              <w:left w:val="nil"/>
+              <w:bottom w:val="single" w:sz="8" w:space="0" w:color="auto"/>
+              <w:right w:val="single" w:sz="8" w:space="0" w:color="auto"/>
+            </w:tcBorders>
+            <w:shd w:val="clear" w:color="auto" w:fill="auto"/>
+            <w:vAlign w:val="center"/>
+            <w:hideMark/>
+          </w:tcPr>
+          <w:p>
+            <w:pPr>
+              <w:spacing w:after="0" w:line="240" w:lineRule="auto"/>
+              <w:rPr>
+                <w:rFonts w:ascii="Times New Roman" w:eastAsia="Times New Roman" w:hAnsi="Times New Roman" w:cs="Times New Roman"/>
+                <w:color w:val="000000"/>
+                <w:sz w:val="24"/>
+                <w:szCs w:val="24"/>
+              </w:rPr>
+            </w:pPr>
+            <w:r>
+              <w:rPr>
+                <w:rFonts w:ascii="Times New Roman" w:eastAsia="Times New Roman" w:hAnsi="Times New Roman" w:cs="Times New Roman"/>
+                <w:color w:val="000000"/>
+                <w:sz w:val="24"/>
+                <w:szCs w:val="24"/>
+              </w:rPr>
+              <w:t>transportation services</w:t>
+            </w:r>
+          </w:p>
+        </w:tc>
+        <w:tc>
+          <w:tcPr>
+            <w:tcW w:w="1256" w:type="dxa"/>
+            <w:tcBorders>
+              <w:top w:val="nil"/>
+              <w:left w:val="nil"/>
+              <w:bottom w:val="single" w:sz="8" w:space="0" w:color="auto"/>
+              <w:right w:val="single" w:sz="8" w:space="0" w:color="auto"/>
+            </w:tcBorders>
+            <w:shd w:val="clear" w:color="auto" w:fill="auto"/>
+            <w:vAlign w:val="center"/>
+            <w:hideMark/>
+          </w:tcPr>
+          <w:p>
+            <w:pPr>
+              <w:spacing w:after="0" w:line="240" w:lineRule="auto"/>
+              <w:jc w:val="right"/>
+              <w:rPr>
+                <w:rFonts w:ascii="Times New Roman" w:eastAsia="Times New Roman" w:hAnsi="Times New Roman" w:cs="Times New Roman"/>
+                <w:color w:val="000000"/>
+                <w:sz w:val="24"/>
+                <w:szCs w:val="24"/>
+              </w:rPr>
+            </w:pPr>
+            <w:r>
+              <w:rPr>
+                <w:rFonts w:ascii="Times New Roman" w:eastAsia="Times New Roman" w:hAnsi="Times New Roman" w:cs="Times New Roman"/>
+                <w:color w:val="000000"/>
+                <w:sz w:val="24"/>
+                <w:szCs w:val="24"/>
+              </w:rPr>
+              <w:t>0.93</w:t>
+            </w:r>
+          </w:p>
+        </w:tc>
+        <w:tc>
+          <w:tcPr>
+            <w:tcW w:w="847" w:type="dxa"/>
+            <w:tcBorders>
+              <w:top w:val="nil"/>
+              <w:left w:val="nil"/>
+              <w:bottom w:val="single" w:sz="8" w:space="0" w:color="auto"/>
+              <w:right w:val="single" w:sz="8" w:space="0" w:color="auto"/>
+            </w:tcBorders>
+            <w:shd w:val="clear" w:color="auto" w:fill="auto"/>
+            <w:vAlign w:val="center"/>
+            <w:hideMark/>
+          </w:tcPr>
+          <w:p>
+            <w:pPr>
+              <w:spacing w:after="0" w:line="240" w:lineRule="auto"/>
+              <w:jc w:val="right"/>
+              <w:rPr>
+                <w:rFonts w:ascii="Times New Roman" w:eastAsia="Times New Roman" w:hAnsi="Times New Roman" w:cs="Times New Roman"/>
+                <w:color w:val="000000"/>
+                <w:sz w:val="24"/>
+                <w:szCs w:val="24"/>
+              </w:rPr>
+            </w:pPr>
+            <w:r>
+              <w:rPr>
+                <w:rFonts w:ascii="Times New Roman" w:eastAsia="Times New Roman" w:hAnsi="Times New Roman" w:cs="Times New Roman"/>
+                <w:color w:val="000000"/>
+                <w:sz w:val="24"/>
+                <w:szCs w:val="24"/>
+              </w:rPr>
+              <w:t>27.44</w:t>
+            </w:r>
+          </w:p>
+        </w:tc>
+        <w:tc>
+          <w:tcPr>
+            <w:tcW w:w="1269" w:type="dxa"/>
+            <w:tcBorders>
+              <w:top w:val="nil"/>
+              <w:left w:val="nil"/>
+              <w:bottom w:val="single" w:sz="8" w:space="0" w:color="auto"/>
+              <w:right w:val="single" w:sz="8" w:space="0" w:color="auto"/>
+            </w:tcBorders>
+            <w:shd w:val="clear" w:color="auto" w:fill="auto"/>
+            <w:vAlign w:val="center"/>
+            <w:hideMark/>
+          </w:tcPr>
+          <w:p>
+            <w:pPr>
+              <w:spacing w:after="0" w:line="240" w:lineRule="auto"/>
+              <w:jc w:val="right"/>
+              <w:rPr>
+                <w:rFonts w:ascii="Times New Roman" w:eastAsia="Times New Roman" w:hAnsi="Times New Roman" w:cs="Times New Roman"/>
+                <w:color w:val="000000"/>
+                <w:sz w:val="24"/>
+                <w:szCs w:val="24"/>
+              </w:rPr>
+            </w:pPr>
+            <w:r>
+              <w:rPr>
+                <w:rFonts w:ascii="Times New Roman" w:eastAsia="Times New Roman" w:hAnsi="Times New Roman" w:cs="Times New Roman"/>
+                <w:color w:val="000000"/>
+                <w:sz w:val="24"/>
+                <w:szCs w:val="24"/>
+              </w:rPr>
+              <w:t>14.36</w:t>
+            </w:r>
+          </w:p>
+        </w:tc>
+      </w:tr>
+      <w:tr>
+        <w:trPr>
+          <w:trHeight w:val="315"/>
+        </w:trPr>
+        <w:tc>
+          <w:tcPr>
+            <w:tcW w:w="2468" w:type="dxa"/>
+            <w:tcBorders>
+              <w:top w:val="nil"/>
+              <w:left w:val="single" w:sz="8" w:space="0" w:color="auto"/>
+              <w:bottom w:val="single" w:sz="8" w:space="0" w:color="auto"/>
+              <w:right w:val="single" w:sz="8" w:space="0" w:color="auto"/>
+            </w:tcBorders>
+            <w:shd w:val="clear" w:color="auto" w:fill="auto"/>
+            <w:vAlign w:val="center"/>
+            <w:hideMark/>
+          </w:tcPr>
+          <w:p>
+            <w:pPr>
+              <w:spacing w:after="0" w:line="240" w:lineRule="auto"/>
+              <w:rPr>
+                <w:rFonts w:ascii="Times New Roman" w:eastAsia="Times New Roman" w:hAnsi="Times New Roman" w:cs="Times New Roman"/>
+                <w:color w:val="000000"/>
+                <w:sz w:val="24"/>
+                <w:szCs w:val="24"/>
+              </w:rPr>
+            </w:pPr>
+            <w:r>
+              <w:rPr>
+                <w:rFonts w:ascii="Times New Roman" w:eastAsia="Times New Roman" w:hAnsi="Times New Roman" w:cs="Times New Roman"/>
+                <w:color w:val="000000"/>
+                <w:sz w:val="24"/>
+                <w:szCs w:val="24"/>
+              </w:rPr>
+              <w:t>YTL Corp</w:t>
+            </w:r>
+          </w:p>
+        </w:tc>
+        <w:tc>
+          <w:tcPr>
+            <w:tcW w:w="897" w:type="dxa"/>
+            <w:tcBorders>
+              <w:top w:val="nil"/>
+              <w:left w:val="nil"/>
+              <w:bottom w:val="single" w:sz="8" w:space="0" w:color="auto"/>
+              <w:right w:val="single" w:sz="8" w:space="0" w:color="auto"/>
+            </w:tcBorders>
+            <w:shd w:val="clear" w:color="auto" w:fill="auto"/>
+            <w:vAlign w:val="center"/>
+            <w:hideMark/>
+          </w:tcPr>
+          <w:p>
+            <w:pPr>
+              <w:spacing w:after="0" w:line="240" w:lineRule="auto"/>
+              <w:jc w:val="right"/>
+              <w:rPr>
+                <w:rFonts w:ascii="Times New Roman" w:eastAsia="Times New Roman" w:hAnsi="Times New Roman" w:cs="Times New Roman"/>
+                <w:color w:val="0000FF"/>
+                <w:sz w:val="24"/>
+                <w:szCs w:val="24"/>
+                <w:u w:val="single"/>
+              </w:rPr>
+            </w:pPr>
+            <w:hyperlink r:id="rId32" w:history="1">
+              <w:r>
+                <w:rPr>
+                  <w:rFonts w:ascii="Times New Roman" w:eastAsia="Times New Roman" w:hAnsi="Times New Roman" w:cs="Times New Roman"/>
+                  <w:color w:val="0000FF"/>
+                  <w:sz w:val="24"/>
+                  <w:szCs w:val="24"/>
+                  <w:u w:val="single"/>
+                </w:rPr>
+                <w:t>4677</w:t>
+              </w:r>
+            </w:hyperlink>
+          </w:p>
+        </w:tc>
+        <w:tc>
+          <w:tcPr>
+            <w:tcW w:w="1803" w:type="dxa"/>
+            <w:tcBorders>
+              <w:top w:val="nil"/>
+              <w:left w:val="nil"/>
+              <w:bottom w:val="single" w:sz="8" w:space="0" w:color="auto"/>
+              <w:right w:val="single" w:sz="8" w:space="0" w:color="auto"/>
+            </w:tcBorders>
+            <w:shd w:val="clear" w:color="auto" w:fill="auto"/>
+            <w:vAlign w:val="center"/>
+            <w:hideMark/>
+          </w:tcPr>
+          <w:p>
+            <w:pPr>
+              <w:spacing w:after="0" w:line="240" w:lineRule="auto"/>
+              <w:rPr>
+                <w:rFonts w:ascii="Times New Roman" w:eastAsia="Times New Roman" w:hAnsi="Times New Roman" w:cs="Times New Roman"/>
+                <w:color w:val="000000"/>
+                <w:sz w:val="24"/>
+                <w:szCs w:val="24"/>
+              </w:rPr>
+            </w:pPr>
+            <w:r>
+              <w:rPr>
+                <w:rFonts w:ascii="Times New Roman" w:eastAsia="Times New Roman" w:hAnsi="Times New Roman" w:cs="Times New Roman"/>
+                <w:color w:val="000000"/>
+                <w:sz w:val="24"/>
+                <w:szCs w:val="24"/>
+              </w:rPr>
+              <w:t>Oil &amp; gas producers</w:t>
+            </w:r>
+          </w:p>
+        </w:tc>
+        <w:tc>
+          <w:tcPr>
+            <w:tcW w:w="1256" w:type="dxa"/>
+            <w:tcBorders>
+              <w:top w:val="nil"/>
+              <w:left w:val="nil"/>
+              <w:bottom w:val="single" w:sz="8" w:space="0" w:color="auto"/>
+              <w:right w:val="single" w:sz="8" w:space="0" w:color="auto"/>
+            </w:tcBorders>
+            <w:shd w:val="clear" w:color="auto" w:fill="auto"/>
+            <w:vAlign w:val="center"/>
+            <w:hideMark/>
+          </w:tcPr>
+          <w:p>
+            <w:pPr>
+              <w:spacing w:after="0" w:line="240" w:lineRule="auto"/>
+              <w:jc w:val="right"/>
+              <w:rPr>
+                <w:rFonts w:ascii="Times New Roman" w:eastAsia="Times New Roman" w:hAnsi="Times New Roman" w:cs="Times New Roman"/>
+                <w:color w:val="000000"/>
+                <w:sz w:val="24"/>
+                <w:szCs w:val="24"/>
+              </w:rPr>
+            </w:pPr>
+            <w:r>
+              <w:rPr>
+                <w:rFonts w:ascii="Times New Roman" w:eastAsia="Times New Roman" w:hAnsi="Times New Roman" w:cs="Times New Roman"/>
+                <w:color w:val="000000"/>
+                <w:sz w:val="24"/>
+                <w:szCs w:val="24"/>
+              </w:rPr>
+              <w:t>1.63</w:t>
+            </w:r>
+          </w:p>
+        </w:tc>
+        <w:tc>
+          <w:tcPr>
+            <w:tcW w:w="847" w:type="dxa"/>
+            <w:tcBorders>
+              <w:top w:val="nil"/>
+              <w:left w:val="nil"/>
+              <w:bottom w:val="single" w:sz="8" w:space="0" w:color="auto"/>
+              <w:right w:val="single" w:sz="8" w:space="0" w:color="auto"/>
+            </w:tcBorders>
+            <w:shd w:val="clear" w:color="auto" w:fill="auto"/>
+            <w:vAlign w:val="center"/>
+            <w:hideMark/>
+          </w:tcPr>
+          <w:p>
+            <w:pPr>
+              <w:spacing w:after="0" w:line="240" w:lineRule="auto"/>
+              <w:jc w:val="right"/>
+              <w:rPr>
+                <w:rFonts w:ascii="Times New Roman" w:eastAsia="Times New Roman" w:hAnsi="Times New Roman" w:cs="Times New Roman"/>
+                <w:color w:val="000000"/>
+                <w:sz w:val="24"/>
+                <w:szCs w:val="24"/>
+              </w:rPr>
+            </w:pPr>
+            <w:r>
+              <w:rPr>
+                <w:rFonts w:ascii="Times New Roman" w:eastAsia="Times New Roman" w:hAnsi="Times New Roman" w:cs="Times New Roman"/>
+                <w:color w:val="000000"/>
+                <w:sz w:val="24"/>
+                <w:szCs w:val="24"/>
+              </w:rPr>
+              <w:t>14.95</w:t>
+            </w:r>
+          </w:p>
+        </w:tc>
+        <w:tc>
+          <w:tcPr>
+            <w:tcW w:w="1269" w:type="dxa"/>
+            <w:tcBorders>
+              <w:top w:val="nil"/>
+              <w:left w:val="nil"/>
+              <w:bottom w:val="single" w:sz="8" w:space="0" w:color="auto"/>
+              <w:right w:val="single" w:sz="8" w:space="0" w:color="auto"/>
+            </w:tcBorders>
+            <w:shd w:val="clear" w:color="auto" w:fill="auto"/>
+            <w:vAlign w:val="center"/>
+            <w:hideMark/>
+          </w:tcPr>
+          <w:p>
+            <w:pPr>
+              <w:spacing w:after="0" w:line="240" w:lineRule="auto"/>
+              <w:jc w:val="right"/>
+              <w:rPr>
+                <w:rFonts w:ascii="Times New Roman" w:eastAsia="Times New Roman" w:hAnsi="Times New Roman" w:cs="Times New Roman"/>
+                <w:color w:val="000000"/>
+                <w:sz w:val="24"/>
+                <w:szCs w:val="24"/>
+              </w:rPr>
+            </w:pPr>
+            <w:r>
+              <w:rPr>
+                <w:rFonts w:ascii="Times New Roman" w:eastAsia="Times New Roman" w:hAnsi="Times New Roman" w:cs="Times New Roman"/>
+                <w:color w:val="000000"/>
+                <w:sz w:val="24"/>
+                <w:szCs w:val="24"/>
+              </w:rPr>
+              <w:t>16.67</w:t>
+            </w:r>
+          </w:p>
+        </w:tc>
+      </w:tr>
+    </w:tbl>
+    <w:p>
+      <w:pPr>
         <w:spacing w:line="360" w:lineRule="auto"/>
         <w:rPr>
-          <w:rFonts w:ascii="Times New Roman" w:eastAsia="Times New Roman" w:hAnsi="Times New Roman" w:cs="Times New Roman"/>
-          <w:sz w:val="24"/>
-          <w:szCs w:val="24"/>
-          <w:lang w:val="en-US"/>
+          <w:rFonts w:ascii="Times New Roman" w:eastAsiaTheme="minorHAnsi" w:hAnsi="Times New Roman" w:cs="Times New Roman"/>
+          <w:sz w:val="24"/>
+          <w:szCs w:val="24"/>
+          <w:shd w:val="clear" w:color="auto" w:fill="FFFFFF"/>
+          <w:lang w:val="en-US" w:eastAsia="en-US"/>
         </w:rPr>
       </w:pPr>
+    </w:p>
+    <w:p>
+      <w:pPr>
+        <w:spacing w:line="360" w:lineRule="auto"/>
+        <w:rPr>
+          <w:rFonts w:ascii="Times New Roman" w:eastAsia="Times New Roman" w:hAnsi="Times New Roman" w:cs="Times New Roman"/>
+          <w:sz w:val="24"/>
+          <w:szCs w:val="24"/>
+          <w:lang w:val="en-US"/>
+        </w:rPr>
+      </w:pPr>
+      <w:proofErr w:type="gramStart"/>
+      <w:r>
+        <w:rPr>
+          <w:rFonts w:ascii="Times New Roman" w:eastAsia="Times New Roman" w:hAnsi="Times New Roman" w:cs="Times New Roman"/>
+          <w:sz w:val="24"/>
+          <w:szCs w:val="24"/>
+          <w:lang w:val="en-US"/>
+        </w:rPr>
+        <w:t>2 .</w:t>
+      </w:r>
+      <w:proofErr w:type="gramEnd"/>
+      <w:r>
+        <w:rPr>
+          <w:rFonts w:ascii="Times New Roman" w:eastAsia="Times New Roman" w:hAnsi="Times New Roman" w:cs="Times New Roman"/>
+          <w:sz w:val="24"/>
+          <w:szCs w:val="24"/>
+          <w:lang w:val="en-US"/>
+        </w:rPr>
+        <w:t xml:space="preserve">  </w:t>
+      </w:r>
       <w:proofErr w:type="spellStart"/>
       <w:r>
         <w:rPr>
@@ -517,6 +7475,7 @@
     <w:p>
       <w:pPr>
         <w:spacing w:line="360" w:lineRule="auto"/>
+        <w:ind w:left="360"/>
         <w:rPr>
           <w:rFonts w:ascii="Times New Roman" w:eastAsia="Times New Roman" w:hAnsi="Times New Roman" w:cs="Times New Roman"/>
           <w:sz w:val="24"/>
@@ -550,16 +7509,7 @@
           <w:szCs w:val="24"/>
           <w:lang w:val="en-US"/>
         </w:rPr>
-        <w:t>Jan 2012</w:t>
-      </w:r>
-      <w:r>
-        <w:rPr>
-          <w:rFonts w:ascii="Times New Roman" w:eastAsia="Times New Roman" w:hAnsi="Times New Roman" w:cs="Times New Roman"/>
-          <w:sz w:val="24"/>
-          <w:szCs w:val="24"/>
-          <w:lang w:val="en-US"/>
-        </w:rPr>
-        <w:t xml:space="preserve"> until 1</w:t>
+        <w:t>Jan 2012 until 1</w:t>
       </w:r>
       <w:r>
         <w:rPr>
@@ -584,6 +7534,7 @@
     <w:p>
       <w:pPr>
         <w:spacing w:line="360" w:lineRule="auto"/>
+        <w:ind w:left="360"/>
         <w:rPr>
           <w:rFonts w:ascii="Times New Roman" w:eastAsia="Times New Roman" w:hAnsi="Times New Roman" w:cs="Times New Roman"/>
           <w:sz w:val="24"/>
@@ -604,6 +7555,7 @@
     <w:p>
       <w:pPr>
         <w:spacing w:line="360" w:lineRule="auto"/>
+        <w:ind w:left="360"/>
         <w:rPr>
           <w:rFonts w:ascii="Times New Roman" w:eastAsia="Times New Roman" w:hAnsi="Times New Roman" w:cs="Times New Roman"/>
           <w:sz w:val="24"/>
@@ -664,6 +7616,7 @@
     <w:p>
       <w:pPr>
         <w:spacing w:line="360" w:lineRule="auto"/>
+        <w:ind w:left="360"/>
         <w:rPr>
           <w:rFonts w:ascii="Times New Roman" w:eastAsia="Times New Roman" w:hAnsi="Times New Roman" w:cs="Times New Roman"/>
           <w:sz w:val="24"/>
@@ -734,6 +7687,7 @@
     <w:p>
       <w:pPr>
         <w:spacing w:line="360" w:lineRule="auto"/>
+        <w:ind w:left="360"/>
         <w:rPr>
           <w:rFonts w:ascii="Times New Roman" w:eastAsia="Times New Roman" w:hAnsi="Times New Roman" w:cs="Times New Roman"/>
           <w:sz w:val="24"/>
@@ -834,6 +7788,7 @@
     <w:p>
       <w:pPr>
         <w:spacing w:line="360" w:lineRule="auto"/>
+        <w:ind w:left="360"/>
         <w:rPr>
           <w:rFonts w:ascii="Times New Roman" w:eastAsia="Times New Roman" w:hAnsi="Times New Roman" w:cs="Times New Roman"/>
           <w:sz w:val="24"/>
@@ -903,6 +7858,7 @@
     <w:p>
       <w:pPr>
         <w:spacing w:line="360" w:lineRule="auto"/>
+        <w:ind w:left="360"/>
         <w:rPr>
           <w:rFonts w:ascii="Times New Roman" w:eastAsia="Times New Roman" w:hAnsi="Times New Roman" w:cs="Times New Roman"/>
           <w:sz w:val="24"/>
@@ -923,6 +7879,7 @@
     <w:p>
       <w:pPr>
         <w:spacing w:line="360" w:lineRule="auto"/>
+        <w:ind w:left="360"/>
         <w:rPr>
           <w:rFonts w:ascii="Times New Roman" w:eastAsia="Times New Roman" w:hAnsi="Times New Roman" w:cs="Times New Roman"/>
           <w:sz w:val="24"/>
@@ -943,6 +7900,7 @@
     <w:p>
       <w:pPr>
         <w:spacing w:line="360" w:lineRule="auto"/>
+        <w:ind w:left="360"/>
         <w:rPr>
           <w:rFonts w:ascii="Times New Roman" w:eastAsia="Times New Roman" w:hAnsi="Times New Roman" w:cs="Times New Roman"/>
           <w:sz w:val="24"/>
@@ -1033,6 +7991,181 @@
 <file path=word/numbering.xml><?xml version="1.0" encoding="utf-8"?>
 <w:numbering xmlns:ve="http://schemas.openxmlformats.org/markup-compatibility/2006" xmlns:o="urn:schemas-microsoft-com:office:office" xmlns:r="http://schemas.openxmlformats.org/officeDocument/2006/relationships" xmlns:m="http://schemas.openxmlformats.org/officeDocument/2006/math" xmlns:v="urn:schemas-microsoft-com:vml" xmlns:wp="http://schemas.openxmlformats.org/drawingml/2006/wordprocessingDrawing" xmlns:w10="urn:schemas-microsoft-com:office:word" xmlns:w="http://schemas.openxmlformats.org/wordprocessingml/2006/main" xmlns:wne="http://schemas.microsoft.com/office/word/2006/wordml">
   <w:abstractNum w:abstractNumId="0">
+    <w:nsid w:val="26CE6915"/>
+    <w:multiLevelType w:val="hybridMultilevel"/>
+    <w:tmpl w:val="4BFC78CA"/>
+    <w:lvl w:ilvl="0" w:tplc="4409000F">
+      <w:start w:val="1"/>
+      <w:numFmt w:val="decimal"/>
+      <w:lvlText w:val="%1."/>
+      <w:lvlJc w:val="left"/>
+      <w:pPr>
+        <w:ind w:left="720" w:hanging="360"/>
+      </w:pPr>
+    </w:lvl>
+    <w:lvl w:ilvl="1" w:tplc="44090019" w:tentative="1">
+      <w:start w:val="1"/>
+      <w:numFmt w:val="lowerLetter"/>
+      <w:lvlText w:val="%2."/>
+      <w:lvlJc w:val="left"/>
+      <w:pPr>
+        <w:ind w:left="1440" w:hanging="360"/>
+      </w:pPr>
+    </w:lvl>
+    <w:lvl w:ilvl="2" w:tplc="4409001B" w:tentative="1">
+      <w:start w:val="1"/>
+      <w:numFmt w:val="lowerRoman"/>
+      <w:lvlText w:val="%3."/>
+      <w:lvlJc w:val="right"/>
+      <w:pPr>
+        <w:ind w:left="2160" w:hanging="180"/>
+      </w:pPr>
+    </w:lvl>
+    <w:lvl w:ilvl="3" w:tplc="4409000F" w:tentative="1">
+      <w:start w:val="1"/>
+      <w:numFmt w:val="decimal"/>
+      <w:lvlText w:val="%4."/>
+      <w:lvlJc w:val="left"/>
+      <w:pPr>
+        <w:ind w:left="2880" w:hanging="360"/>
+      </w:pPr>
+    </w:lvl>
+    <w:lvl w:ilvl="4" w:tplc="44090019" w:tentative="1">
+      <w:start w:val="1"/>
+      <w:numFmt w:val="lowerLetter"/>
+      <w:lvlText w:val="%5."/>
+      <w:lvlJc w:val="left"/>
+      <w:pPr>
+        <w:ind w:left="3600" w:hanging="360"/>
+      </w:pPr>
+    </w:lvl>
+    <w:lvl w:ilvl="5" w:tplc="4409001B" w:tentative="1">
+      <w:start w:val="1"/>
+      <w:numFmt w:val="lowerRoman"/>
+      <w:lvlText w:val="%6."/>
+      <w:lvlJc w:val="right"/>
+      <w:pPr>
+        <w:ind w:left="4320" w:hanging="180"/>
+      </w:pPr>
+    </w:lvl>
+    <w:lvl w:ilvl="6" w:tplc="4409000F" w:tentative="1">
+      <w:start w:val="1"/>
+      <w:numFmt w:val="decimal"/>
+      <w:lvlText w:val="%7."/>
+      <w:lvlJc w:val="left"/>
+      <w:pPr>
+        <w:ind w:left="5040" w:hanging="360"/>
+      </w:pPr>
+    </w:lvl>
+    <w:lvl w:ilvl="7" w:tplc="44090019" w:tentative="1">
+      <w:start w:val="1"/>
+      <w:numFmt w:val="lowerLetter"/>
+      <w:lvlText w:val="%8."/>
+      <w:lvlJc w:val="left"/>
+      <w:pPr>
+        <w:ind w:left="5760" w:hanging="360"/>
+      </w:pPr>
+    </w:lvl>
+    <w:lvl w:ilvl="8" w:tplc="4409001B" w:tentative="1">
+      <w:start w:val="1"/>
+      <w:numFmt w:val="lowerRoman"/>
+      <w:lvlText w:val="%9."/>
+      <w:lvlJc w:val="right"/>
+      <w:pPr>
+        <w:ind w:left="6480" w:hanging="180"/>
+      </w:pPr>
+    </w:lvl>
+  </w:abstractNum>
+  <w:abstractNum w:abstractNumId="1">
+    <w:nsid w:val="47B40A2A"/>
+    <w:multiLevelType w:val="hybridMultilevel"/>
+    <w:tmpl w:val="FEB8A3CE"/>
+    <w:lvl w:ilvl="0" w:tplc="0A304BA2">
+      <w:start w:val="2"/>
+      <w:numFmt w:val="decimal"/>
+      <w:lvlText w:val="%1"/>
+      <w:lvlJc w:val="left"/>
+      <w:pPr>
+        <w:ind w:left="360" w:hanging="360"/>
+      </w:pPr>
+      <w:rPr>
+        <w:rFonts w:hint="default"/>
+      </w:rPr>
+    </w:lvl>
+    <w:lvl w:ilvl="1" w:tplc="44090019" w:tentative="1">
+      <w:start w:val="1"/>
+      <w:numFmt w:val="lowerLetter"/>
+      <w:lvlText w:val="%2."/>
+      <w:lvlJc w:val="left"/>
+      <w:pPr>
+        <w:ind w:left="1080" w:hanging="360"/>
+      </w:pPr>
+    </w:lvl>
+    <w:lvl w:ilvl="2" w:tplc="4409001B" w:tentative="1">
+      <w:start w:val="1"/>
+      <w:numFmt w:val="lowerRoman"/>
+      <w:lvlText w:val="%3."/>
+      <w:lvlJc w:val="right"/>
+      <w:pPr>
+        <w:ind w:left="1800" w:hanging="180"/>
+      </w:pPr>
+    </w:lvl>
+    <w:lvl w:ilvl="3" w:tplc="4409000F" w:tentative="1">
+      <w:start w:val="1"/>
+      <w:numFmt w:val="decimal"/>
+      <w:lvlText w:val="%4."/>
+      <w:lvlJc w:val="left"/>
+      <w:pPr>
+        <w:ind w:left="2520" w:hanging="360"/>
+      </w:pPr>
+    </w:lvl>
+    <w:lvl w:ilvl="4" w:tplc="44090019" w:tentative="1">
+      <w:start w:val="1"/>
+      <w:numFmt w:val="lowerLetter"/>
+      <w:lvlText w:val="%5."/>
+      <w:lvlJc w:val="left"/>
+      <w:pPr>
+        <w:ind w:left="3240" w:hanging="360"/>
+      </w:pPr>
+    </w:lvl>
+    <w:lvl w:ilvl="5" w:tplc="4409001B" w:tentative="1">
+      <w:start w:val="1"/>
+      <w:numFmt w:val="lowerRoman"/>
+      <w:lvlText w:val="%6."/>
+      <w:lvlJc w:val="right"/>
+      <w:pPr>
+        <w:ind w:left="3960" w:hanging="180"/>
+      </w:pPr>
+    </w:lvl>
+    <w:lvl w:ilvl="6" w:tplc="4409000F" w:tentative="1">
+      <w:start w:val="1"/>
+      <w:numFmt w:val="decimal"/>
+      <w:lvlText w:val="%7."/>
+      <w:lvlJc w:val="left"/>
+      <w:pPr>
+        <w:ind w:left="4680" w:hanging="360"/>
+      </w:pPr>
+    </w:lvl>
+    <w:lvl w:ilvl="7" w:tplc="44090019" w:tentative="1">
+      <w:start w:val="1"/>
+      <w:numFmt w:val="lowerLetter"/>
+      <w:lvlText w:val="%8."/>
+      <w:lvlJc w:val="left"/>
+      <w:pPr>
+        <w:ind w:left="5400" w:hanging="360"/>
+      </w:pPr>
+    </w:lvl>
+    <w:lvl w:ilvl="8" w:tplc="4409001B" w:tentative="1">
+      <w:start w:val="1"/>
+      <w:numFmt w:val="lowerRoman"/>
+      <w:lvlText w:val="%9."/>
+      <w:lvlJc w:val="right"/>
+      <w:pPr>
+        <w:ind w:left="6120" w:hanging="180"/>
+      </w:pPr>
+    </w:lvl>
+  </w:abstractNum>
+  <w:abstractNum w:abstractNumId="2">
     <w:nsid w:val="597A6534"/>
     <w:multiLevelType w:val="multilevel"/>
     <w:tmpl w:val="4409001F"/>
@@ -1119,6 +8252,12 @@
     </w:lvl>
   </w:abstractNum>
   <w:num w:numId="1">
+    <w:abstractNumId w:val="2"/>
+  </w:num>
+  <w:num w:numId="2">
+    <w:abstractNumId w:val="1"/>
+  </w:num>
+  <w:num w:numId="3">
     <w:abstractNumId w:val="0"/>
   </w:num>
 </w:numbering>
